--- a/10. Lê Bình Yên/Lebinhyen_Version final.docx
+++ b/10. Lê Bình Yên/Lebinhyen_Version final.docx
@@ -1,6 +1,6 @@
 
 <file path=word/document.xml><?xml version="1.0" encoding="utf-8"?>
-<w:document xmlns:wpc="http://schemas.microsoft.com/office/word/2010/wordprocessingCanvas" xmlns:cx="http://schemas.microsoft.com/office/drawing/2014/chartex" xmlns:mc="http://schemas.openxmlformats.org/markup-compatibility/2006" xmlns:o="urn:schemas-microsoft-com:office:office" xmlns:r="http://schemas.openxmlformats.org/officeDocument/2006/relationships" xmlns:m="http://schemas.openxmlformats.org/officeDocument/2006/math" xmlns:v="urn:schemas-microsoft-com:vml" xmlns:wp14="http://schemas.microsoft.com/office/word/2010/wordprocessingDrawing" xmlns:wp="http://schemas.openxmlformats.org/drawingml/2006/wordprocessingDrawing" xmlns:w10="urn:schemas-microsoft-com:office:word" xmlns:w="http://schemas.openxmlformats.org/wordprocessingml/2006/main" xmlns:w14="http://schemas.microsoft.com/office/word/2010/wordml" xmlns:w15="http://schemas.microsoft.com/office/word/2012/wordml" xmlns:w16se="http://schemas.microsoft.com/office/word/2015/wordml/symex" xmlns:wpg="http://schemas.microsoft.com/office/word/2010/wordprocessingGroup" xmlns:wpi="http://schemas.microsoft.com/office/word/2010/wordprocessingInk" xmlns:wne="http://schemas.microsoft.com/office/word/2006/wordml" xmlns:wps="http://schemas.microsoft.com/office/word/2010/wordprocessingShape" mc:Ignorable="w14 w15 w16se wp14">
+<w:document xmlns:wpc="http://schemas.microsoft.com/office/word/2010/wordprocessingCanvas" xmlns:cx="http://schemas.microsoft.com/office/drawing/2014/chartex" xmlns:cx1="http://schemas.microsoft.com/office/drawing/2015/9/8/chartex" xmlns:cx2="http://schemas.microsoft.com/office/drawing/2015/10/21/chartex" xmlns:cx3="http://schemas.microsoft.com/office/drawing/2016/5/9/chartex" xmlns:cx4="http://schemas.microsoft.com/office/drawing/2016/5/10/chartex" xmlns:cx5="http://schemas.microsoft.com/office/drawing/2016/5/11/chartex" xmlns:cx6="http://schemas.microsoft.com/office/drawing/2016/5/12/chartex" xmlns:cx7="http://schemas.microsoft.com/office/drawing/2016/5/13/chartex" xmlns:cx8="http://schemas.microsoft.com/office/drawing/2016/5/14/chartex" xmlns:mc="http://schemas.openxmlformats.org/markup-compatibility/2006" xmlns:aink="http://schemas.microsoft.com/office/drawing/2016/ink" xmlns:am3d="http://schemas.microsoft.com/office/drawing/2017/model3d" xmlns:o="urn:schemas-microsoft-com:office:office" xmlns:r="http://schemas.openxmlformats.org/officeDocument/2006/relationships" xmlns:m="http://schemas.openxmlformats.org/officeDocument/2006/math" xmlns:v="urn:schemas-microsoft-com:vml" xmlns:wp14="http://schemas.microsoft.com/office/word/2010/wordprocessingDrawing" xmlns:wp="http://schemas.openxmlformats.org/drawingml/2006/wordprocessingDrawing" xmlns:w10="urn:schemas-microsoft-com:office:word" xmlns:w="http://schemas.openxmlformats.org/wordprocessingml/2006/main" xmlns:w14="http://schemas.microsoft.com/office/word/2010/wordml" xmlns:w15="http://schemas.microsoft.com/office/word/2012/wordml" xmlns:w16cid="http://schemas.microsoft.com/office/word/2016/wordml/cid" xmlns:w16se="http://schemas.microsoft.com/office/word/2015/wordml/symex" xmlns:wpg="http://schemas.microsoft.com/office/word/2010/wordprocessingGroup" xmlns:wpi="http://schemas.microsoft.com/office/word/2010/wordprocessingInk" xmlns:wne="http://schemas.microsoft.com/office/word/2006/wordml" xmlns:wps="http://schemas.microsoft.com/office/word/2010/wordprocessingShape" mc:Ignorable="w14 w15 w16se w16cid wp14">
   <w:body>
     <w:p>
       <w:pPr>
@@ -340,6 +340,8 @@
         <w:rPr>
           <w:b/>
           <w:color w:val="FF0000"/>
+          <w:sz w:val="44"/>
+          <w:szCs w:val="44"/>
           <w:lang w:val="de-DE"/>
         </w:rPr>
       </w:pPr>
@@ -347,6 +349,8 @@
         <w:rPr>
           <w:b/>
           <w:color w:val="FF0000"/>
+          <w:sz w:val="44"/>
+          <w:szCs w:val="44"/>
           <w:lang w:val="de-DE"/>
         </w:rPr>
         <w:t xml:space="preserve">THỰC HIỆN KIỂM THỬ </w:t>
@@ -364,6 +368,8 @@
         <w:textAlignment w:val="baseline"/>
         <w:rPr>
           <w:b/>
+          <w:sz w:val="44"/>
+          <w:szCs w:val="44"/>
           <w:lang w:val="de-DE"/>
         </w:rPr>
       </w:pPr>
@@ -371,13 +377,27 @@
         <w:rPr>
           <w:b/>
           <w:color w:val="FF0000"/>
+          <w:sz w:val="44"/>
+          <w:szCs w:val="44"/>
           <w:lang w:val="de-DE"/>
         </w:rPr>
-        <w:t>HỆ THỐNG QUẢN LÝ ĐÀO TẠO - TMS</w:t>
+        <w:t xml:space="preserve">HỆ THỐNG QUẢN LÝ ĐÀO TẠO - </w:t>
       </w:r>
       <w:r>
         <w:rPr>
           <w:b/>
+          <w:color w:val="FF0000"/>
+          <w:sz w:val="44"/>
+          <w:szCs w:val="44"/>
+          <w:lang w:val="de-DE"/>
+        </w:rPr>
+        <w:t>TRAINING MANAGEMENT SYSTEM (TMS)</w:t>
+      </w:r>
+      <w:r>
+        <w:rPr>
+          <w:b/>
+          <w:sz w:val="44"/>
+          <w:szCs w:val="44"/>
           <w:lang w:val="de-DE"/>
         </w:rPr>
         <w:t xml:space="preserve">  </w:t>
@@ -1185,24 +1205,39 @@
       </w:pPr>
       <w:r>
         <w:lastRenderedPageBreak/>
-        <w:t>GIỚI THIỆU CÔNG TY VÀ NGÀNH NGHỀ THỰC TẬP</w:t>
+        <w:t xml:space="preserve">GIỚI THIỆU CÔNG TY </w:t>
+      </w:r>
+      <w:r>
+        <w:t>SUN – ASTERISK VIỆT NAM</w:t>
       </w:r>
     </w:p>
     <w:p>
       <w:pPr>
         <w:pStyle w:val="Heading2"/>
+        <w:rPr>
+          <w:color w:val="FF0000"/>
+        </w:rPr>
       </w:pPr>
       <w:bookmarkStart w:id="17" w:name="_Toc77543409"/>
       <w:bookmarkEnd w:id="13"/>
       <w:r>
-        <w:t>T</w:t>
-      </w:r>
-      <w:r>
-        <w:t xml:space="preserve">ìm hiểu về </w:t>
+        <w:rPr>
+          <w:color w:val="FF0000"/>
+        </w:rPr>
+        <w:t xml:space="preserve">Thông tin </w:t>
       </w:r>
       <w:bookmarkEnd w:id="17"/>
       <w:r>
-        <w:t xml:space="preserve">Sun – Asterisk Viet Nam </w:t>
+        <w:rPr>
+          <w:color w:val="FF0000"/>
+        </w:rPr>
+        <w:t>chung</w:t>
+      </w:r>
+      <w:r>
+        <w:rPr>
+          <w:color w:val="FF0000"/>
+        </w:rPr>
+        <w:t xml:space="preserve"> </w:t>
       </w:r>
     </w:p>
     <w:p>
@@ -1536,14 +1571,30 @@
     <w:p>
       <w:pPr>
         <w:pStyle w:val="Heading2"/>
-      </w:pPr>
-      <w:r>
+        <w:rPr>
+          <w:strike/>
+          <w:highlight w:val="yellow"/>
+        </w:rPr>
+      </w:pPr>
+      <w:r>
+        <w:rPr>
+          <w:strike/>
+          <w:highlight w:val="yellow"/>
+        </w:rPr>
         <w:t>Kiểm định chất lượng</w:t>
       </w:r>
       <w:r>
+        <w:rPr>
+          <w:strike/>
+          <w:highlight w:val="yellow"/>
+        </w:rPr>
         <w:t xml:space="preserve"> - Quality Assurance</w:t>
       </w:r>
       <w:r>
+        <w:rPr>
+          <w:strike/>
+          <w:highlight w:val="yellow"/>
+        </w:rPr>
         <w:t xml:space="preserve"> (QA) </w:t>
       </w:r>
     </w:p>
@@ -1552,31 +1603,50 @@
         <w:pStyle w:val="Heading3"/>
         <w:rPr>
           <w:rFonts w:cs="Times New Roman"/>
+          <w:strike/>
+          <w:highlight w:val="yellow"/>
         </w:rPr>
       </w:pPr>
       <w:bookmarkStart w:id="18" w:name="_Toc77543414"/>
       <w:r>
         <w:rPr>
           <w:rFonts w:cs="Times New Roman"/>
+          <w:strike/>
+          <w:highlight w:val="yellow"/>
         </w:rPr>
         <w:t>Khái niệm</w:t>
       </w:r>
       <w:bookmarkEnd w:id="18"/>
     </w:p>
     <w:p>
+      <w:pPr>
+        <w:rPr>
+          <w:strike/>
+          <w:highlight w:val="yellow"/>
+        </w:rPr>
+      </w:pPr>
       <w:bookmarkStart w:id="19" w:name="_Toc77543415"/>
       <w:r>
-        <w:t xml:space="preserve">QA chính là bộ phận mà các nhân viên trong bộ phận được phân công trách nhiệm đảm bảo chất lượng của một dự án, một sản phẩm. Quá trình kiểm tra chất lượng bao gồm cả process và công việc thực thi test sản phẩm để khi đến tay khách hàng cuối cùng sản phẩm không có lỗi nào xảy ra. QA được xem như giám sát, người trải nghiệm đầu tiên sản phẩm, dịch vụ công nghệ thông qua việc đưa ra các quy trình, các tiêu chí đánh giá giữa các bên liên quan. </w:t>
-      </w:r>
-      <w:r>
-        <w:t xml:space="preserve">(xem lại) </w:t>
-      </w:r>
-    </w:p>
-    <w:p>
+        <w:rPr>
+          <w:strike/>
+          <w:highlight w:val="yellow"/>
+        </w:rPr>
+        <w:t xml:space="preserve">QA chính là bộ phận mà các nhân viên trong bộ phận được phân công trách nhiệm đảm bảo chất lượng của một dự án, một sản phẩm. Quá trình kiểm tra chất lượng bao gồm cả process và công việc thực thi test sản phẩm để khi đến tay khách hàng cuối cùng sản phẩm không có lỗi nào xảy ra. QA được xem như giám sát, người trải nghiệm đầu tiên sản phẩm, dịch vụ công nghệ thông qua việc đưa ra các quy trình, các tiêu chí đánh giá giữa các bên liên quan. (xem lại) </w:t>
+      </w:r>
+    </w:p>
+    <w:p>
+      <w:pPr>
+        <w:rPr>
+          <w:strike/>
+          <w:highlight w:val="yellow"/>
+        </w:rPr>
+      </w:pPr>
       <w:hyperlink r:id="rId14" w:history="1">
         <w:r>
           <w:rPr>
             <w:rStyle w:val="Hyperlink"/>
+            <w:strike/>
+            <w:highlight w:val="yellow"/>
           </w:rPr>
           <w:t>https://viblo.asia/p/tim-hieu-ve-qa-qc-tester-trong-kiem-thu-phan-mem-V3m5W40xKO7</w:t>
         </w:r>
@@ -1585,8 +1655,16 @@
     <w:p>
       <w:pPr>
         <w:pStyle w:val="Heading3"/>
-      </w:pPr>
-      <w:r>
+        <w:rPr>
+          <w:strike/>
+          <w:highlight w:val="yellow"/>
+        </w:rPr>
+      </w:pPr>
+      <w:r>
+        <w:rPr>
+          <w:strike/>
+          <w:highlight w:val="yellow"/>
+        </w:rPr>
         <w:t>Nhiệm vụ của một QA</w:t>
       </w:r>
     </w:p>
@@ -1594,17 +1672,31 @@
       <w:pPr>
         <w:rPr>
           <w:b/>
+          <w:strike/>
+          <w:highlight w:val="yellow"/>
         </w:rPr>
       </w:pPr>
       <w:r>
         <w:rPr>
           <w:b/>
+          <w:strike/>
+          <w:highlight w:val="yellow"/>
         </w:rPr>
         <w:t>Xây dựng quy trình</w:t>
       </w:r>
     </w:p>
     <w:p>
-      <w:r>
+      <w:pPr>
+        <w:rPr>
+          <w:strike/>
+          <w:highlight w:val="yellow"/>
+        </w:rPr>
+      </w:pPr>
+      <w:r>
+        <w:rPr>
+          <w:strike/>
+          <w:highlight w:val="yellow"/>
+        </w:rPr>
         <w:t>Công việc tổng quan đầu tiên mà QA cần thực hiện là đề xuất một quá trình để phát triển sản phẩm công nghệ. Vì đặc điểm mỗi sản phẩm công nghệ đều không giống nhau nên mỗi dự án QA lại cần đề xuất quy trình quy chuẩn phù hợp. Dưới sự hỗ trợ của công nghệ thì quy trình này được thực hiện dựa trên nền tảng có sẵn như CMMI, ISO hay V-model và đặc biệt là Agile.</w:t>
       </w:r>
     </w:p>
@@ -1612,17 +1704,31 @@
       <w:pPr>
         <w:rPr>
           <w:b/>
+          <w:strike/>
+          <w:highlight w:val="yellow"/>
         </w:rPr>
       </w:pPr>
       <w:r>
         <w:rPr>
           <w:b/>
+          <w:strike/>
+          <w:highlight w:val="yellow"/>
         </w:rPr>
         <w:t>Biên tập tài liệu</w:t>
       </w:r>
     </w:p>
     <w:p>
-      <w:r>
+      <w:pPr>
+        <w:rPr>
+          <w:strike/>
+          <w:highlight w:val="yellow"/>
+        </w:rPr>
+      </w:pPr>
+      <w:r>
+        <w:rPr>
+          <w:strike/>
+          <w:highlight w:val="yellow"/>
+        </w:rPr>
         <w:t>Với mỗi sản phẩm công nghệ phần mềm là sự tổng hợp công việc của rất nhiều bộ phận khác nhau, để có được sự thống nhất quy chuẩn chất lượng thì sẽ cần tới các biểu mẫu, công bố, hướng dẫn rõ ràng. QA là gì, là người biên tập các tài liệu hướng dẫn này dựa trên tiêu chí đã đặt ra và yêu cầu của mỗi sản phẩm. Tài liệu hướng dẫn được xem như một khung sườn để các bộ phận bám sát làm theo chuẩn chỉ.</w:t>
       </w:r>
     </w:p>
@@ -1630,18 +1736,32 @@
       <w:pPr>
         <w:rPr>
           <w:b/>
+          <w:strike/>
+          <w:highlight w:val="yellow"/>
         </w:rPr>
       </w:pPr>
       <w:r>
         <w:rPr>
           <w:b/>
+          <w:strike/>
+          <w:highlight w:val="yellow"/>
         </w:rPr>
         <w:lastRenderedPageBreak/>
         <w:t>Kiểm tra thực thi quy trình</w:t>
       </w:r>
     </w:p>
     <w:p>
-      <w:r>
+      <w:pPr>
+        <w:rPr>
+          <w:strike/>
+          <w:highlight w:val="yellow"/>
+        </w:rPr>
+      </w:pPr>
+      <w:r>
+        <w:rPr>
+          <w:strike/>
+          <w:highlight w:val="yellow"/>
+        </w:rPr>
         <w:t>Sau khi đã hoàn thành quy trình và bộ tài liệu hướng dẫn QA là gì thì đối với mỗi dự án, công việc của QA đã đi được một nửa chặng đường. Tiếp theo là sự giám sát về mặt con người nhằm kiểm tra việc thực thi quy trình, nhắc nhở đội ngũ có liên quan tuân thủ theo quy trình QA đã đưa ra và được thống nhất.</w:t>
       </w:r>
     </w:p>
@@ -1649,17 +1769,31 @@
       <w:pPr>
         <w:rPr>
           <w:b/>
+          <w:strike/>
+          <w:highlight w:val="yellow"/>
         </w:rPr>
       </w:pPr>
       <w:r>
         <w:rPr>
           <w:b/>
+          <w:strike/>
+          <w:highlight w:val="yellow"/>
         </w:rPr>
         <w:t>Điều chỉnh và hoàn thiện</w:t>
       </w:r>
     </w:p>
     <w:p>
-      <w:r>
+      <w:pPr>
+        <w:rPr>
+          <w:strike/>
+          <w:highlight w:val="yellow"/>
+        </w:rPr>
+      </w:pPr>
+      <w:r>
+        <w:rPr>
+          <w:strike/>
+          <w:highlight w:val="yellow"/>
+        </w:rPr>
         <w:t>Giai đoạn cuối cùng cũng là giai đoạn quan trọng, QA sẽ cần tổng hợp rà soát lại chất lượng sản phẩm xem đã thoả mãn các tiêu chuẩn đưa ra. Nếu chưa sẽ cần phản hồi để các bộ phận phụ trách điều chỉnh, nếu đã đạt sẽ đưa ra đánh giá cuối cùng và bàn giao cho bộ phận sản phẩm.</w:t>
       </w:r>
     </w:p>
@@ -1668,11 +1802,15 @@
         <w:pStyle w:val="Heading3"/>
         <w:rPr>
           <w:rFonts w:cs="Times New Roman"/>
+          <w:strike/>
+          <w:highlight w:val="yellow"/>
         </w:rPr>
       </w:pPr>
       <w:r>
         <w:rPr>
           <w:rFonts w:cs="Times New Roman"/>
+          <w:strike/>
+          <w:highlight w:val="yellow"/>
         </w:rPr>
         <w:t>Vòng đời phát triển phần mềm (SDLC)</w:t>
       </w:r>
@@ -1680,8 +1818,16 @@
     <w:p>
       <w:pPr>
         <w:pStyle w:val="Heading3"/>
-      </w:pPr>
-      <w:r>
+        <w:rPr>
+          <w:strike/>
+          <w:highlight w:val="yellow"/>
+        </w:rPr>
+      </w:pPr>
+      <w:r>
+        <w:rPr>
+          <w:strike/>
+          <w:highlight w:val="yellow"/>
+        </w:rPr>
         <w:t>Làm sao để trở thành một QA chuyên nghiệp?</w:t>
       </w:r>
     </w:p>
@@ -1689,11 +1835,15 @@
       <w:pPr>
         <w:rPr>
           <w:b/>
+          <w:strike/>
+          <w:highlight w:val="yellow"/>
         </w:rPr>
       </w:pPr>
       <w:r>
         <w:rPr>
           <w:b/>
+          <w:strike/>
+          <w:highlight w:val="yellow"/>
         </w:rPr>
         <w:t xml:space="preserve">* Kiến thức chuyên môn: </w:t>
       </w:r>
@@ -1705,8 +1855,16 @@
           <w:ilvl w:val="0"/>
           <w:numId w:val="19"/>
         </w:numPr>
-      </w:pPr>
-      <w:r>
+        <w:rPr>
+          <w:strike/>
+          <w:highlight w:val="yellow"/>
+        </w:rPr>
+      </w:pPr>
+      <w:r>
+        <w:rPr>
+          <w:strike/>
+          <w:highlight w:val="yellow"/>
+        </w:rPr>
         <w:t>Nắm bắt được một hay một số ngôn ngữ lập trình ở mức cơ bản để từ đó hiểu về kiến trúc hệ thống của chính sản phẩm phần mềm mà mình chịu trách nhiệm.</w:t>
       </w:r>
     </w:p>
@@ -1717,8 +1875,16 @@
           <w:ilvl w:val="0"/>
           <w:numId w:val="19"/>
         </w:numPr>
-      </w:pPr>
-      <w:r>
+        <w:rPr>
+          <w:strike/>
+          <w:highlight w:val="yellow"/>
+        </w:rPr>
+      </w:pPr>
+      <w:r>
+        <w:rPr>
+          <w:strike/>
+          <w:highlight w:val="yellow"/>
+        </w:rPr>
         <w:t>Nhạy bén với công nghệ, thiết bị công nghệ, các công cụ hỗ trợ bao gồm cả automation test tools.</w:t>
       </w:r>
     </w:p>
@@ -1729,8 +1895,16 @@
           <w:ilvl w:val="0"/>
           <w:numId w:val="19"/>
         </w:numPr>
-      </w:pPr>
-      <w:r>
+        <w:rPr>
+          <w:strike/>
+          <w:highlight w:val="yellow"/>
+        </w:rPr>
+      </w:pPr>
+      <w:r>
+        <w:rPr>
+          <w:strike/>
+          <w:highlight w:val="yellow"/>
+        </w:rPr>
         <w:t>Các kiến thức đặc thù liên quan đến từng dự án bao gồm tài chính, sức khỏe, dịch vụ hay thẩm mỹ. Với QA biết rộng sẽ là một lợi thế lớn.</w:t>
       </w:r>
     </w:p>
@@ -1741,8 +1915,16 @@
           <w:ilvl w:val="0"/>
           <w:numId w:val="19"/>
         </w:numPr>
-      </w:pPr>
-      <w:r>
+        <w:rPr>
+          <w:strike/>
+          <w:highlight w:val="yellow"/>
+        </w:rPr>
+      </w:pPr>
+      <w:r>
+        <w:rPr>
+          <w:strike/>
+          <w:highlight w:val="yellow"/>
+        </w:rPr>
         <w:t>Nền tảng kiến thức hệ thống phần mềm là điều kiện cần. Hiểu được cặn kẽ một cấu trúc của ứng dụng, sự hình thành và bản chất của nó sẽ hỗ trợ cho QA đưa ra quy trình, giám sát chất lượng cực kỳ tốt.</w:t>
       </w:r>
     </w:p>
@@ -1750,11 +1932,15 @@
       <w:pPr>
         <w:rPr>
           <w:b/>
+          <w:strike/>
+          <w:highlight w:val="yellow"/>
         </w:rPr>
       </w:pPr>
       <w:r>
         <w:rPr>
           <w:b/>
+          <w:strike/>
+          <w:highlight w:val="yellow"/>
         </w:rPr>
         <w:t xml:space="preserve">* Kỹ năng mềm: </w:t>
       </w:r>
@@ -1766,8 +1952,16 @@
           <w:ilvl w:val="0"/>
           <w:numId w:val="20"/>
         </w:numPr>
-      </w:pPr>
-      <w:r>
+        <w:rPr>
+          <w:strike/>
+          <w:highlight w:val="yellow"/>
+        </w:rPr>
+      </w:pPr>
+      <w:r>
+        <w:rPr>
+          <w:strike/>
+          <w:highlight w:val="yellow"/>
+        </w:rPr>
         <w:t>Kỹ năng giao tiếp: với vị trí QA bạn sẽ làm việc trực tiếp với nhiều bên liên quan bao gồm nội bộ trong công ty giữa các bộ phận và với chính khách hàng của mình. Giao tiếp, truyền tải nội dung tốt sẽ giúp cho các bên hiểu nhau hơn, quá trình sáng tạo sản phẩm và kiểm tra chất lượng sẽ được hoàn thành một cách chuẩn chỉnh nhất.</w:t>
       </w:r>
     </w:p>
@@ -1778,8 +1972,16 @@
           <w:ilvl w:val="0"/>
           <w:numId w:val="20"/>
         </w:numPr>
-      </w:pPr>
-      <w:r>
+        <w:rPr>
+          <w:strike/>
+          <w:highlight w:val="yellow"/>
+        </w:rPr>
+      </w:pPr>
+      <w:r>
+        <w:rPr>
+          <w:strike/>
+          <w:highlight w:val="yellow"/>
+        </w:rPr>
         <w:lastRenderedPageBreak/>
         <w:t>Kỹ năng lên kế hoạch: lên quy trình phát triển sản phẩm, xác định từng hạng mục và chất lượng cần hoàn thiện gắn với mỗi mốc thời gian, những điều này đòi hỏi QA phải có kỹ năng lên kế hoạch thực thi.</w:t>
       </w:r>
@@ -1791,8 +1993,16 @@
           <w:ilvl w:val="0"/>
           <w:numId w:val="20"/>
         </w:numPr>
-      </w:pPr>
-      <w:r>
+        <w:rPr>
+          <w:strike/>
+          <w:highlight w:val="yellow"/>
+        </w:rPr>
+      </w:pPr>
+      <w:r>
+        <w:rPr>
+          <w:strike/>
+          <w:highlight w:val="yellow"/>
+        </w:rPr>
         <w:t>Tính cẩn thận tỉ mỉ: dĩ nhiên rồi, làm việc về quy trình chất lượng thì chắc chắn bạn phải là người cẩn thận, tỉ mỉ và thực sự nghiêm túc. Đôi lúc sẽ có sự xung đột giữa các bộ phận, bạn cần là người phân xử, kiên định bám theo quy chuẩn đã đề ra.</w:t>
       </w:r>
     </w:p>
@@ -1813,8 +2023,10 @@
         <w:rPr>
           <w:b/>
           <w:bCs/>
+          <w:strike/>
           <w:kern w:val="32"/>
           <w:sz w:val="24"/>
+          <w:highlight w:val="yellow"/>
         </w:rPr>
         <w:t>https://hocvienagile.com/qa-la-gi-nhung-dieu-can-biet-ve-qa/</w:t>
       </w:r>
@@ -1851,6 +2063,34 @@
       </w:pPr>
       <w:r>
         <w:t xml:space="preserve">Tổng quan về kiểm thử phần mềm </w:t>
+      </w:r>
+    </w:p>
+    <w:p>
+      <w:pPr>
+        <w:pStyle w:val="Heading3"/>
+        <w:rPr>
+          <w:color w:val="FF0000"/>
+        </w:rPr>
+      </w:pPr>
+      <w:r>
+        <w:rPr>
+          <w:color w:val="FF0000"/>
+        </w:rPr>
+        <w:t>Khái niệm kiểm thử phần mềm</w:t>
+      </w:r>
+    </w:p>
+    <w:p>
+      <w:pPr>
+        <w:rPr>
+          <w:color w:val="FF0000"/>
+        </w:rPr>
+      </w:pPr>
+      <w:r>
+        <w:rPr>
+          <w:color w:val="FF0000"/>
+          <w:highlight w:val="yellow"/>
+        </w:rPr>
+        <w:t>Đưa nội dung vào đây</w:t>
       </w:r>
     </w:p>
     <w:p>
@@ -1980,6 +2220,7 @@
     </w:p>
     <w:p>
       <w:r>
+        <w:lastRenderedPageBreak/>
         <w:t>Một bộ dữ liệu test được sử dụng lặp đi lặp lại sẽ không tìm được ra các lỗi mới.Các bộ dữ liệu test cần phải được xem xét cập nhật thường xuyên để giúp tìm ra lỗi mới.</w:t>
       </w:r>
     </w:p>
@@ -2003,7 +2244,6 @@
     </w:p>
     <w:p>
       <w:r>
-        <w:lastRenderedPageBreak/>
         <w:t>Có thể phần mềm 99% không có lỗi vẫn không sử dụng được nếu hệ thống được xây dựng trên yêu cầu sai. Kiểm thử không chỉ là tìm ra các lỗi, mà còn để Kiểm tra xem phần mềm có đáp ứng nhu cầu nghiệp vụ không</w:t>
       </w:r>
     </w:p>
@@ -2125,6 +2365,7 @@
         <w:pStyle w:val="Heading3"/>
       </w:pPr>
       <w:r>
+        <w:lastRenderedPageBreak/>
         <w:t xml:space="preserve">Mức độ kiểm thử </w:t>
       </w:r>
     </w:p>
@@ -2200,7 +2441,22 @@
       </w:pPr>
       <w:r>
         <w:lastRenderedPageBreak/>
-        <w:t>Phân tích hệ thống quản lý đào tạo - tms</w:t>
+        <w:t xml:space="preserve">Phân tích hệ thống quản lý đào tạo </w:t>
+      </w:r>
+      <w:r>
+        <w:t>–</w:t>
+      </w:r>
+      <w:r>
+        <w:t xml:space="preserve"> </w:t>
+      </w:r>
+      <w:r>
+        <w:t>TRAINING MANAGEMENT SYSTEM (</w:t>
+      </w:r>
+      <w:r>
+        <w:t>tms</w:t>
+      </w:r>
+      <w:r>
+        <w:t>)</w:t>
       </w:r>
     </w:p>
     <w:p>
@@ -2213,7 +2469,41 @@
     </w:p>
     <w:p>
       <w:r>
-        <w:t>Công ty Sun Asterisk đã thành lập Trung tâm đào tạo lập trình Awesome Academy/Sun Education nhằm mục đích đào tạo và phát triển học viên với nhiều chi nhánh trải dài từ Bắc vào Nam. Học viên và giảng viên tại đây rất đa dạng theo từng vùng miền cả về chất lượng lẫn số lượng. Để tối ưu nguồn lực và chi phí, không bị ràng buộc về thời gian và không gian, giúp người học và người dạy không cần phải thường xuyên đến trung tâm… Ban lãnh đạo công ty đã quyết định xây dựng website “Training Management System” (TMS) nhằm mục đích quản lý các học viên và các khóa học tại công ty Sun Asterisk. Hệ thống này được xây dựng bởi chính các học viên tại Sun Asterisk</w:t>
+        <w:t xml:space="preserve">Công ty Sun Asterisk đã thành lập Trung tâm đào tạo lập trình Awesome Academy/Sun Education nhằm mục đích đào tạo và phát triển học viên với nhiều chi nhánh trải dài từ Bắc vào Nam. Học viên và giảng viên tại đây </w:t>
+      </w:r>
+      <w:r>
+        <w:t xml:space="preserve">phân </w:t>
+      </w:r>
+      <w:r>
+        <w:rPr>
+          <w:color w:val="FF0000"/>
+        </w:rPr>
+        <w:t xml:space="preserve">bố tại nhiều chi nhánh trên toàn quốc và đa dạng </w:t>
+      </w:r>
+      <w:r>
+        <w:rPr>
+          <w:color w:val="FF0000"/>
+        </w:rPr>
+        <w:t xml:space="preserve">cả về chất </w:t>
+      </w:r>
+      <w:r>
+        <w:t xml:space="preserve">lượng lẫn số lượng. Để tối ưu nguồn lực và chi phí, không bị ràng buộc về thời gian và không gian, giúp người học và </w:t>
+      </w:r>
+      <w:r>
+        <w:rPr>
+          <w:highlight w:val="yellow"/>
+        </w:rPr>
+        <w:t>người dạy không cần phải thường xuyên đến trung tâm</w:t>
+      </w:r>
+      <w:r>
+        <w:rPr>
+          <w:color w:val="FF0000"/>
+          <w:highlight w:val="yellow"/>
+        </w:rPr>
+        <w:t xml:space="preserve"> ko cần đến trung tâm thì ai là người dạy? Hệ thống này chỉ quản lý học viên, giảng viên và thông tin khóa học thôi mà</w:t>
+      </w:r>
+      <w:r>
+        <w:t>… Ban lãnh đạo công ty đã quyết định xây dựng website “Training Management System” (TMS) nhằm mục đích quản lý các học viên và các khóa học tại công ty Sun Asterisk. Hệ thống này được xây dựng bởi chính các học viên tại Sun Asterisk</w:t>
       </w:r>
     </w:p>
     <w:p>
@@ -2298,6 +2588,205 @@
           <w:noProof/>
         </w:rPr>
         <w:lastRenderedPageBreak/>
+        <mc:AlternateContent>
+          <mc:Choice Requires="wpi">
+            <w:drawing>
+              <wp:anchor distT="0" distB="0" distL="114300" distR="114300" simplePos="0" relativeHeight="251662336" behindDoc="0" locked="0" layoutInCell="1" allowOverlap="1" wp14:anchorId="22CA3754" wp14:editId="36C88CC5">
+                <wp:simplePos x="0" y="0"/>
+                <wp:positionH relativeFrom="column">
+                  <wp:posOffset>2093124</wp:posOffset>
+                </wp:positionH>
+                <wp:positionV relativeFrom="paragraph">
+                  <wp:posOffset>1890564</wp:posOffset>
+                </wp:positionV>
+                <wp:extent cx="872280" cy="400320"/>
+                <wp:effectExtent l="38100" t="38100" r="42545" b="38100"/>
+                <wp:wrapNone/>
+                <wp:docPr id="45" name="Ink 45"/>
+                <wp:cNvGraphicFramePr/>
+                <a:graphic xmlns:a="http://schemas.openxmlformats.org/drawingml/2006/main">
+                  <a:graphicData uri="http://schemas.microsoft.com/office/word/2010/wordprocessingInk">
+                    <w14:contentPart bwMode="auto" r:id="rId15">
+                      <w14:nvContentPartPr>
+                        <w14:cNvContentPartPr/>
+                      </w14:nvContentPartPr>
+                      <w14:xfrm>
+                        <a:off x="0" y="0"/>
+                        <a:ext cx="872280" cy="400320"/>
+                      </w14:xfrm>
+                    </w14:contentPart>
+                  </a:graphicData>
+                </a:graphic>
+              </wp:anchor>
+            </w:drawing>
+          </mc:Choice>
+          <mc:Fallback>
+            <w:pict>
+              <v:shapetype w14:anchorId="6B72AE87" id="_x0000_t75" coordsize="21600,21600" o:spt="75" o:preferrelative="t" path="m@4@5l@4@11@9@11@9@5xe" filled="f" stroked="f">
+                <v:stroke joinstyle="miter"/>
+                <v:formulas>
+                  <v:f eqn="if lineDrawn pixelLineWidth 0"/>
+                  <v:f eqn="sum @0 1 0"/>
+                  <v:f eqn="sum 0 0 @1"/>
+                  <v:f eqn="prod @2 1 2"/>
+                  <v:f eqn="prod @3 21600 pixelWidth"/>
+                  <v:f eqn="prod @3 21600 pixelHeight"/>
+                  <v:f eqn="sum @0 0 1"/>
+                  <v:f eqn="prod @6 1 2"/>
+                  <v:f eqn="prod @7 21600 pixelWidth"/>
+                  <v:f eqn="sum @8 21600 0"/>
+                  <v:f eqn="prod @7 21600 pixelHeight"/>
+                  <v:f eqn="sum @10 21600 0"/>
+                </v:formulas>
+                <v:path o:extrusionok="f" gradientshapeok="t" o:connecttype="rect"/>
+                <o:lock v:ext="edit" aspectratio="t"/>
+              </v:shapetype>
+              <v:shape id="Ink 45" o:spid="_x0000_s1026" type="#_x0000_t75" style="position:absolute;margin-left:164.45pt;margin-top:148.5pt;width:69.4pt;height:32.2pt;z-index:251662336;visibility:visible;mso-wrap-style:square;mso-wrap-distance-left:9pt;mso-wrap-distance-top:0;mso-wrap-distance-right:9pt;mso-wrap-distance-bottom:0;mso-position-horizontal:absolute;mso-position-horizontal-relative:text;mso-position-vertical:absolute;mso-position-vertical-relative:text" o:gfxdata="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">
+                <v:imagedata r:id="rId16" o:title=""/>
+              </v:shape>
+            </w:pict>
+          </mc:Fallback>
+        </mc:AlternateContent>
+      </w:r>
+      <w:r>
+        <w:rPr>
+          <w:noProof/>
+        </w:rPr>
+        <mc:AlternateContent>
+          <mc:Choice Requires="wpi">
+            <w:drawing>
+              <wp:anchor distT="0" distB="0" distL="114300" distR="114300" simplePos="0" relativeHeight="251661312" behindDoc="0" locked="0" layoutInCell="1" allowOverlap="1" wp14:anchorId="69E2682B" wp14:editId="01D837F8">
+                <wp:simplePos x="0" y="0"/>
+                <wp:positionH relativeFrom="column">
+                  <wp:posOffset>3718884</wp:posOffset>
+                </wp:positionH>
+                <wp:positionV relativeFrom="paragraph">
+                  <wp:posOffset>1221324</wp:posOffset>
+                </wp:positionV>
+                <wp:extent cx="633240" cy="483120"/>
+                <wp:effectExtent l="38100" t="38100" r="33655" b="31750"/>
+                <wp:wrapNone/>
+                <wp:docPr id="44" name="Ink 44"/>
+                <wp:cNvGraphicFramePr/>
+                <a:graphic xmlns:a="http://schemas.openxmlformats.org/drawingml/2006/main">
+                  <a:graphicData uri="http://schemas.microsoft.com/office/word/2010/wordprocessingInk">
+                    <w14:contentPart bwMode="auto" r:id="rId17">
+                      <w14:nvContentPartPr>
+                        <w14:cNvContentPartPr/>
+                      </w14:nvContentPartPr>
+                      <w14:xfrm>
+                        <a:off x="0" y="0"/>
+                        <a:ext cx="633240" cy="483120"/>
+                      </w14:xfrm>
+                    </w14:contentPart>
+                  </a:graphicData>
+                </a:graphic>
+              </wp:anchor>
+            </w:drawing>
+          </mc:Choice>
+          <mc:Fallback>
+            <w:pict>
+              <v:shape w14:anchorId="4ED0ED65" id="Ink 44" o:spid="_x0000_s1026" type="#_x0000_t75" style="position:absolute;margin-left:292.5pt;margin-top:95.8pt;width:50.55pt;height:38.75pt;z-index:251661312;visibility:visible;mso-wrap-style:square;mso-wrap-distance-left:9pt;mso-wrap-distance-top:0;mso-wrap-distance-right:9pt;mso-wrap-distance-bottom:0;mso-position-horizontal:absolute;mso-position-horizontal-relative:text;mso-position-vertical:absolute;mso-position-vertical-relative:text" o:gfxdata="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">
+                <v:imagedata r:id="rId18" o:title=""/>
+              </v:shape>
+            </w:pict>
+          </mc:Fallback>
+        </mc:AlternateContent>
+      </w:r>
+      <w:r>
+        <w:rPr>
+          <w:noProof/>
+        </w:rPr>
+        <mc:AlternateContent>
+          <mc:Choice Requires="wpi">
+            <w:drawing>
+              <wp:anchor distT="0" distB="0" distL="114300" distR="114300" simplePos="0" relativeHeight="251660288" behindDoc="0" locked="0" layoutInCell="1" allowOverlap="1" wp14:anchorId="433DBD07" wp14:editId="376FEA61">
+                <wp:simplePos x="0" y="0"/>
+                <wp:positionH relativeFrom="column">
+                  <wp:posOffset>1710084</wp:posOffset>
+                </wp:positionH>
+                <wp:positionV relativeFrom="paragraph">
+                  <wp:posOffset>4305864</wp:posOffset>
+                </wp:positionV>
+                <wp:extent cx="916920" cy="511560"/>
+                <wp:effectExtent l="38100" t="38100" r="36195" b="41275"/>
+                <wp:wrapNone/>
+                <wp:docPr id="43" name="Ink 43"/>
+                <wp:cNvGraphicFramePr/>
+                <a:graphic xmlns:a="http://schemas.openxmlformats.org/drawingml/2006/main">
+                  <a:graphicData uri="http://schemas.microsoft.com/office/word/2010/wordprocessingInk">
+                    <w14:contentPart bwMode="auto" r:id="rId19">
+                      <w14:nvContentPartPr>
+                        <w14:cNvContentPartPr/>
+                      </w14:nvContentPartPr>
+                      <w14:xfrm>
+                        <a:off x="0" y="0"/>
+                        <a:ext cx="916920" cy="511560"/>
+                      </w14:xfrm>
+                    </w14:contentPart>
+                  </a:graphicData>
+                </a:graphic>
+              </wp:anchor>
+            </w:drawing>
+          </mc:Choice>
+          <mc:Fallback>
+            <w:pict>
+              <v:shape w14:anchorId="69172A19" id="Ink 43" o:spid="_x0000_s1026" type="#_x0000_t75" style="position:absolute;margin-left:134.3pt;margin-top:338.7pt;width:72.95pt;height:41pt;z-index:251660288;visibility:visible;mso-wrap-style:square;mso-wrap-distance-left:9pt;mso-wrap-distance-top:0;mso-wrap-distance-right:9pt;mso-wrap-distance-bottom:0;mso-position-horizontal:absolute;mso-position-horizontal-relative:text;mso-position-vertical:absolute;mso-position-vertical-relative:text" o:gfxdata="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">
+                <v:imagedata r:id="rId20" o:title=""/>
+              </v:shape>
+            </w:pict>
+          </mc:Fallback>
+        </mc:AlternateContent>
+      </w:r>
+      <w:r>
+        <w:rPr>
+          <w:noProof/>
+        </w:rPr>
+        <mc:AlternateContent>
+          <mc:Choice Requires="wpi">
+            <w:drawing>
+              <wp:anchor distT="0" distB="0" distL="114300" distR="114300" simplePos="0" relativeHeight="251659264" behindDoc="0" locked="0" layoutInCell="1" allowOverlap="1" wp14:anchorId="25459DC4" wp14:editId="2333B23D">
+                <wp:simplePos x="0" y="0"/>
+                <wp:positionH relativeFrom="column">
+                  <wp:posOffset>3245484</wp:posOffset>
+                </wp:positionH>
+                <wp:positionV relativeFrom="paragraph">
+                  <wp:posOffset>4618344</wp:posOffset>
+                </wp:positionV>
+                <wp:extent cx="1015200" cy="364320"/>
+                <wp:effectExtent l="38100" t="38100" r="33020" b="36195"/>
+                <wp:wrapNone/>
+                <wp:docPr id="42" name="Ink 42"/>
+                <wp:cNvGraphicFramePr/>
+                <a:graphic xmlns:a="http://schemas.openxmlformats.org/drawingml/2006/main">
+                  <a:graphicData uri="http://schemas.microsoft.com/office/word/2010/wordprocessingInk">
+                    <w14:contentPart bwMode="auto" r:id="rId21">
+                      <w14:nvContentPartPr>
+                        <w14:cNvContentPartPr/>
+                      </w14:nvContentPartPr>
+                      <w14:xfrm>
+                        <a:off x="0" y="0"/>
+                        <a:ext cx="1015200" cy="364320"/>
+                      </w14:xfrm>
+                    </w14:contentPart>
+                  </a:graphicData>
+                </a:graphic>
+              </wp:anchor>
+            </w:drawing>
+          </mc:Choice>
+          <mc:Fallback>
+            <w:pict>
+              <v:shape w14:anchorId="69C1A9D5" id="Ink 42" o:spid="_x0000_s1026" type="#_x0000_t75" style="position:absolute;margin-left:255.2pt;margin-top:363.3pt;width:80.65pt;height:29.4pt;z-index:251659264;visibility:visible;mso-wrap-style:square;mso-wrap-distance-left:9pt;mso-wrap-distance-top:0;mso-wrap-distance-right:9pt;mso-wrap-distance-bottom:0;mso-position-horizontal:absolute;mso-position-horizontal-relative:text;mso-position-vertical:absolute;mso-position-vertical-relative:text" o:gfxdata="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">
+                <v:imagedata r:id="rId22" o:title=""/>
+              </v:shape>
+            </w:pict>
+          </mc:Fallback>
+        </mc:AlternateContent>
+      </w:r>
+      <w:r>
+        <w:rPr>
+          <w:noProof/>
+        </w:rPr>
         <w:drawing>
           <wp:inline distT="0" distB="0" distL="0" distR="0" wp14:anchorId="57CCC692" wp14:editId="1354B910">
             <wp:extent cx="5400040" cy="5170170"/>
@@ -2314,7 +2803,7 @@
                     <pic:cNvPicPr/>
                   </pic:nvPicPr>
                   <pic:blipFill>
-                    <a:blip r:embed="rId15" cstate="print">
+                    <a:blip r:embed="rId23" cstate="print">
                       <a:extLst>
                         <a:ext uri="{28A0092B-C50C-407E-A947-70E740481C1C}">
                           <a14:useLocalDpi xmlns:a14="http://schemas.microsoft.com/office/drawing/2010/main" val="0"/>
@@ -2343,6 +2832,126 @@
     </w:p>
     <w:p>
       <w:pPr>
+        <w:pStyle w:val="Nomal"/>
+        <w:rPr>
+          <w:color w:val="FF0000"/>
+        </w:rPr>
+      </w:pPr>
+      <w:r>
+        <w:rPr>
+          <w:noProof/>
+          <w:color w:val="FF0000"/>
+        </w:rPr>
+        <mc:AlternateContent>
+          <mc:Choice Requires="wpi">
+            <w:drawing>
+              <wp:anchor distT="0" distB="0" distL="114300" distR="114300" simplePos="0" relativeHeight="251666432" behindDoc="0" locked="0" layoutInCell="1" allowOverlap="1" wp14:anchorId="6FC4F6B4" wp14:editId="4F4FAF20">
+                <wp:simplePos x="0" y="0"/>
+                <wp:positionH relativeFrom="column">
+                  <wp:posOffset>4610604</wp:posOffset>
+                </wp:positionH>
+                <wp:positionV relativeFrom="paragraph">
+                  <wp:posOffset>229799</wp:posOffset>
+                </wp:positionV>
+                <wp:extent cx="2520" cy="30240"/>
+                <wp:effectExtent l="38100" t="38100" r="36195" b="46355"/>
+                <wp:wrapNone/>
+                <wp:docPr id="49" name="Ink 49"/>
+                <wp:cNvGraphicFramePr/>
+                <a:graphic xmlns:a="http://schemas.openxmlformats.org/drawingml/2006/main">
+                  <a:graphicData uri="http://schemas.microsoft.com/office/word/2010/wordprocessingInk">
+                    <w14:contentPart bwMode="auto" r:id="rId24">
+                      <w14:nvContentPartPr>
+                        <w14:cNvContentPartPr/>
+                      </w14:nvContentPartPr>
+                      <w14:xfrm>
+                        <a:off x="0" y="0"/>
+                        <a:ext cx="2520" cy="30240"/>
+                      </w14:xfrm>
+                    </w14:contentPart>
+                  </a:graphicData>
+                </a:graphic>
+              </wp:anchor>
+            </w:drawing>
+          </mc:Choice>
+          <mc:Fallback>
+            <w:pict>
+              <v:shape w14:anchorId="18740BD1" id="Ink 49" o:spid="_x0000_s1026" type="#_x0000_t75" style="position:absolute;margin-left:362.7pt;margin-top:17.75pt;width:.95pt;height:3.1pt;z-index:251666432;visibility:visible;mso-wrap-style:square;mso-wrap-distance-left:9pt;mso-wrap-distance-top:0;mso-wrap-distance-right:9pt;mso-wrap-distance-bottom:0;mso-position-horizontal:absolute;mso-position-horizontal-relative:text;mso-position-vertical:absolute;mso-position-vertical-relative:text" o:gfxdata="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">
+                <v:imagedata r:id="rId25" o:title=""/>
+              </v:shape>
+            </w:pict>
+          </mc:Fallback>
+        </mc:AlternateContent>
+      </w:r>
+      <w:r>
+        <w:rPr>
+          <w:noProof/>
+          <w:color w:val="FF0000"/>
+        </w:rPr>
+        <mc:AlternateContent>
+          <mc:Choice Requires="wpi">
+            <w:drawing>
+              <wp:anchor distT="0" distB="0" distL="114300" distR="114300" simplePos="0" relativeHeight="251665408" behindDoc="0" locked="0" layoutInCell="1" allowOverlap="1" wp14:anchorId="72742859" wp14:editId="1DB4A617">
+                <wp:simplePos x="0" y="0"/>
+                <wp:positionH relativeFrom="column">
+                  <wp:posOffset>4204970</wp:posOffset>
+                </wp:positionH>
+                <wp:positionV relativeFrom="paragraph">
+                  <wp:posOffset>143056</wp:posOffset>
+                </wp:positionV>
+                <wp:extent cx="76200" cy="22132"/>
+                <wp:effectExtent l="0" t="0" r="0" b="0"/>
+                <wp:wrapNone/>
+                <wp:docPr id="48" name="Ink 48"/>
+                <wp:cNvGraphicFramePr/>
+                <a:graphic xmlns:a="http://schemas.openxmlformats.org/drawingml/2006/main">
+                  <a:graphicData uri="http://schemas.microsoft.com/office/word/2010/wordprocessingInk">
+                    <w14:contentPart bwMode="auto" r:id="rId26">
+                      <w14:nvContentPartPr>
+                        <w14:cNvContentPartPr/>
+                      </w14:nvContentPartPr>
+                      <w14:xfrm>
+                        <a:off x="0" y="0"/>
+                        <a:ext cx="76200" cy="22132"/>
+                      </w14:xfrm>
+                    </w14:contentPart>
+                  </a:graphicData>
+                </a:graphic>
+              </wp:anchor>
+            </w:drawing>
+          </mc:Choice>
+          <mc:Fallback>
+            <w:pict>
+              <v:shape w14:anchorId="0F820C26" id="Ink 48" o:spid="_x0000_s1026" type="#_x0000_t75" style="position:absolute;margin-left:330.75pt;margin-top:10.9pt;width:6.7pt;height:2.5pt;z-index:251665408;visibility:visible;mso-wrap-style:square;mso-wrap-distance-left:9pt;mso-wrap-distance-top:0;mso-wrap-distance-right:9pt;mso-wrap-distance-bottom:0;mso-position-horizontal:absolute;mso-position-horizontal-relative:text;mso-position-vertical:absolute;mso-position-vertical-relative:text" o:gfxdata="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">
+                <v:imagedata r:id="rId27" o:title=""/>
+              </v:shape>
+            </w:pict>
+          </mc:Fallback>
+        </mc:AlternateContent>
+      </w:r>
+      <w:r>
+        <w:rPr>
+          <w:color w:val="FF0000"/>
+        </w:rPr>
+        <w:t>Từ “Dữ liệu lớn” trong 2 UC khoanh đỏ có ý nghĩa là gì vậy?</w:t>
+      </w:r>
+    </w:p>
+    <w:p>
+      <w:pPr>
+        <w:pStyle w:val="Nomal"/>
+        <w:rPr>
+          <w:color w:val="FF0000"/>
+        </w:rPr>
+      </w:pPr>
+      <w:r>
+        <w:rPr>
+          <w:color w:val="FF0000"/>
+        </w:rPr>
+        <w:t>Có 2 uc “Báo cáo hàng ngày” là extend của nhau, cần phải đổi 1 UC cho khác tên đi.</w:t>
+      </w:r>
+    </w:p>
+    <w:p>
+      <w:pPr>
         <w:pStyle w:val="Heading3"/>
       </w:pPr>
       <w:r>
@@ -2521,6 +3130,7 @@
               <w:jc w:val="left"/>
             </w:pPr>
             <w:r>
+              <w:lastRenderedPageBreak/>
               <w:t>Quản lý khóa học (My course)</w:t>
             </w:r>
           </w:p>
@@ -2573,7 +3183,6 @@
               <w:jc w:val="left"/>
             </w:pPr>
             <w:r>
-              <w:lastRenderedPageBreak/>
               <w:t>Quản lý chủ đề (Topic)</w:t>
             </w:r>
           </w:p>
@@ -2915,6 +3524,7 @@
               <w:jc w:val="left"/>
             </w:pPr>
             <w:r>
+              <w:lastRenderedPageBreak/>
               <w:t>Quản lý đánh giá học viên (List Trainee Assessment)</w:t>
             </w:r>
           </w:p>
@@ -2967,7 +3577,6 @@
               <w:jc w:val="left"/>
             </w:pPr>
             <w:r>
-              <w:lastRenderedPageBreak/>
               <w:t>Đăng nhập/ đăng xuất (Login/Logout)</w:t>
             </w:r>
           </w:p>
@@ -3085,7 +3694,20 @@
         </w:tc>
       </w:tr>
     </w:tbl>
-    <w:p/>
+    <w:p>
+      <w:pPr>
+        <w:rPr>
+          <w:color w:val="FF0000"/>
+        </w:rPr>
+      </w:pPr>
+      <w:r>
+        <w:rPr>
+          <w:color w:val="FF0000"/>
+          <w:highlight w:val="yellow"/>
+        </w:rPr>
+        <w:t>Đoạn này cần phải nói nó, trong dự án này em test các UC này và đoạn sau đây chỉ tập trung vào phân tích nghiệp vụ của các UC đó.</w:t>
+      </w:r>
+    </w:p>
     <w:p>
       <w:pPr>
         <w:pStyle w:val="Heading2"/>
@@ -3094,15 +3716,28 @@
         <w:t xml:space="preserve">Phân tích </w:t>
       </w:r>
       <w:r>
-        <w:t>chức năng</w:t>
-      </w:r>
-      <w:r>
-        <w:t xml:space="preserve"> “Quên mật khẩu”</w:t>
+        <w:rPr>
+          <w:color w:val="FF0000"/>
+        </w:rPr>
+        <w:t>use case</w:t>
+      </w:r>
+      <w:r>
+        <w:rPr>
+          <w:color w:val="FF0000"/>
+        </w:rPr>
+        <w:t xml:space="preserve"> </w:t>
+      </w:r>
+      <w:r>
+        <w:t>“Quên mật khẩu”</w:t>
       </w:r>
     </w:p>
     <w:p>
       <w:pPr>
         <w:pStyle w:val="Heading3"/>
+        <w:numPr>
+          <w:ilvl w:val="2"/>
+          <w:numId w:val="62"/>
+        </w:numPr>
       </w:pPr>
       <w:r>
         <w:t>Sơ đồ</w:t>
@@ -3111,7 +3746,13 @@
         <w:t xml:space="preserve"> u</w:t>
       </w:r>
       <w:r>
-        <w:t>sercase chi tiết</w:t>
+        <w:t>se</w:t>
+      </w:r>
+      <w:r>
+        <w:t xml:space="preserve"> </w:t>
+      </w:r>
+      <w:r>
+        <w:t>case chi tiết</w:t>
       </w:r>
       <w:r>
         <w:t xml:space="preserve"> </w:t>
@@ -3144,7 +3785,7 @@
                     <pic:cNvPicPr/>
                   </pic:nvPicPr>
                   <pic:blipFill>
-                    <a:blip r:embed="rId16">
+                    <a:blip r:embed="rId28">
                       <a:extLst>
                         <a:ext uri="{28A0092B-C50C-407E-A947-70E740481C1C}">
                           <a14:useLocalDpi xmlns:a14="http://schemas.microsoft.com/office/drawing/2010/main" val="0"/>
@@ -3173,6 +3814,19 @@
     </w:p>
     <w:p>
       <w:pPr>
+        <w:rPr>
+          <w:color w:val="FF0000"/>
+        </w:rPr>
+      </w:pPr>
+      <w:r>
+        <w:rPr>
+          <w:color w:val="FF0000"/>
+        </w:rPr>
+        <w:t>Hình vẽ cần được đánh số, Users là tác nhân nào, phía trên kia không liệt kê tác nhân này. Nếu em ám chỉ tất cả người dùng thì trong phần tên tác nhân em để là: Admin, Trainer, Trainee,…</w:t>
+      </w:r>
+    </w:p>
+    <w:p>
+      <w:pPr>
         <w:pStyle w:val="Heading3"/>
       </w:pPr>
       <w:r>
@@ -3187,6 +3841,186 @@
       <w:pPr>
         <w:jc w:val="center"/>
       </w:pPr>
+      <w:r>
+        <w:rPr>
+          <w:noProof/>
+        </w:rPr>
+        <mc:AlternateContent>
+          <mc:Choice Requires="wpi">
+            <w:drawing>
+              <wp:anchor distT="0" distB="0" distL="114300" distR="114300" simplePos="0" relativeHeight="251672576" behindDoc="0" locked="0" layoutInCell="1" allowOverlap="1" wp14:anchorId="6B045043" wp14:editId="2A3ACD4A">
+                <wp:simplePos x="0" y="0"/>
+                <wp:positionH relativeFrom="column">
+                  <wp:posOffset>5456604</wp:posOffset>
+                </wp:positionH>
+                <wp:positionV relativeFrom="paragraph">
+                  <wp:posOffset>4600427</wp:posOffset>
+                </wp:positionV>
+                <wp:extent cx="360" cy="360"/>
+                <wp:effectExtent l="0" t="0" r="0" b="0"/>
+                <wp:wrapNone/>
+                <wp:docPr id="56" name="Ink 56"/>
+                <wp:cNvGraphicFramePr/>
+                <a:graphic xmlns:a="http://schemas.openxmlformats.org/drawingml/2006/main">
+                  <a:graphicData uri="http://schemas.microsoft.com/office/word/2010/wordprocessingInk">
+                    <w14:contentPart bwMode="auto" r:id="rId29">
+                      <w14:nvContentPartPr>
+                        <w14:cNvContentPartPr/>
+                      </w14:nvContentPartPr>
+                      <w14:xfrm>
+                        <a:off x="0" y="0"/>
+                        <a:ext cx="360" cy="360"/>
+                      </w14:xfrm>
+                    </w14:contentPart>
+                  </a:graphicData>
+                </a:graphic>
+              </wp:anchor>
+            </w:drawing>
+          </mc:Choice>
+          <mc:Fallback>
+            <w:pict>
+              <v:shape w14:anchorId="46630BEB" id="Ink 56" o:spid="_x0000_s1026" type="#_x0000_t75" style="position:absolute;margin-left:429.3pt;margin-top:361.9pt;width:.75pt;height:.75pt;z-index:251672576;visibility:visible;mso-wrap-style:square;mso-wrap-distance-left:9pt;mso-wrap-distance-top:0;mso-wrap-distance-right:9pt;mso-wrap-distance-bottom:0;mso-position-horizontal:absolute;mso-position-horizontal-relative:text;mso-position-vertical:absolute;mso-position-vertical-relative:text" o:gfxdata="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">
+                <v:imagedata r:id="rId30" o:title=""/>
+              </v:shape>
+            </w:pict>
+          </mc:Fallback>
+        </mc:AlternateContent>
+      </w:r>
+      <w:r>
+        <w:rPr>
+          <w:noProof/>
+        </w:rPr>
+        <mc:AlternateContent>
+          <mc:Choice Requires="wpi">
+            <w:drawing>
+              <wp:anchor distT="0" distB="0" distL="114300" distR="114300" simplePos="0" relativeHeight="251671552" behindDoc="0" locked="0" layoutInCell="1" allowOverlap="1" wp14:anchorId="790112EB" wp14:editId="4A505392">
+                <wp:simplePos x="0" y="0"/>
+                <wp:positionH relativeFrom="column">
+                  <wp:posOffset>5075724</wp:posOffset>
+                </wp:positionH>
+                <wp:positionV relativeFrom="paragraph">
+                  <wp:posOffset>4638587</wp:posOffset>
+                </wp:positionV>
+                <wp:extent cx="360" cy="360"/>
+                <wp:effectExtent l="0" t="0" r="0" b="0"/>
+                <wp:wrapNone/>
+                <wp:docPr id="55" name="Ink 55"/>
+                <wp:cNvGraphicFramePr/>
+                <a:graphic xmlns:a="http://schemas.openxmlformats.org/drawingml/2006/main">
+                  <a:graphicData uri="http://schemas.microsoft.com/office/word/2010/wordprocessingInk">
+                    <w14:contentPart bwMode="auto" r:id="rId31">
+                      <w14:nvContentPartPr>
+                        <w14:cNvContentPartPr/>
+                      </w14:nvContentPartPr>
+                      <w14:xfrm>
+                        <a:off x="0" y="0"/>
+                        <a:ext cx="360" cy="360"/>
+                      </w14:xfrm>
+                    </w14:contentPart>
+                  </a:graphicData>
+                </a:graphic>
+              </wp:anchor>
+            </w:drawing>
+          </mc:Choice>
+          <mc:Fallback>
+            <w:pict>
+              <v:shape w14:anchorId="251A2DA0" id="Ink 55" o:spid="_x0000_s1026" type="#_x0000_t75" style="position:absolute;margin-left:399.3pt;margin-top:364.9pt;width:.75pt;height:.75pt;z-index:251671552;visibility:visible;mso-wrap-style:square;mso-wrap-distance-left:9pt;mso-wrap-distance-top:0;mso-wrap-distance-right:9pt;mso-wrap-distance-bottom:0;mso-position-horizontal:absolute;mso-position-horizontal-relative:text;mso-position-vertical:absolute;mso-position-vertical-relative:text" o:gfxdata="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">
+                <v:imagedata r:id="rId30" o:title=""/>
+              </v:shape>
+            </w:pict>
+          </mc:Fallback>
+        </mc:AlternateContent>
+      </w:r>
+      <w:r>
+        <w:rPr>
+          <w:noProof/>
+        </w:rPr>
+        <mc:AlternateContent>
+          <mc:Choice Requires="wpi">
+            <w:drawing>
+              <wp:anchor distT="0" distB="0" distL="114300" distR="114300" simplePos="0" relativeHeight="251670528" behindDoc="0" locked="0" layoutInCell="1" allowOverlap="1" wp14:anchorId="71A6A247" wp14:editId="4AF10CB4">
+                <wp:simplePos x="0" y="0"/>
+                <wp:positionH relativeFrom="column">
+                  <wp:posOffset>5402244</wp:posOffset>
+                </wp:positionH>
+                <wp:positionV relativeFrom="paragraph">
+                  <wp:posOffset>4921907</wp:posOffset>
+                </wp:positionV>
+                <wp:extent cx="360" cy="360"/>
+                <wp:effectExtent l="0" t="0" r="0" b="0"/>
+                <wp:wrapNone/>
+                <wp:docPr id="54" name="Ink 54"/>
+                <wp:cNvGraphicFramePr/>
+                <a:graphic xmlns:a="http://schemas.openxmlformats.org/drawingml/2006/main">
+                  <a:graphicData uri="http://schemas.microsoft.com/office/word/2010/wordprocessingInk">
+                    <w14:contentPart bwMode="auto" r:id="rId32">
+                      <w14:nvContentPartPr>
+                        <w14:cNvContentPartPr/>
+                      </w14:nvContentPartPr>
+                      <w14:xfrm>
+                        <a:off x="0" y="0"/>
+                        <a:ext cx="360" cy="360"/>
+                      </w14:xfrm>
+                    </w14:contentPart>
+                  </a:graphicData>
+                </a:graphic>
+              </wp:anchor>
+            </w:drawing>
+          </mc:Choice>
+          <mc:Fallback>
+            <w:pict>
+              <v:shape w14:anchorId="3BB3A924" id="Ink 54" o:spid="_x0000_s1026" type="#_x0000_t75" style="position:absolute;margin-left:425pt;margin-top:387.2pt;width:.75pt;height:.75pt;z-index:251670528;visibility:visible;mso-wrap-style:square;mso-wrap-distance-left:9pt;mso-wrap-distance-top:0;mso-wrap-distance-right:9pt;mso-wrap-distance-bottom:0;mso-position-horizontal:absolute;mso-position-horizontal-relative:text;mso-position-vertical:absolute;mso-position-vertical-relative:text" o:gfxdata="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">
+                <v:imagedata r:id="rId30" o:title=""/>
+              </v:shape>
+            </w:pict>
+          </mc:Fallback>
+        </mc:AlternateContent>
+      </w:r>
+      <w:r>
+        <w:rPr>
+          <w:noProof/>
+        </w:rPr>
+        <mc:AlternateContent>
+          <mc:Choice Requires="wpi">
+            <w:drawing>
+              <wp:anchor distT="0" distB="0" distL="114300" distR="114300" simplePos="0" relativeHeight="251669504" behindDoc="0" locked="0" layoutInCell="1" allowOverlap="1" wp14:anchorId="7689372A" wp14:editId="31F01840">
+                <wp:simplePos x="0" y="0"/>
+                <wp:positionH relativeFrom="column">
+                  <wp:posOffset>3061970</wp:posOffset>
+                </wp:positionH>
+                <wp:positionV relativeFrom="paragraph">
+                  <wp:posOffset>3713661</wp:posOffset>
+                </wp:positionV>
+                <wp:extent cx="1672920" cy="899640"/>
+                <wp:effectExtent l="38100" t="38100" r="22860" b="34290"/>
+                <wp:wrapNone/>
+                <wp:docPr id="53" name="Ink 53"/>
+                <wp:cNvGraphicFramePr/>
+                <a:graphic xmlns:a="http://schemas.openxmlformats.org/drawingml/2006/main">
+                  <a:graphicData uri="http://schemas.microsoft.com/office/word/2010/wordprocessingInk">
+                    <w14:contentPart bwMode="auto" r:id="rId33">
+                      <w14:nvContentPartPr>
+                        <w14:cNvContentPartPr/>
+                      </w14:nvContentPartPr>
+                      <w14:xfrm>
+                        <a:off x="0" y="0"/>
+                        <a:ext cx="1672920" cy="899640"/>
+                      </w14:xfrm>
+                    </w14:contentPart>
+                  </a:graphicData>
+                </a:graphic>
+              </wp:anchor>
+            </w:drawing>
+          </mc:Choice>
+          <mc:Fallback>
+            <w:pict>
+              <v:shape w14:anchorId="20F2D8D4" id="Ink 53" o:spid="_x0000_s1026" type="#_x0000_t75" style="position:absolute;margin-left:240.75pt;margin-top:292.05pt;width:132.45pt;height:71.55pt;z-index:251669504;visibility:visible;mso-wrap-style:square;mso-wrap-distance-left:9pt;mso-wrap-distance-top:0;mso-wrap-distance-right:9pt;mso-wrap-distance-bottom:0;mso-position-horizontal:absolute;mso-position-horizontal-relative:text;mso-position-vertical:absolute;mso-position-vertical-relative:text" o:gfxdata="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">
+                <v:imagedata r:id="rId34" o:title=""/>
+              </v:shape>
+            </w:pict>
+          </mc:Fallback>
+        </mc:AlternateContent>
+      </w:r>
       <w:r>
         <w:rPr>
           <w:noProof/>
@@ -3207,7 +4041,7 @@
                     <pic:cNvPicPr/>
                   </pic:nvPicPr>
                   <pic:blipFill>
-                    <a:blip r:embed="rId17">
+                    <a:blip r:embed="rId35">
                       <a:extLst>
                         <a:ext uri="{28A0092B-C50C-407E-A947-70E740481C1C}">
                           <a14:useLocalDpi xmlns:a14="http://schemas.microsoft.com/office/drawing/2010/main" val="0"/>
@@ -3236,10 +4070,42 @@
     </w:p>
     <w:p>
       <w:pPr>
+        <w:jc w:val="center"/>
+        <w:rPr>
+          <w:color w:val="FF0000"/>
+        </w:rPr>
+      </w:pPr>
+      <w:r>
+        <w:rPr>
+          <w:color w:val="FF0000"/>
+        </w:rPr>
+        <w:t>Chỗ k</w:t>
+      </w:r>
+      <w:r>
+        <w:rPr>
+          <w:color w:val="FF0000"/>
+        </w:rPr>
+        <w:t>hoanh đỏ, Chỉ có trainee bị quên thôi à? Thế còn admin, HR, Trainer thì sao? Trong biểu đồ hoạt động, tốt nhất nên chia thành các lane, và đặt các bước này vào các lane tương ứng.</w:t>
+      </w:r>
+    </w:p>
+    <w:p>
+      <w:pPr>
         <w:pStyle w:val="Heading3"/>
       </w:pPr>
       <w:r>
-        <w:t>Đặt tả yêu cầ</w:t>
+        <w:rPr>
+          <w:color w:val="FF0000"/>
+        </w:rPr>
+        <w:t>Đặ</w:t>
+      </w:r>
+      <w:r>
+        <w:rPr>
+          <w:color w:val="FF0000"/>
+        </w:rPr>
+        <w:t>c</w:t>
+      </w:r>
+      <w:r>
+        <w:t xml:space="preserve"> tả yêu cầ</w:t>
       </w:r>
       <w:r>
         <w:t>u cho chức năng “Quên mật khẩu</w:t>
@@ -3308,7 +4174,22 @@
         <w:t>Mô tả khái quát:</w:t>
       </w:r>
       <w:r>
-        <w:t xml:space="preserve"> Use case này được thực hiện khi user quên mật khẩu Login vào hệ thống, và mong muốn Đặt lại mật khẩu mới. </w:t>
+        <w:t xml:space="preserve"> Use case này được thực hiện khi </w:t>
+      </w:r>
+      <w:r>
+        <w:rPr>
+          <w:color w:val="FF0000"/>
+        </w:rPr>
+        <w:t>người dùng</w:t>
+      </w:r>
+      <w:r>
+        <w:rPr>
+          <w:color w:val="FF0000"/>
+        </w:rPr>
+        <w:t xml:space="preserve"> </w:t>
+      </w:r>
+      <w:r>
+        <w:t xml:space="preserve">quên mật khẩu Login vào hệ thống, và mong muốn Đặt lại mật khẩu mới. </w:t>
       </w:r>
     </w:p>
     <w:p>
@@ -3344,7 +4225,22 @@
         <w:t>Bước 1</w:t>
       </w:r>
       <w:r>
-        <w:t>: User muố</w:t>
+        <w:t xml:space="preserve">: </w:t>
+      </w:r>
+      <w:r>
+        <w:rPr>
+          <w:color w:val="FF0000"/>
+        </w:rPr>
+        <w:t>Người dùng</w:t>
+      </w:r>
+      <w:r>
+        <w:rPr>
+          <w:color w:val="FF0000"/>
+        </w:rPr>
+        <w:t xml:space="preserve"> </w:t>
+      </w:r>
+      <w:r>
+        <w:t>muố</w:t>
       </w:r>
       <w:r>
         <w:t xml:space="preserve">n tạo mật khẩu mới cho tài khoản của mình, thực hiện click button </w:t>
@@ -3389,7 +4285,7 @@
                     <pic:cNvPicPr/>
                   </pic:nvPicPr>
                   <pic:blipFill>
-                    <a:blip r:embed="rId18">
+                    <a:blip r:embed="rId36">
                       <a:extLst>
                         <a:ext uri="{28A0092B-C50C-407E-A947-70E740481C1C}">
                           <a14:useLocalDpi xmlns:a14="http://schemas.microsoft.com/office/drawing/2010/main" val="0"/>
@@ -3434,7 +4330,22 @@
         <w:t>: Hệ thống sau khi tiếp nhận yêu cầu thì sẽ hiểu thị màn hình “Password_New”</w:t>
       </w:r>
       <w:r>
-        <w:t xml:space="preserve">, tại đây user nhập thông tin cơ bản bao gồm: </w:t>
+        <w:t xml:space="preserve">, tại đây </w:t>
+      </w:r>
+      <w:r>
+        <w:rPr>
+          <w:color w:val="FF0000"/>
+        </w:rPr>
+        <w:t>người dùng</w:t>
+      </w:r>
+      <w:r>
+        <w:rPr>
+          <w:color w:val="FF0000"/>
+        </w:rPr>
+        <w:t xml:space="preserve"> </w:t>
+      </w:r>
+      <w:r>
+        <w:t xml:space="preserve">nhập thông tin cơ bản bao gồm: </w:t>
       </w:r>
     </w:p>
     <w:tbl>
@@ -3762,9 +4673,9 @@
           <w:noProof/>
         </w:rPr>
         <w:drawing>
-          <wp:inline distT="0" distB="0" distL="0" distR="0" wp14:anchorId="6CED8402" wp14:editId="2A89F157">
+          <wp:inline distT="0" distB="0" distL="0" distR="0" wp14:anchorId="6CED8402" wp14:editId="28224418">
             <wp:extent cx="4953000" cy="1861452"/>
-            <wp:effectExtent l="0" t="0" r="0" b="5715"/>
+            <wp:effectExtent l="19050" t="19050" r="19050" b="24765"/>
             <wp:docPr id="7" name="Picture 7"/>
             <wp:cNvGraphicFramePr>
               <a:graphicFrameLocks xmlns:a="http://schemas.openxmlformats.org/drawingml/2006/main" noChangeAspect="1"/>
@@ -3777,7 +4688,7 @@
                     <pic:cNvPicPr/>
                   </pic:nvPicPr>
                   <pic:blipFill>
-                    <a:blip r:embed="rId19"/>
+                    <a:blip r:embed="rId37"/>
                     <a:stretch>
                       <a:fillRect/>
                     </a:stretch>
@@ -3790,6 +4701,11 @@
                     <a:prstGeom prst="rect">
                       <a:avLst/>
                     </a:prstGeom>
+                    <a:ln>
+                      <a:solidFill>
+                        <a:schemeClr val="tx1"/>
+                      </a:solidFill>
+                    </a:ln>
                   </pic:spPr>
                 </pic:pic>
               </a:graphicData>
@@ -4412,7 +5328,7 @@
                     <pic:cNvPicPr/>
                   </pic:nvPicPr>
                   <pic:blipFill>
-                    <a:blip r:embed="rId20"/>
+                    <a:blip r:embed="rId38"/>
                     <a:stretch>
                       <a:fillRect/>
                     </a:stretch>
@@ -4438,7 +5354,19 @@
         <w:pStyle w:val="Heading2"/>
       </w:pPr>
       <w:r>
-        <w:t xml:space="preserve">Phân tích chức năng </w:t>
+        <w:t xml:space="preserve">Phân tích </w:t>
+      </w:r>
+      <w:r>
+        <w:rPr>
+          <w:color w:val="FF0000"/>
+        </w:rPr>
+        <w:t>use case</w:t>
+      </w:r>
+      <w:r>
+        <w:rPr>
+          <w:color w:val="FF0000"/>
+        </w:rPr>
+        <w:t xml:space="preserve"> </w:t>
       </w:r>
       <w:r>
         <w:t xml:space="preserve">“Quản lý khóa học” của </w:t>
@@ -4450,6 +5378,79 @@
     <w:p>
       <w:pPr>
         <w:pStyle w:val="Heading3"/>
+        <w:numPr>
+          <w:ilvl w:val="2"/>
+          <w:numId w:val="61"/>
+        </w:numPr>
+      </w:pPr>
+      <w:r>
+        <w:t>Sơ đồ u</w:t>
+      </w:r>
+      <w:r>
+        <w:t xml:space="preserve">secasse </w:t>
+      </w:r>
+      <w:r>
+        <w:t xml:space="preserve">tổng quát </w:t>
+      </w:r>
+      <w:r>
+        <w:t xml:space="preserve">cho chức năng “Quản lý khóa học” </w:t>
+      </w:r>
+    </w:p>
+    <w:p>
+      <w:pPr>
+        <w:pStyle w:val="Nomal"/>
+        <w:jc w:val="center"/>
+      </w:pPr>
+      <w:r>
+        <w:rPr>
+          <w:noProof/>
+        </w:rPr>
+        <w:drawing>
+          <wp:inline distT="0" distB="0" distL="0" distR="0" wp14:anchorId="0598C21F" wp14:editId="08030F81">
+            <wp:extent cx="4001985" cy="2020287"/>
+            <wp:effectExtent l="0" t="0" r="0" b="0"/>
+            <wp:docPr id="26" name="Picture 26"/>
+            <wp:cNvGraphicFramePr>
+              <a:graphicFrameLocks xmlns:a="http://schemas.openxmlformats.org/drawingml/2006/main" noChangeAspect="1"/>
+            </wp:cNvGraphicFramePr>
+            <a:graphic xmlns:a="http://schemas.openxmlformats.org/drawingml/2006/main">
+              <a:graphicData uri="http://schemas.openxmlformats.org/drawingml/2006/picture">
+                <pic:pic xmlns:pic="http://schemas.openxmlformats.org/drawingml/2006/picture">
+                  <pic:nvPicPr>
+                    <pic:cNvPr id="26" name="UC_my course1.png"/>
+                    <pic:cNvPicPr/>
+                  </pic:nvPicPr>
+                  <pic:blipFill>
+                    <a:blip r:embed="rId39">
+                      <a:extLst>
+                        <a:ext uri="{28A0092B-C50C-407E-A947-70E740481C1C}">
+                          <a14:useLocalDpi xmlns:a14="http://schemas.microsoft.com/office/drawing/2010/main" val="0"/>
+                        </a:ext>
+                      </a:extLst>
+                    </a:blip>
+                    <a:stretch>
+                      <a:fillRect/>
+                    </a:stretch>
+                  </pic:blipFill>
+                  <pic:spPr>
+                    <a:xfrm>
+                      <a:off x="0" y="0"/>
+                      <a:ext cx="4022529" cy="2030658"/>
+                    </a:xfrm>
+                    <a:prstGeom prst="rect">
+                      <a:avLst/>
+                    </a:prstGeom>
+                  </pic:spPr>
+                </pic:pic>
+              </a:graphicData>
+            </a:graphic>
+          </wp:inline>
+        </w:drawing>
+      </w:r>
+    </w:p>
+    <w:p>
+      <w:pPr>
+        <w:pStyle w:val="Heading3"/>
       </w:pPr>
       <w:r>
         <w:t>Sơ đồ màn hình tổng quát của chức năng “Quản lý khóa học”</w:t>
@@ -4464,7 +5465,7 @@
           <w:noProof/>
         </w:rPr>
         <w:drawing>
-          <wp:inline distT="0" distB="0" distL="0" distR="0" wp14:anchorId="0AE963E2" wp14:editId="163F1F63">
+          <wp:inline distT="0" distB="0" distL="0" distR="0" wp14:anchorId="1D1CFDBA" wp14:editId="7C3E9751">
             <wp:extent cx="5400040" cy="2276475"/>
             <wp:effectExtent l="0" t="0" r="0" b="9525"/>
             <wp:docPr id="36" name="Picture 36"/>
@@ -4479,7 +5480,7 @@
                     <pic:cNvPicPr/>
                   </pic:nvPicPr>
                   <pic:blipFill>
-                    <a:blip r:embed="rId21">
+                    <a:blip r:embed="rId40">
                       <a:extLst>
                         <a:ext uri="{28A0092B-C50C-407E-A947-70E740481C1C}">
                           <a14:useLocalDpi xmlns:a14="http://schemas.microsoft.com/office/drawing/2010/main" val="0"/>
@@ -4508,72 +5509,9 @@
     </w:p>
     <w:p>
       <w:pPr>
-        <w:pStyle w:val="Heading3"/>
-      </w:pPr>
-      <w:r>
-        <w:t>Sơ đồ u</w:t>
-      </w:r>
-      <w:r>
-        <w:t xml:space="preserve">secasse </w:t>
-      </w:r>
-      <w:r>
-        <w:t xml:space="preserve">tổng quát </w:t>
-      </w:r>
-      <w:r>
-        <w:t xml:space="preserve">cho chức năng “Quản lý khóa học” </w:t>
-      </w:r>
-    </w:p>
-    <w:p>
-      <w:pPr>
         <w:pStyle w:val="Nomal"/>
         <w:jc w:val="center"/>
       </w:pPr>
-      <w:r>
-        <w:rPr>
-          <w:noProof/>
-        </w:rPr>
-        <w:drawing>
-          <wp:inline distT="0" distB="0" distL="0" distR="0" wp14:anchorId="0598C21F" wp14:editId="08030F81">
-            <wp:extent cx="4001985" cy="2020287"/>
-            <wp:effectExtent l="0" t="0" r="0" b="0"/>
-            <wp:docPr id="26" name="Picture 26"/>
-            <wp:cNvGraphicFramePr>
-              <a:graphicFrameLocks xmlns:a="http://schemas.openxmlformats.org/drawingml/2006/main" noChangeAspect="1"/>
-            </wp:cNvGraphicFramePr>
-            <a:graphic xmlns:a="http://schemas.openxmlformats.org/drawingml/2006/main">
-              <a:graphicData uri="http://schemas.openxmlformats.org/drawingml/2006/picture">
-                <pic:pic xmlns:pic="http://schemas.openxmlformats.org/drawingml/2006/picture">
-                  <pic:nvPicPr>
-                    <pic:cNvPr id="26" name="UC_my course1.png"/>
-                    <pic:cNvPicPr/>
-                  </pic:nvPicPr>
-                  <pic:blipFill>
-                    <a:blip r:embed="rId22">
-                      <a:extLst>
-                        <a:ext uri="{28A0092B-C50C-407E-A947-70E740481C1C}">
-                          <a14:useLocalDpi xmlns:a14="http://schemas.microsoft.com/office/drawing/2010/main" val="0"/>
-                        </a:ext>
-                      </a:extLst>
-                    </a:blip>
-                    <a:stretch>
-                      <a:fillRect/>
-                    </a:stretch>
-                  </pic:blipFill>
-                  <pic:spPr>
-                    <a:xfrm>
-                      <a:off x="0" y="0"/>
-                      <a:ext cx="4022529" cy="2030658"/>
-                    </a:xfrm>
-                    <a:prstGeom prst="rect">
-                      <a:avLst/>
-                    </a:prstGeom>
-                  </pic:spPr>
-                </pic:pic>
-              </a:graphicData>
-            </a:graphic>
-          </wp:inline>
-        </w:drawing>
-      </w:r>
     </w:p>
     <w:p>
       <w:pPr>
@@ -4581,10 +5519,22 @@
       </w:pPr>
       <w:r>
         <w:lastRenderedPageBreak/>
-        <w:t>Phân tích c</w:t>
-      </w:r>
-      <w:r>
-        <w:t>hức năng “Tạo</w:t>
+        <w:t xml:space="preserve">Phân tích </w:t>
+      </w:r>
+      <w:r>
+        <w:rPr>
+          <w:color w:val="FF0000"/>
+        </w:rPr>
+        <w:t>use case</w:t>
+      </w:r>
+      <w:r>
+        <w:rPr>
+          <w:color w:val="FF0000"/>
+        </w:rPr>
+        <w:t xml:space="preserve"> </w:t>
+      </w:r>
+      <w:r>
+        <w:t>“Tạo</w:t>
       </w:r>
       <w:r>
         <w:t xml:space="preserve"> khóa học”</w:t>
@@ -4595,72 +5545,10 @@
         <w:pStyle w:val="Heading4"/>
       </w:pPr>
       <w:r>
-        <w:t>Sơ đồ u</w:t>
-      </w:r>
-      <w:r>
-        <w:t>sercase cho chức năng “Tạo khóa học”</w:t>
-      </w:r>
-    </w:p>
-    <w:p>
-      <w:pPr>
-        <w:jc w:val="center"/>
-      </w:pPr>
-      <w:r>
-        <w:rPr>
-          <w:noProof/>
-        </w:rPr>
-        <w:drawing>
-          <wp:inline distT="0" distB="0" distL="0" distR="0" wp14:anchorId="77A44484" wp14:editId="27106E0C">
-            <wp:extent cx="3811980" cy="1639791"/>
-            <wp:effectExtent l="0" t="0" r="0" b="0"/>
-            <wp:docPr id="29" name="Picture 29"/>
-            <wp:cNvGraphicFramePr>
-              <a:graphicFrameLocks xmlns:a="http://schemas.openxmlformats.org/drawingml/2006/main" noChangeAspect="1"/>
-            </wp:cNvGraphicFramePr>
-            <a:graphic xmlns:a="http://schemas.openxmlformats.org/drawingml/2006/main">
-              <a:graphicData uri="http://schemas.openxmlformats.org/drawingml/2006/picture">
-                <pic:pic xmlns:pic="http://schemas.openxmlformats.org/drawingml/2006/picture">
-                  <pic:nvPicPr>
-                    <pic:cNvPr id="29" name="UC_tạo khóa học.png"/>
-                    <pic:cNvPicPr/>
-                  </pic:nvPicPr>
-                  <pic:blipFill>
-                    <a:blip r:embed="rId23">
-                      <a:extLst>
-                        <a:ext uri="{28A0092B-C50C-407E-A947-70E740481C1C}">
-                          <a14:useLocalDpi xmlns:a14="http://schemas.microsoft.com/office/drawing/2010/main" val="0"/>
-                        </a:ext>
-                      </a:extLst>
-                    </a:blip>
-                    <a:stretch>
-                      <a:fillRect/>
-                    </a:stretch>
-                  </pic:blipFill>
-                  <pic:spPr>
-                    <a:xfrm>
-                      <a:off x="0" y="0"/>
-                      <a:ext cx="3851461" cy="1656774"/>
-                    </a:xfrm>
-                    <a:prstGeom prst="rect">
-                      <a:avLst/>
-                    </a:prstGeom>
-                  </pic:spPr>
-                </pic:pic>
-              </a:graphicData>
-            </a:graphic>
-          </wp:inline>
-        </w:drawing>
-      </w:r>
-    </w:p>
-    <w:p>
-      <w:pPr>
-        <w:pStyle w:val="Heading4"/>
-      </w:pPr>
-      <w:r>
         <w:t>Sơ đồ hoạt động của</w:t>
       </w:r>
       <w:r>
-        <w:t xml:space="preserve"> chức năng “Tạo khóa học”</w:t>
+        <w:t xml:space="preserve"> “Tạo khóa học”</w:t>
       </w:r>
     </w:p>
     <w:p>
@@ -4687,7 +5575,7 @@
                     <pic:cNvPicPr/>
                   </pic:nvPicPr>
                   <pic:blipFill>
-                    <a:blip r:embed="rId24">
+                    <a:blip r:embed="rId41">
                       <a:extLst>
                         <a:ext uri="{28A0092B-C50C-407E-A947-70E740481C1C}">
                           <a14:useLocalDpi xmlns:a14="http://schemas.microsoft.com/office/drawing/2010/main" val="0"/>
@@ -4719,7 +5607,48 @@
         <w:pStyle w:val="Heading4"/>
       </w:pPr>
       <w:r>
-        <w:t>Đặt tả yêu cầu cho chức năng “Quên mật khẩu”</w:t>
+        <w:t>Đ</w:t>
+      </w:r>
+      <w:r>
+        <w:rPr>
+          <w:color w:val="FF0000"/>
+        </w:rPr>
+        <w:t>ặ</w:t>
+      </w:r>
+      <w:r>
+        <w:rPr>
+          <w:color w:val="FF0000"/>
+        </w:rPr>
+        <w:t>c</w:t>
+      </w:r>
+      <w:r>
+        <w:t xml:space="preserve"> tả yêu cầu </w:t>
+      </w:r>
+      <w:r>
+        <w:rPr>
+          <w:highlight w:val="yellow"/>
+        </w:rPr>
+        <w:t>cho chức năng</w:t>
+      </w:r>
+      <w:r>
+        <w:t xml:space="preserve"> “</w:t>
+      </w:r>
+      <w:r>
+        <w:rPr>
+          <w:color w:val="FF0000"/>
+          <w:highlight w:val="yellow"/>
+        </w:rPr>
+        <w:t>Quên mật khẩu</w:t>
+      </w:r>
+      <w:r>
+        <w:rPr>
+          <w:color w:val="FF0000"/>
+          <w:highlight w:val="yellow"/>
+        </w:rPr>
+        <w:t>????</w:t>
+      </w:r>
+      <w:r>
+        <w:t>”</w:t>
       </w:r>
     </w:p>
     <w:p>
@@ -4782,7 +5711,6 @@
         <w:rPr>
           <w:b/>
         </w:rPr>
-        <w:lastRenderedPageBreak/>
         <w:t>Mô tả khái quát:</w:t>
       </w:r>
       <w:r>
@@ -4841,6 +5769,7 @@
           <w:noProof/>
           <w:lang w:eastAsia="en-US"/>
         </w:rPr>
+        <w:lastRenderedPageBreak/>
         <w:drawing>
           <wp:inline distT="0" distB="0" distL="0" distR="0" wp14:anchorId="40AE1136" wp14:editId="6EACE7D4">
             <wp:extent cx="4926842" cy="2100165"/>
@@ -4857,7 +5786,7 @@
                     <pic:cNvPicPr/>
                   </pic:nvPicPr>
                   <pic:blipFill>
-                    <a:blip r:embed="rId25" cstate="print">
+                    <a:blip r:embed="rId42" cstate="print">
                       <a:extLst>
                         <a:ext uri="{28A0092B-C50C-407E-A947-70E740481C1C}">
                           <a14:useLocalDpi xmlns:a14="http://schemas.microsoft.com/office/drawing/2010/main" val="0"/>
@@ -4902,7 +5831,22 @@
         <w:t>: Hệ thống sẽ điều hướng đến Form “Create new course”</w:t>
       </w:r>
       <w:r>
-        <w:t xml:space="preserve">, tại đây user sẽ cập nhật các thông tin của khóa học bao gồm: </w:t>
+        <w:t xml:space="preserve">, tại đây </w:t>
+      </w:r>
+      <w:r>
+        <w:rPr>
+          <w:color w:val="FF0000"/>
+        </w:rPr>
+        <w:t>người dùng</w:t>
+      </w:r>
+      <w:r>
+        <w:rPr>
+          <w:color w:val="FF0000"/>
+        </w:rPr>
+        <w:t xml:space="preserve"> </w:t>
+      </w:r>
+      <w:r>
+        <w:t xml:space="preserve">sẽ cập nhật các thông tin của khóa học bao gồm: </w:t>
       </w:r>
     </w:p>
     <w:tbl>
@@ -5214,7 +6158,6 @@
         <w:rPr>
           <w:b/>
         </w:rPr>
-        <w:lastRenderedPageBreak/>
         <w:t>Bướ</w:t>
       </w:r>
       <w:r>
@@ -5224,7 +6167,22 @@
         <w:t>c 3</w:t>
       </w:r>
       <w:r>
-        <w:t xml:space="preserve">: User có thể thêm môn học vào khóa họ </w:t>
+        <w:t xml:space="preserve">: </w:t>
+      </w:r>
+      <w:r>
+        <w:rPr>
+          <w:color w:val="FF0000"/>
+        </w:rPr>
+        <w:t>Người dùng</w:t>
+      </w:r>
+      <w:r>
+        <w:rPr>
+          <w:color w:val="FF0000"/>
+        </w:rPr>
+        <w:t xml:space="preserve"> </w:t>
+      </w:r>
+      <w:r>
+        <w:t xml:space="preserve">có thể thêm môn học vào khóa họ </w:t>
       </w:r>
       <w:r>
         <w:t xml:space="preserve"> bằng 2 cách: </w:t>
@@ -5290,6 +6248,7 @@
         <w:rPr>
           <w:b/>
         </w:rPr>
+        <w:lastRenderedPageBreak/>
         <w:t>Bước 5</w:t>
       </w:r>
       <w:r>
@@ -5601,7 +6560,6 @@
         <w:rPr>
           <w:b/>
         </w:rPr>
-        <w:lastRenderedPageBreak/>
         <w:t>Bước 7</w:t>
       </w:r>
       <w:r>
@@ -5637,10 +6595,11 @@
         <w:rPr>
           <w:noProof/>
         </w:rPr>
+        <w:lastRenderedPageBreak/>
         <w:drawing>
-          <wp:inline distT="0" distB="0" distL="0" distR="0" wp14:anchorId="281568CA" wp14:editId="1F808E1D">
+          <wp:inline distT="0" distB="0" distL="0" distR="0" wp14:anchorId="281568CA" wp14:editId="4A906081">
             <wp:extent cx="5400040" cy="2666365"/>
-            <wp:effectExtent l="0" t="0" r="0" b="635"/>
+            <wp:effectExtent l="19050" t="19050" r="10160" b="19685"/>
             <wp:docPr id="14" name="Picture 14"/>
             <wp:cNvGraphicFramePr>
               <a:graphicFrameLocks xmlns:a="http://schemas.openxmlformats.org/drawingml/2006/main" noChangeAspect="1"/>
@@ -5653,7 +6612,7 @@
                     <pic:cNvPicPr/>
                   </pic:nvPicPr>
                   <pic:blipFill>
-                    <a:blip r:embed="rId26"/>
+                    <a:blip r:embed="rId43"/>
                     <a:stretch>
                       <a:fillRect/>
                     </a:stretch>
@@ -5666,6 +6625,11 @@
                     <a:prstGeom prst="rect">
                       <a:avLst/>
                     </a:prstGeom>
+                    <a:ln>
+                      <a:solidFill>
+                        <a:schemeClr val="tx1"/>
+                      </a:solidFill>
+                    </a:ln>
                   </pic:spPr>
                 </pic:pic>
               </a:graphicData>
@@ -5685,9 +6649,9 @@
           <w:noProof/>
         </w:rPr>
         <w:drawing>
-          <wp:inline distT="0" distB="0" distL="0" distR="0" wp14:anchorId="5B6C66A3" wp14:editId="1C9052A6">
+          <wp:inline distT="0" distB="0" distL="0" distR="0" wp14:anchorId="5B6C66A3" wp14:editId="701E5AEE">
             <wp:extent cx="5400040" cy="2721610"/>
-            <wp:effectExtent l="0" t="0" r="0" b="2540"/>
+            <wp:effectExtent l="19050" t="19050" r="10160" b="21590"/>
             <wp:docPr id="15" name="Picture 15"/>
             <wp:cNvGraphicFramePr>
               <a:graphicFrameLocks xmlns:a="http://schemas.openxmlformats.org/drawingml/2006/main" noChangeAspect="1"/>
@@ -5700,7 +6664,7 @@
                     <pic:cNvPicPr/>
                   </pic:nvPicPr>
                   <pic:blipFill>
-                    <a:blip r:embed="rId27"/>
+                    <a:blip r:embed="rId44"/>
                     <a:stretch>
                       <a:fillRect/>
                     </a:stretch>
@@ -5713,6 +6677,11 @@
                     <a:prstGeom prst="rect">
                       <a:avLst/>
                     </a:prstGeom>
+                    <a:ln>
+                      <a:solidFill>
+                        <a:schemeClr val="tx1"/>
+                      </a:solidFill>
+                    </a:ln>
                   </pic:spPr>
                 </pic:pic>
               </a:graphicData>
@@ -5726,11 +6695,19 @@
         <w:pStyle w:val="Heading3"/>
       </w:pPr>
       <w:r>
-        <w:lastRenderedPageBreak/>
-        <w:t>Phân tích c</w:t>
-      </w:r>
-      <w:r>
-        <w:t xml:space="preserve">hức năng </w:t>
+        <w:t xml:space="preserve">Phân tích </w:t>
+      </w:r>
+      <w:r>
+        <w:rPr>
+          <w:color w:val="FF0000"/>
+        </w:rPr>
+        <w:t>use case</w:t>
+      </w:r>
+      <w:r>
+        <w:rPr>
+          <w:color w:val="FF0000"/>
+        </w:rPr>
+        <w:t xml:space="preserve"> </w:t>
       </w:r>
       <w:r>
         <w:t xml:space="preserve">“Lọc” và “Tìm kiếm” khóa học </w:t>
@@ -5741,80 +6718,22 @@
         <w:pStyle w:val="Heading4"/>
       </w:pPr>
       <w:r>
-        <w:t>Sơ đồ u</w:t>
-      </w:r>
-      <w:r>
-        <w:t xml:space="preserve">sercase cho </w:t>
-      </w:r>
-      <w:r>
+        <w:t>Đ</w:t>
+      </w:r>
+      <w:r>
+        <w:rPr>
+          <w:color w:val="FF0000"/>
+        </w:rPr>
+        <w:t>ặ</w:t>
+      </w:r>
+      <w:r>
+        <w:rPr>
+          <w:color w:val="FF0000"/>
+        </w:rPr>
         <w:t>c</w:t>
       </w:r>
       <w:r>
-        <w:t xml:space="preserve">hức năng “Lọc” và “Tìm kiếm” khóa học </w:t>
-      </w:r>
-    </w:p>
-    <w:p>
-      <w:pPr>
-        <w:pStyle w:val="Nomal"/>
-      </w:pPr>
-      <w:r>
-        <w:rPr>
-          <w:noProof/>
-        </w:rPr>
-        <w:drawing>
-          <wp:inline distT="0" distB="0" distL="0" distR="0" wp14:anchorId="25B68B8B" wp14:editId="06040D21">
-            <wp:extent cx="5400040" cy="1656080"/>
-            <wp:effectExtent l="0" t="0" r="0" b="1270"/>
-            <wp:docPr id="32" name="Picture 32"/>
-            <wp:cNvGraphicFramePr>
-              <a:graphicFrameLocks xmlns:a="http://schemas.openxmlformats.org/drawingml/2006/main" noChangeAspect="1"/>
-            </wp:cNvGraphicFramePr>
-            <a:graphic xmlns:a="http://schemas.openxmlformats.org/drawingml/2006/main">
-              <a:graphicData uri="http://schemas.openxmlformats.org/drawingml/2006/picture">
-                <pic:pic xmlns:pic="http://schemas.openxmlformats.org/drawingml/2006/picture">
-                  <pic:nvPicPr>
-                    <pic:cNvPr id="32" name="UC_lọc tìm kiếm.png"/>
-                    <pic:cNvPicPr/>
-                  </pic:nvPicPr>
-                  <pic:blipFill>
-                    <a:blip r:embed="rId28">
-                      <a:extLst>
-                        <a:ext uri="{28A0092B-C50C-407E-A947-70E740481C1C}">
-                          <a14:useLocalDpi xmlns:a14="http://schemas.microsoft.com/office/drawing/2010/main" val="0"/>
-                        </a:ext>
-                      </a:extLst>
-                    </a:blip>
-                    <a:stretch>
-                      <a:fillRect/>
-                    </a:stretch>
-                  </pic:blipFill>
-                  <pic:spPr>
-                    <a:xfrm>
-                      <a:off x="0" y="0"/>
-                      <a:ext cx="5400040" cy="1656080"/>
-                    </a:xfrm>
-                    <a:prstGeom prst="rect">
-                      <a:avLst/>
-                    </a:prstGeom>
-                  </pic:spPr>
-                </pic:pic>
-              </a:graphicData>
-            </a:graphic>
-          </wp:inline>
-        </w:drawing>
-      </w:r>
-    </w:p>
-    <w:p>
-      <w:pPr>
-        <w:pStyle w:val="Nomal"/>
-      </w:pPr>
-    </w:p>
-    <w:p>
-      <w:pPr>
-        <w:pStyle w:val="Heading4"/>
-      </w:pPr>
-      <w:r>
-        <w:t>Đặt tả yêu cầu cho c</w:t>
+        <w:t xml:space="preserve"> tả yêu cầu cho c</w:t>
       </w:r>
       <w:r>
         <w:t>hức năng “Lọc” và “Tìm kiếm” khóa học</w:t>
@@ -5916,6 +6835,7 @@
         <w:rPr>
           <w:b/>
         </w:rPr>
+        <w:lastRenderedPageBreak/>
         <w:t>Bước 1</w:t>
       </w:r>
       <w:r>
@@ -6100,7 +7020,6 @@
               <w:ind w:firstLine="0"/>
             </w:pPr>
             <w:r>
-              <w:lastRenderedPageBreak/>
               <w:t>- “Search by Trainee” : Tìm kiếm khóa học theo tên Trainee tham gia vào khóa học</w:t>
             </w:r>
           </w:p>
@@ -6118,7 +7037,6 @@
               <w:jc w:val="left"/>
             </w:pPr>
             <w:r>
-              <w:lastRenderedPageBreak/>
               <w:t>Search field</w:t>
             </w:r>
           </w:p>
@@ -6249,7 +7167,13 @@
               <w:ind w:firstLine="0"/>
             </w:pPr>
             <w:r>
-              <w:t>Ban đầu, giá trị mặt định “Course joined</w:t>
+              <w:t>Ban đầu, giá trị mặ</w:t>
+            </w:r>
+            <w:r>
+              <w:t>c</w:t>
+            </w:r>
+            <w:r>
+              <w:t xml:space="preserve"> định “Course joined</w:t>
             </w:r>
             <w:r>
               <w:t xml:space="preserve">” </w:t>
@@ -6283,7 +7207,13 @@
               <w:ind w:firstLine="0"/>
             </w:pPr>
             <w:r>
-              <w:t>Ban đầu, giá trị mặt định “Search by Course”</w:t>
+              <w:t>Ban đầu, giá trị mặ</w:t>
+            </w:r>
+            <w:r>
+              <w:t>c</w:t>
+            </w:r>
+            <w:r>
+              <w:t xml:space="preserve"> định “Search by Course”</w:t>
             </w:r>
           </w:p>
         </w:tc>
@@ -6311,7 +7241,13 @@
               <w:ind w:firstLine="0"/>
             </w:pPr>
             <w:r>
-              <w:t xml:space="preserve">- Nếu user </w:t>
+              <w:t xml:space="preserve">- Nếu </w:t>
+            </w:r>
+            <w:r>
+              <w:t>người dùng</w:t>
+            </w:r>
+            <w:r>
+              <w:t xml:space="preserve"> </w:t>
             </w:r>
             <w:r>
               <w:t xml:space="preserve">nhập một tên khóa học không tồn tại trong </w:t>
@@ -6351,6 +7287,7 @@
         <w:rPr>
           <w:b/>
         </w:rPr>
+        <w:lastRenderedPageBreak/>
         <w:t xml:space="preserve">Giao diện </w:t>
       </w:r>
     </w:p>
@@ -6378,7 +7315,7 @@
                     <pic:cNvPicPr/>
                   </pic:nvPicPr>
                   <pic:blipFill>
-                    <a:blip r:embed="rId29"/>
+                    <a:blip r:embed="rId45"/>
                     <a:stretch>
                       <a:fillRect/>
                     </a:stretch>
@@ -6404,11 +7341,16 @@
         <w:pStyle w:val="Heading3"/>
       </w:pPr>
       <w:r>
-        <w:lastRenderedPageBreak/>
-        <w:t>Phân tích c</w:t>
-      </w:r>
-      <w:r>
-        <w:t>hức năng “</w:t>
+        <w:t xml:space="preserve">Phân tích </w:t>
+      </w:r>
+      <w:r>
+        <w:rPr>
+          <w:color w:val="FF0000"/>
+        </w:rPr>
+        <w:t xml:space="preserve">use case </w:t>
+      </w:r>
+      <w:r>
+        <w:t>“</w:t>
       </w:r>
       <w:r>
         <w:t>Quản lí chi tiết khóa học</w:t>
@@ -6422,10 +7364,16 @@
         <w:pStyle w:val="Heading4"/>
       </w:pPr>
       <w:r>
-        <w:t>Sơ đồ usecase cho chức n</w:t>
-      </w:r>
-      <w:r>
-        <w:t>ăng “Quản lí chi tiết khóa học”</w:t>
+        <w:t>Sơ đồ use</w:t>
+      </w:r>
+      <w:r>
+        <w:t xml:space="preserve"> </w:t>
+      </w:r>
+      <w:r>
+        <w:t xml:space="preserve">case </w:t>
+      </w:r>
+      <w:r>
+        <w:t>“Quản lí chi tiết khóa học”</w:t>
       </w:r>
     </w:p>
     <w:p>
@@ -6449,7 +7397,7 @@
                     <pic:cNvPicPr/>
                   </pic:nvPicPr>
                   <pic:blipFill>
-                    <a:blip r:embed="rId30">
+                    <a:blip r:embed="rId46">
                       <a:extLst>
                         <a:ext uri="{28A0092B-C50C-407E-A947-70E740481C1C}">
                           <a14:useLocalDpi xmlns:a14="http://schemas.microsoft.com/office/drawing/2010/main" val="0"/>
@@ -6481,13 +7429,19 @@
         <w:pStyle w:val="Heading4"/>
       </w:pPr>
       <w:r>
-        <w:t>Đặt tả yêu cầu cho c</w:t>
-      </w:r>
-      <w:r>
-        <w:t xml:space="preserve">hức </w:t>
-      </w:r>
-      <w:r>
-        <w:t xml:space="preserve">năng “Chỉnh sửa </w:t>
+        <w:t>Đặ</w:t>
+      </w:r>
+      <w:r>
+        <w:t>c</w:t>
+      </w:r>
+      <w:r>
+        <w:t xml:space="preserve"> tả yêu cầu </w:t>
+      </w:r>
+      <w:r>
+        <w:t>cho UC</w:t>
+      </w:r>
+      <w:r>
+        <w:t xml:space="preserve"> “Chỉnh sửa </w:t>
       </w:r>
       <w:r>
         <w:t xml:space="preserve">danh sách môn học” </w:t>
@@ -6496,55 +7450,6 @@
         <w:t xml:space="preserve"> </w:t>
       </w:r>
     </w:p>
-    <w:p>
-      <w:r>
-        <w:rPr>
-          <w:noProof/>
-        </w:rPr>
-        <w:drawing>
-          <wp:inline distT="0" distB="0" distL="0" distR="0" wp14:anchorId="7497E389" wp14:editId="79A387D5">
-            <wp:extent cx="3661208" cy="1127051"/>
-            <wp:effectExtent l="0" t="0" r="0" b="0"/>
-            <wp:docPr id="24" name="Picture 24"/>
-            <wp:cNvGraphicFramePr>
-              <a:graphicFrameLocks xmlns:a="http://schemas.openxmlformats.org/drawingml/2006/main" noChangeAspect="1"/>
-            </wp:cNvGraphicFramePr>
-            <a:graphic xmlns:a="http://schemas.openxmlformats.org/drawingml/2006/main">
-              <a:graphicData uri="http://schemas.openxmlformats.org/drawingml/2006/picture">
-                <pic:pic xmlns:pic="http://schemas.openxmlformats.org/drawingml/2006/picture">
-                  <pic:nvPicPr>
-                    <pic:cNvPr id="24" name="uc_chỉnh sửa subject.png"/>
-                    <pic:cNvPicPr/>
-                  </pic:nvPicPr>
-                  <pic:blipFill>
-                    <a:blip r:embed="rId31">
-                      <a:extLst>
-                        <a:ext uri="{28A0092B-C50C-407E-A947-70E740481C1C}">
-                          <a14:useLocalDpi xmlns:a14="http://schemas.microsoft.com/office/drawing/2010/main" val="0"/>
-                        </a:ext>
-                      </a:extLst>
-                    </a:blip>
-                    <a:stretch>
-                      <a:fillRect/>
-                    </a:stretch>
-                  </pic:blipFill>
-                  <pic:spPr>
-                    <a:xfrm>
-                      <a:off x="0" y="0"/>
-                      <a:ext cx="3742061" cy="1151940"/>
-                    </a:xfrm>
-                    <a:prstGeom prst="rect">
-                      <a:avLst/>
-                    </a:prstGeom>
-                  </pic:spPr>
-                </pic:pic>
-              </a:graphicData>
-            </a:graphic>
-          </wp:inline>
-        </w:drawing>
-      </w:r>
-    </w:p>
-    <w:p/>
     <w:p>
       <w:pPr>
         <w:pStyle w:val="ListParagraph"/>
@@ -6666,7 +7571,7 @@
                     <pic:cNvPicPr/>
                   </pic:nvPicPr>
                   <pic:blipFill>
-                    <a:blip r:embed="rId32">
+                    <a:blip r:embed="rId47">
                       <a:extLst>
                         <a:ext uri="{28A0092B-C50C-407E-A947-70E740481C1C}">
                           <a14:useLocalDpi xmlns:a14="http://schemas.microsoft.com/office/drawing/2010/main" val="0"/>
@@ -6714,7 +7619,7 @@
                     <pic:cNvPicPr/>
                   </pic:nvPicPr>
                   <pic:blipFill>
-                    <a:blip r:embed="rId33">
+                    <a:blip r:embed="rId48">
                       <a:extLst>
                         <a:ext uri="{28A0092B-C50C-407E-A947-70E740481C1C}">
                           <a14:useLocalDpi xmlns:a14="http://schemas.microsoft.com/office/drawing/2010/main" val="0"/>
@@ -7418,7 +8323,7 @@
                     <pic:cNvPicPr/>
                   </pic:nvPicPr>
                   <pic:blipFill>
-                    <a:blip r:embed="rId34"/>
+                    <a:blip r:embed="rId49"/>
                     <a:stretch>
                       <a:fillRect/>
                     </a:stretch>
@@ -7466,7 +8371,7 @@
                     <pic:cNvPicPr/>
                   </pic:nvPicPr>
                   <pic:blipFill>
-                    <a:blip r:embed="rId35"/>
+                    <a:blip r:embed="rId50"/>
                     <a:stretch>
                       <a:fillRect/>
                     </a:stretch>
@@ -7508,7 +8413,7 @@
                     <pic:cNvPicPr/>
                   </pic:nvPicPr>
                   <pic:blipFill>
-                    <a:blip r:embed="rId36"/>
+                    <a:blip r:embed="rId51"/>
                     <a:stretch>
                       <a:fillRect/>
                     </a:stretch>
@@ -7537,61 +8442,22 @@
         <w:pStyle w:val="Heading4"/>
       </w:pPr>
       <w:r>
-        <w:t>Đặt tả yêu cầu cho chức n</w:t>
-      </w:r>
-      <w:r>
-        <w:t>ăng “Cập nhật trạng thái khóa học</w:t>
+        <w:t>Đặ</w:t>
+      </w:r>
+      <w:r>
+        <w:t>c</w:t>
+      </w:r>
+      <w:r>
+        <w:t xml:space="preserve"> tả yêu cầu cho </w:t>
+      </w:r>
+      <w:r>
+        <w:t>UC</w:t>
+      </w:r>
+      <w:r>
+        <w:t xml:space="preserve"> “Cập nhật trạng thái khóa học</w:t>
       </w:r>
       <w:r>
         <w:t xml:space="preserve">”  </w:t>
-      </w:r>
-    </w:p>
-    <w:p>
-      <w:r>
-        <w:rPr>
-          <w:noProof/>
-        </w:rPr>
-        <w:drawing>
-          <wp:inline distT="0" distB="0" distL="0" distR="0" wp14:anchorId="51A54415" wp14:editId="733CA500">
-            <wp:extent cx="3689498" cy="1157353"/>
-            <wp:effectExtent l="0" t="0" r="6350" b="5080"/>
-            <wp:docPr id="25" name="Picture 25"/>
-            <wp:cNvGraphicFramePr>
-              <a:graphicFrameLocks xmlns:a="http://schemas.openxmlformats.org/drawingml/2006/main" noChangeAspect="1"/>
-            </wp:cNvGraphicFramePr>
-            <a:graphic xmlns:a="http://schemas.openxmlformats.org/drawingml/2006/main">
-              <a:graphicData uri="http://schemas.openxmlformats.org/drawingml/2006/picture">
-                <pic:pic xmlns:pic="http://schemas.openxmlformats.org/drawingml/2006/picture">
-                  <pic:nvPicPr>
-                    <pic:cNvPr id="25" name="UC_status kháo học.png"/>
-                    <pic:cNvPicPr/>
-                  </pic:nvPicPr>
-                  <pic:blipFill>
-                    <a:blip r:embed="rId37">
-                      <a:extLst>
-                        <a:ext uri="{28A0092B-C50C-407E-A947-70E740481C1C}">
-                          <a14:useLocalDpi xmlns:a14="http://schemas.microsoft.com/office/drawing/2010/main" val="0"/>
-                        </a:ext>
-                      </a:extLst>
-                    </a:blip>
-                    <a:stretch>
-                      <a:fillRect/>
-                    </a:stretch>
-                  </pic:blipFill>
-                  <pic:spPr>
-                    <a:xfrm>
-                      <a:off x="0" y="0"/>
-                      <a:ext cx="3728585" cy="1169614"/>
-                    </a:xfrm>
-                    <a:prstGeom prst="rect">
-                      <a:avLst/>
-                    </a:prstGeom>
-                  </pic:spPr>
-                </pic:pic>
-              </a:graphicData>
-            </a:graphic>
-          </wp:inline>
-        </w:drawing>
       </w:r>
     </w:p>
     <w:p>
@@ -7696,7 +8562,6 @@
         <w:rPr>
           <w:b/>
         </w:rPr>
-        <w:lastRenderedPageBreak/>
         <w:t>Bắt đầu khóa học</w:t>
       </w:r>
     </w:p>
@@ -7748,6 +8613,7 @@
         </w:numPr>
       </w:pPr>
       <w:r>
+        <w:lastRenderedPageBreak/>
         <w:t>Có ít nhất 1 môn học trong khóa họ</w:t>
       </w:r>
       <w:r>
@@ -8023,7 +8889,6 @@
         </w:numPr>
       </w:pPr>
       <w:r>
-        <w:lastRenderedPageBreak/>
         <w:t>Yêu cầu không hợp lệ: Không cho phép chuyển đổi trạng thái khóa họ</w:t>
       </w:r>
       <w:r>
@@ -8041,61 +8906,19 @@
         <w:pStyle w:val="Heading4"/>
       </w:pPr>
       <w:r>
-        <w:t>Đặt tả yêu cầu cho chức n</w:t>
-      </w:r>
-      <w:r>
-        <w:t>ăng “Cập nhật trạng thái môn học</w:t>
+        <w:t>Đặc tả</w:t>
+      </w:r>
+      <w:r>
+        <w:t xml:space="preserve"> yêu cầu cho </w:t>
+      </w:r>
+      <w:r>
+        <w:t>UC</w:t>
+      </w:r>
+      <w:r>
+        <w:t xml:space="preserve"> “Cập nhật trạng thái môn học</w:t>
       </w:r>
       <w:r>
         <w:t>”</w:t>
-      </w:r>
-    </w:p>
-    <w:p>
-      <w:r>
-        <w:rPr>
-          <w:noProof/>
-        </w:rPr>
-        <w:drawing>
-          <wp:inline distT="0" distB="0" distL="0" distR="0" wp14:anchorId="5058226D" wp14:editId="64E9A0AF">
-            <wp:extent cx="3902149" cy="1713681"/>
-            <wp:effectExtent l="0" t="0" r="3175" b="1270"/>
-            <wp:docPr id="33" name="Picture 33"/>
-            <wp:cNvGraphicFramePr>
-              <a:graphicFrameLocks xmlns:a="http://schemas.openxmlformats.org/drawingml/2006/main" noChangeAspect="1"/>
-            </wp:cNvGraphicFramePr>
-            <a:graphic xmlns:a="http://schemas.openxmlformats.org/drawingml/2006/main">
-              <a:graphicData uri="http://schemas.openxmlformats.org/drawingml/2006/picture">
-                <pic:pic xmlns:pic="http://schemas.openxmlformats.org/drawingml/2006/picture">
-                  <pic:nvPicPr>
-                    <pic:cNvPr id="33" name="UC_status môn học.png"/>
-                    <pic:cNvPicPr/>
-                  </pic:nvPicPr>
-                  <pic:blipFill>
-                    <a:blip r:embed="rId38">
-                      <a:extLst>
-                        <a:ext uri="{28A0092B-C50C-407E-A947-70E740481C1C}">
-                          <a14:useLocalDpi xmlns:a14="http://schemas.microsoft.com/office/drawing/2010/main" val="0"/>
-                        </a:ext>
-                      </a:extLst>
-                    </a:blip>
-                    <a:stretch>
-                      <a:fillRect/>
-                    </a:stretch>
-                  </pic:blipFill>
-                  <pic:spPr>
-                    <a:xfrm>
-                      <a:off x="0" y="0"/>
-                      <a:ext cx="3924454" cy="1723477"/>
-                    </a:xfrm>
-                    <a:prstGeom prst="rect">
-                      <a:avLst/>
-                    </a:prstGeom>
-                  </pic:spPr>
-                </pic:pic>
-              </a:graphicData>
-            </a:graphic>
-          </wp:inline>
-        </w:drawing>
       </w:r>
     </w:p>
     <w:p>
@@ -8131,6 +8954,7 @@
         <w:rPr>
           <w:b/>
         </w:rPr>
+        <w:lastRenderedPageBreak/>
         <w:t>Điều kiện tiên quyết</w:t>
       </w:r>
       <w:r>
@@ -8382,7 +9206,6 @@
         <w:rPr>
           <w:b/>
         </w:rPr>
-        <w:lastRenderedPageBreak/>
         <w:t>Bước 2</w:t>
       </w:r>
       <w:r>
@@ -8543,6 +9366,7 @@
               <w:jc w:val="left"/>
             </w:pPr>
             <w:r>
+              <w:lastRenderedPageBreak/>
               <w:t>Bắt đầu lại môn học tạm hoãn</w:t>
             </w:r>
           </w:p>
@@ -8580,55 +9404,13 @@
         <w:pStyle w:val="Heading4"/>
       </w:pPr>
       <w:r>
-        <w:t>Đăt tả yêu cầu cho chức năng “Quản lí chi tiết môn học của một trainee”</w:t>
-      </w:r>
-    </w:p>
-    <w:p>
-      <w:r>
-        <w:rPr>
-          <w:noProof/>
-        </w:rPr>
-        <w:drawing>
-          <wp:inline distT="0" distB="0" distL="0" distR="0" wp14:anchorId="3814E397" wp14:editId="5E2F6276">
-            <wp:extent cx="3934047" cy="2132638"/>
-            <wp:effectExtent l="0" t="0" r="0" b="1270"/>
-            <wp:docPr id="38" name="Picture 38"/>
-            <wp:cNvGraphicFramePr>
-              <a:graphicFrameLocks xmlns:a="http://schemas.openxmlformats.org/drawingml/2006/main" noChangeAspect="1"/>
-            </wp:cNvGraphicFramePr>
-            <a:graphic xmlns:a="http://schemas.openxmlformats.org/drawingml/2006/main">
-              <a:graphicData uri="http://schemas.openxmlformats.org/drawingml/2006/picture">
-                <pic:pic xmlns:pic="http://schemas.openxmlformats.org/drawingml/2006/picture">
-                  <pic:nvPicPr>
-                    <pic:cNvPr id="38" name="UC_course detail.png"/>
-                    <pic:cNvPicPr/>
-                  </pic:nvPicPr>
-                  <pic:blipFill>
-                    <a:blip r:embed="rId30">
-                      <a:extLst>
-                        <a:ext uri="{28A0092B-C50C-407E-A947-70E740481C1C}">
-                          <a14:useLocalDpi xmlns:a14="http://schemas.microsoft.com/office/drawing/2010/main" val="0"/>
-                        </a:ext>
-                      </a:extLst>
-                    </a:blip>
-                    <a:stretch>
-                      <a:fillRect/>
-                    </a:stretch>
-                  </pic:blipFill>
-                  <pic:spPr>
-                    <a:xfrm>
-                      <a:off x="0" y="0"/>
-                      <a:ext cx="3948903" cy="2140691"/>
-                    </a:xfrm>
-                    <a:prstGeom prst="rect">
-                      <a:avLst/>
-                    </a:prstGeom>
-                  </pic:spPr>
-                </pic:pic>
-              </a:graphicData>
-            </a:graphic>
-          </wp:inline>
-        </w:drawing>
+        <w:t xml:space="preserve">Đăt tả yêu cầu cho </w:t>
+      </w:r>
+      <w:r>
+        <w:t>UC</w:t>
+      </w:r>
+      <w:r>
+        <w:t xml:space="preserve"> “Quản lí chi tiết môn học của một trainee”</w:t>
       </w:r>
     </w:p>
     <w:p>
@@ -8691,7 +9473,6 @@
         <w:rPr>
           <w:b/>
         </w:rPr>
-        <w:lastRenderedPageBreak/>
         <w:t>Mô tả khái quát:</w:t>
       </w:r>
       <w:r>
@@ -8899,6 +9680,7 @@
         </w:numPr>
       </w:pPr>
       <w:r>
+        <w:lastRenderedPageBreak/>
         <w:t xml:space="preserve">Trainer có thể thực hiện xóa các tất cả các nhiệm vụ </w:t>
       </w:r>
       <w:r>
@@ -8986,7 +9768,6 @@
         <w:rPr>
           <w:b/>
         </w:rPr>
-        <w:lastRenderedPageBreak/>
         <w:t>Đính kèm tài liệu cho nhiệm vụ</w:t>
       </w:r>
     </w:p>
@@ -9113,7 +9894,7 @@
                     <pic:cNvPicPr/>
                   </pic:nvPicPr>
                   <pic:blipFill>
-                    <a:blip r:embed="rId39"/>
+                    <a:blip r:embed="rId52"/>
                     <a:stretch>
                       <a:fillRect/>
                     </a:stretch>
@@ -9182,7 +9963,6 @@
         <w:jc w:val="left"/>
       </w:pPr>
       <w:r>
-        <w:lastRenderedPageBreak/>
         <w:br w:type="page"/>
       </w:r>
     </w:p>
@@ -9207,7 +9987,6 @@
         <w:t>Thực hiện kiểm thử hệ thống TMS</w:t>
       </w:r>
     </w:p>
-    <w:p/>
     <w:p>
       <w:pPr>
         <w:pStyle w:val="Heading2"/>
@@ -9217,6 +9996,63 @@
       </w:r>
       <w:r>
         <w:t xml:space="preserve"> kế hoạch kiểm thử</w:t>
+      </w:r>
+    </w:p>
+    <w:p>
+      <w:pPr>
+        <w:rPr>
+          <w:color w:val="FF0000"/>
+        </w:rPr>
+      </w:pPr>
+      <w:r>
+        <w:rPr>
+          <w:color w:val="FF0000"/>
+        </w:rPr>
+        <w:t xml:space="preserve">Nên đưa ra một hình </w:t>
+      </w:r>
+      <w:r>
+        <w:rPr>
+          <w:color w:val="FF0000"/>
+        </w:rPr>
+        <w:t xml:space="preserve">minh họa cho các việc </w:t>
+      </w:r>
+      <w:r>
+        <w:rPr>
+          <w:color w:val="FF0000"/>
+        </w:rPr>
+        <w:t>cần</w:t>
+      </w:r>
+      <w:r>
+        <w:rPr>
+          <w:color w:val="FF0000"/>
+        </w:rPr>
+        <w:t xml:space="preserve"> làm trong việc lập plan</w:t>
+      </w:r>
+    </w:p>
+    <w:p>
+      <w:pPr>
+        <w:rPr>
+          <w:color w:val="FF0000"/>
+        </w:rPr>
+      </w:pPr>
+      <w:r>
+        <w:rPr>
+          <w:noProof/>
+          <w:color w:val="FF0000"/>
+        </w:rPr>
+        <w:drawing>
+          <wp:inline distT="0" distB="0" distL="0" distR="0" wp14:anchorId="6264D4DF" wp14:editId="7E26370B">
+            <wp:extent cx="5400040" cy="3150235"/>
+            <wp:effectExtent l="0" t="0" r="10160" b="12065"/>
+            <wp:docPr id="57" name="Diagram 57"/>
+            <wp:cNvGraphicFramePr/>
+            <a:graphic xmlns:a="http://schemas.openxmlformats.org/drawingml/2006/main">
+              <a:graphicData uri="http://schemas.openxmlformats.org/drawingml/2006/diagram">
+                <dgm:relIds xmlns:dgm="http://schemas.openxmlformats.org/drawingml/2006/diagram" xmlns:r="http://schemas.openxmlformats.org/officeDocument/2006/relationships" r:dm="rId53" r:lo="rId54" r:qs="rId55" r:cs="rId56"/>
+              </a:graphicData>
+            </a:graphic>
+          </wp:inline>
+        </w:drawing>
       </w:r>
     </w:p>
     <w:p>
@@ -9367,6 +10203,7 @@
                 <w:spacing w:val="-1"/>
                 <w:shd w:val="clear" w:color="auto" w:fill="FFFFFF"/>
               </w:rPr>
+              <w:lastRenderedPageBreak/>
               <w:t>Integration Testing</w:t>
             </w:r>
             <w:r>
@@ -9592,7 +10429,6 @@
         </w:numPr>
       </w:pPr>
       <w:r>
-        <w:lastRenderedPageBreak/>
         <w:t xml:space="preserve">Browser: </w:t>
       </w:r>
       <w:r>
@@ -9655,7 +10491,7 @@
           <w:numId w:val="38"/>
         </w:numPr>
       </w:pPr>
-      <w:hyperlink r:id="rId40" w:history="1">
+      <w:hyperlink r:id="rId58" w:history="1">
         <w:r>
           <w:rPr>
             <w:rStyle w:val="Hyperlink"/>
@@ -10008,6 +10844,7 @@
                 <w:rFonts w:ascii="TimesNewRomanPSMT" w:hAnsi="TimesNewRomanPSMT"/>
                 <w:color w:val="000000"/>
               </w:rPr>
+              <w:lastRenderedPageBreak/>
               <w:t>Trainee</w:t>
             </w:r>
           </w:p>
@@ -10159,7 +10996,19 @@
         </w:numPr>
       </w:pPr>
       <w:r>
-        <w:t>PO chủ trì cuộc họp / tất cả thành viên đều tham gia</w:t>
+        <w:t>P</w:t>
+      </w:r>
+      <w:r>
+        <w:t xml:space="preserve">roduct </w:t>
+      </w:r>
+      <w:r>
+        <w:t>O</w:t>
+      </w:r>
+      <w:r>
+        <w:t>wner</w:t>
+      </w:r>
+      <w:r>
+        <w:t xml:space="preserve"> chủ trì cuộc họp / tất cả thành viên đều tham gia</w:t>
       </w:r>
     </w:p>
     <w:p>
@@ -10189,7 +11038,6 @@
         </w:numPr>
       </w:pPr>
       <w:r>
-        <w:lastRenderedPageBreak/>
         <w:t xml:space="preserve">Buổi họp này thường diễn ra ngắn khoảng 15 phút, cố định về thời gian, địa điểm họp. </w:t>
       </w:r>
     </w:p>
@@ -10232,7 +11080,13 @@
         <w:t>Review meeting:</w:t>
       </w:r>
       <w:r>
-        <w:t xml:space="preserve"> Khi nhắc đến cuộc họp này chúng ta nhớ đến 2 keyword Demo và feedback</w:t>
+        <w:t xml:space="preserve"> Khi nhắc đến cuộc họp này chúng ta nhớ đến 2 </w:t>
+      </w:r>
+      <w:r>
+        <w:t>từ khóa</w:t>
+      </w:r>
+      <w:r>
+        <w:t xml:space="preserve"> Demo và feedback</w:t>
       </w:r>
     </w:p>
     <w:p>
@@ -10289,6 +11143,7 @@
         <w:rPr>
           <w:b/>
         </w:rPr>
+        <w:lastRenderedPageBreak/>
         <w:t xml:space="preserve">Retrospective meeting: </w:t>
       </w:r>
     </w:p>
@@ -10316,10 +11171,13 @@
         <w:t>Team sẽ ngồi lại với nhau để nêu ra những điểm tốt, chưa tốt và giải pháp cho những điểm chưa tốt</w:t>
       </w:r>
       <w:r>
-        <w:t xml:space="preserve"> </w:t>
-      </w:r>
-      <w:r>
-        <w:t>=&gt;. từ đó sẽ phát huy những điểm tốt và khắc phục những điểm chưa tốt</w:t>
+        <w:t xml:space="preserve">, </w:t>
+      </w:r>
+      <w:r>
+        <w:t>từ đó sẽ phát huy những điểm tốt và khắc phục những điểm chưa tốt</w:t>
+      </w:r>
+      <w:r>
+        <w:t>.</w:t>
       </w:r>
     </w:p>
     <w:p>
@@ -10396,7 +11254,6 @@
         <w:rPr>
           <w:b/>
         </w:rPr>
-        <w:lastRenderedPageBreak/>
         <w:t>N/A:</w:t>
       </w:r>
       <w:r>
@@ -10538,6 +11395,7 @@
         <w:pStyle w:val="Heading4"/>
       </w:pPr>
       <w:r>
+        <w:lastRenderedPageBreak/>
         <w:t>Mức độ nghiệm trọng của lỗi</w:t>
       </w:r>
     </w:p>
@@ -10636,7 +11494,6 @@
         <w:pStyle w:val="Heading3"/>
       </w:pPr>
       <w:r>
-        <w:lastRenderedPageBreak/>
         <w:t>Tiêu chí</w:t>
       </w:r>
       <w:r>
@@ -10870,8 +11727,6 @@
               <w:right w:val="single" w:sz="4" w:space="0" w:color="000000"/>
             </w:tcBorders>
             <w:shd w:val="clear" w:color="FFFFFF" w:fill="FFFFFF"/>
-            <w:vAlign w:val="center"/>
-            <w:hideMark/>
           </w:tcPr>
           <w:p>
             <w:pPr>
@@ -10896,9 +11751,14 @@
                 <w:sz w:val="20"/>
                 <w:szCs w:val="20"/>
               </w:rPr>
-              <w:t>&lt;+ Task  must be finish 100%</w:t>
-            </w:r>
-            <w:r>
+              <w:t>+ Các nhiệm vụ phải được hoàn thành 100%</w:t>
+            </w:r>
+          </w:p>
+          <w:p>
+            <w:pPr>
+              <w:spacing w:before="0" w:after="0" w:line="240" w:lineRule="auto"/>
+              <w:ind w:firstLine="0"/>
+              <w:jc w:val="left"/>
               <w:rPr>
                 <w:rFonts w:ascii="Arial" w:hAnsi="Arial" w:cs="Arial"/>
                 <w:i/>
@@ -10907,9 +11767,7 @@
                 <w:sz w:val="20"/>
                 <w:szCs w:val="20"/>
               </w:rPr>
-              <w:br/>
-              <w:t>+ Main of task funtion work</w:t>
-            </w:r>
+            </w:pPr>
             <w:r>
               <w:rPr>
                 <w:rFonts w:ascii="Arial" w:hAnsi="Arial" w:cs="Arial"/>
@@ -10919,10 +11777,14 @@
                 <w:sz w:val="20"/>
                 <w:szCs w:val="20"/>
               </w:rPr>
-              <w:br/>
-              <w:t xml:space="preserve">+ Access to sufficient and desired Checklist </w:t>
-            </w:r>
-            <w:r>
+              <w:t>+ Chức năng chính hoạt đông</w:t>
+            </w:r>
+          </w:p>
+          <w:p>
+            <w:pPr>
+              <w:spacing w:before="0" w:after="0" w:line="240" w:lineRule="auto"/>
+              <w:ind w:firstLine="0"/>
+              <w:jc w:val="left"/>
               <w:rPr>
                 <w:rFonts w:ascii="Arial" w:hAnsi="Arial" w:cs="Arial"/>
                 <w:i/>
@@ -10931,9 +11793,7 @@
                 <w:sz w:val="20"/>
                 <w:szCs w:val="20"/>
               </w:rPr>
-              <w:br/>
-              <w:t>+ Access to sufficient and desired test data</w:t>
-            </w:r>
+            </w:pPr>
             <w:r>
               <w:rPr>
                 <w:rFonts w:ascii="Arial" w:hAnsi="Arial" w:cs="Arial"/>
@@ -10943,10 +11803,14 @@
                 <w:sz w:val="20"/>
                 <w:szCs w:val="20"/>
               </w:rPr>
-              <w:br/>
-              <w:t>+ Setting up of test environment with all the necessary resources like tools and devices</w:t>
-            </w:r>
-            <w:r>
+              <w:t>+ Cập nhật Checklist đầy đủ và đúng yêu cầu</w:t>
+            </w:r>
+          </w:p>
+          <w:p>
+            <w:pPr>
+              <w:spacing w:before="0" w:after="0" w:line="240" w:lineRule="auto"/>
+              <w:ind w:firstLine="0"/>
+              <w:jc w:val="left"/>
               <w:rPr>
                 <w:rFonts w:ascii="Arial" w:hAnsi="Arial" w:cs="Arial"/>
                 <w:i/>
@@ -10955,8 +11819,43 @@
                 <w:sz w:val="20"/>
                 <w:szCs w:val="20"/>
               </w:rPr>
-              <w:br/>
-              <w:t>&gt;</w:t>
+            </w:pPr>
+            <w:r>
+              <w:rPr>
+                <w:rFonts w:ascii="Arial" w:hAnsi="Arial" w:cs="Arial"/>
+                <w:i/>
+                <w:iCs/>
+                <w:color w:val="0000FF"/>
+                <w:sz w:val="20"/>
+                <w:szCs w:val="20"/>
+              </w:rPr>
+              <w:t>+ Cập nhật dữ liệu kiểm thử đầy đủ và đúng yêu cầu</w:t>
+            </w:r>
+          </w:p>
+          <w:p>
+            <w:pPr>
+              <w:spacing w:before="0" w:after="0" w:line="240" w:lineRule="auto"/>
+              <w:ind w:firstLine="0"/>
+              <w:jc w:val="left"/>
+              <w:rPr>
+                <w:rFonts w:ascii="Arial" w:hAnsi="Arial" w:cs="Arial"/>
+                <w:i/>
+                <w:iCs/>
+                <w:color w:val="0000FF"/>
+                <w:sz w:val="20"/>
+                <w:szCs w:val="20"/>
+              </w:rPr>
+            </w:pPr>
+            <w:r>
+              <w:rPr>
+                <w:rFonts w:ascii="Arial" w:hAnsi="Arial" w:cs="Arial"/>
+                <w:i/>
+                <w:iCs/>
+                <w:color w:val="0000FF"/>
+                <w:sz w:val="20"/>
+                <w:szCs w:val="20"/>
+              </w:rPr>
+              <w:t>+ Thiết lập môi trường kiểm thử với tất cả nguồn lực cần thiết như công cụ và thiết bị</w:t>
             </w:r>
           </w:p>
         </w:tc>
@@ -10970,8 +11869,6 @@
               <w:right w:val="single" w:sz="4" w:space="0" w:color="000000"/>
             </w:tcBorders>
             <w:shd w:val="clear" w:color="FFFFFF" w:fill="FFFFFF"/>
-            <w:vAlign w:val="center"/>
-            <w:hideMark/>
           </w:tcPr>
           <w:p>
             <w:pPr>
@@ -10996,9 +11893,14 @@
                 <w:sz w:val="20"/>
                 <w:szCs w:val="20"/>
               </w:rPr>
-              <w:t>&lt;+ 100% test case normal+abnormal is execute</w:t>
-            </w:r>
-            <w:r>
+              <w:t>+ 100% Testcases normal và abnormal đã được thực thi</w:t>
+            </w:r>
+          </w:p>
+          <w:p>
+            <w:pPr>
+              <w:spacing w:before="0" w:after="0" w:line="240" w:lineRule="auto"/>
+              <w:ind w:firstLine="0"/>
+              <w:jc w:val="left"/>
               <w:rPr>
                 <w:rFonts w:ascii="Arial" w:hAnsi="Arial" w:cs="Arial"/>
                 <w:i/>
@@ -11007,9 +11909,7 @@
                 <w:sz w:val="20"/>
                 <w:szCs w:val="20"/>
               </w:rPr>
-              <w:br/>
-              <w:t>+ All bugs high priority are fixed and re-test</w:t>
-            </w:r>
+            </w:pPr>
             <w:r>
               <w:rPr>
                 <w:rFonts w:ascii="Arial" w:hAnsi="Arial" w:cs="Arial"/>
@@ -11019,8 +11919,7 @@
                 <w:sz w:val="20"/>
                 <w:szCs w:val="20"/>
               </w:rPr>
-              <w:br/>
-              <w:t>+ All of not fixed bugs/ pending items have been logged to agreed resolution document.</w:t>
+              <w:t xml:space="preserve">+ </w:t>
             </w:r>
             <w:r>
               <w:rPr>
@@ -11031,8 +11930,33 @@
                 <w:sz w:val="20"/>
                 <w:szCs w:val="20"/>
               </w:rPr>
-              <w:br/>
-              <w:t>…&gt;.</w:t>
+              <w:t>Tất cả các Bug có độ ưu tiên cao đều được fix và retest</w:t>
+            </w:r>
+          </w:p>
+          <w:p>
+            <w:pPr>
+              <w:spacing w:before="0" w:after="0" w:line="240" w:lineRule="auto"/>
+              <w:ind w:firstLine="0"/>
+              <w:jc w:val="left"/>
+              <w:rPr>
+                <w:rFonts w:ascii="Arial" w:hAnsi="Arial" w:cs="Arial"/>
+                <w:i/>
+                <w:iCs/>
+                <w:color w:val="0000FF"/>
+                <w:sz w:val="20"/>
+                <w:szCs w:val="20"/>
+              </w:rPr>
+            </w:pPr>
+            <w:r>
+              <w:rPr>
+                <w:rFonts w:ascii="Arial" w:hAnsi="Arial" w:cs="Arial"/>
+                <w:i/>
+                <w:iCs/>
+                <w:color w:val="0000FF"/>
+                <w:sz w:val="20"/>
+                <w:szCs w:val="20"/>
+              </w:rPr>
+              <w:t>+ Tất cả Bug chưa fix/pending được cập nhật vô tài liệu để giải quyết sau</w:t>
             </w:r>
           </w:p>
         </w:tc>
@@ -11046,8 +11970,6 @@
               <w:right w:val="single" w:sz="4" w:space="0" w:color="000000"/>
             </w:tcBorders>
             <w:shd w:val="clear" w:color="FFFFFF" w:fill="FFFFFF"/>
-            <w:vAlign w:val="center"/>
-            <w:hideMark/>
           </w:tcPr>
           <w:p>
             <w:pPr>
@@ -11072,9 +11994,14 @@
                 <w:sz w:val="20"/>
                 <w:szCs w:val="20"/>
               </w:rPr>
-              <w:t>&lt;+ Dev has not performed Unit test yet.</w:t>
-            </w:r>
-            <w:r>
+              <w:t>+ Dev không thực hiện Unit test</w:t>
+            </w:r>
+          </w:p>
+          <w:p>
+            <w:pPr>
+              <w:spacing w:before="0" w:after="0" w:line="240" w:lineRule="auto"/>
+              <w:ind w:firstLine="0"/>
+              <w:jc w:val="left"/>
               <w:rPr>
                 <w:rFonts w:ascii="Arial" w:hAnsi="Arial" w:cs="Arial"/>
                 <w:i/>
@@ -11083,9 +12010,7 @@
                 <w:sz w:val="20"/>
                 <w:szCs w:val="20"/>
               </w:rPr>
-              <w:br/>
-              <w:t>+ Actual number of bugs is larger than plan.</w:t>
-            </w:r>
+            </w:pPr>
             <w:r>
               <w:rPr>
                 <w:rFonts w:ascii="Arial" w:hAnsi="Arial" w:cs="Arial"/>
@@ -11095,10 +12020,14 @@
                 <w:sz w:val="20"/>
                 <w:szCs w:val="20"/>
               </w:rPr>
-              <w:br/>
-              <w:t>+ Customer cancel project</w:t>
-            </w:r>
-            <w:r>
+              <w:t>+ Số lượng bug thực tế lớn hơn dự kiến</w:t>
+            </w:r>
+          </w:p>
+          <w:p>
+            <w:pPr>
+              <w:spacing w:before="0" w:after="0" w:line="240" w:lineRule="auto"/>
+              <w:ind w:firstLine="0"/>
+              <w:jc w:val="left"/>
               <w:rPr>
                 <w:rFonts w:ascii="Arial" w:hAnsi="Arial" w:cs="Arial"/>
                 <w:i/>
@@ -11107,33 +12036,8 @@
                 <w:sz w:val="20"/>
                 <w:szCs w:val="20"/>
               </w:rPr>
-              <w:br/>
-              <w:t>+ Deadlines not meet &gt;</w:t>
-            </w:r>
-          </w:p>
-        </w:tc>
-      </w:tr>
-      <w:tr>
-        <w:trPr>
-          <w:trHeight w:val="3060"/>
-        </w:trPr>
-        <w:tc>
-          <w:tcPr>
-            <w:tcW w:w="2800" w:type="dxa"/>
-            <w:tcBorders>
-              <w:top w:val="single" w:sz="4" w:space="0" w:color="000000"/>
-              <w:left w:val="single" w:sz="4" w:space="0" w:color="000000"/>
-              <w:bottom w:val="single" w:sz="4" w:space="0" w:color="000000"/>
-              <w:right w:val="single" w:sz="4" w:space="0" w:color="000000"/>
-            </w:tcBorders>
-            <w:shd w:val="clear" w:color="FFFFFF" w:fill="FFFFFF"/>
-            <w:vAlign w:val="center"/>
-          </w:tcPr>
-          <w:p>
-            <w:pPr>
-              <w:spacing w:before="0" w:after="0" w:line="240" w:lineRule="auto"/>
-              <w:ind w:firstLine="0"/>
-              <w:jc w:val="left"/>
+            </w:pPr>
+            <w:r>
               <w:rPr>
                 <w:rFonts w:ascii="Arial" w:hAnsi="Arial" w:cs="Arial"/>
                 <w:i/>
@@ -11142,8 +12046,14 @@
                 <w:sz w:val="20"/>
                 <w:szCs w:val="20"/>
               </w:rPr>
-            </w:pPr>
-            <w:r>
+              <w:t>+ Khách hàng hủy dự án</w:t>
+            </w:r>
+          </w:p>
+          <w:p>
+            <w:pPr>
+              <w:spacing w:before="0" w:after="0" w:line="240" w:lineRule="auto"/>
+              <w:ind w:firstLine="0"/>
+              <w:jc w:val="left"/>
               <w:rPr>
                 <w:rFonts w:ascii="Arial" w:hAnsi="Arial" w:cs="Arial"/>
                 <w:i/>
@@ -11152,14 +12062,8 @@
                 <w:sz w:val="20"/>
                 <w:szCs w:val="20"/>
               </w:rPr>
-              <w:t>+ Các nhiệm vụ phải được hoàn thành 100%</w:t>
-            </w:r>
-          </w:p>
-          <w:p>
-            <w:pPr>
-              <w:spacing w:before="0" w:after="0" w:line="240" w:lineRule="auto"/>
-              <w:ind w:firstLine="0"/>
-              <w:jc w:val="left"/>
+            </w:pPr>
+            <w:r>
               <w:rPr>
                 <w:rFonts w:ascii="Arial" w:hAnsi="Arial" w:cs="Arial"/>
                 <w:i/>
@@ -11168,313 +12072,6 @@
                 <w:sz w:val="20"/>
                 <w:szCs w:val="20"/>
               </w:rPr>
-            </w:pPr>
-            <w:r>
-              <w:rPr>
-                <w:rFonts w:ascii="Arial" w:hAnsi="Arial" w:cs="Arial"/>
-                <w:i/>
-                <w:iCs/>
-                <w:color w:val="0000FF"/>
-                <w:sz w:val="20"/>
-                <w:szCs w:val="20"/>
-              </w:rPr>
-              <w:t>+ Chức năng chính hoạt đông</w:t>
-            </w:r>
-          </w:p>
-          <w:p>
-            <w:pPr>
-              <w:spacing w:before="0" w:after="0" w:line="240" w:lineRule="auto"/>
-              <w:ind w:firstLine="0"/>
-              <w:jc w:val="left"/>
-              <w:rPr>
-                <w:rFonts w:ascii="Arial" w:hAnsi="Arial" w:cs="Arial"/>
-                <w:i/>
-                <w:iCs/>
-                <w:color w:val="0000FF"/>
-                <w:sz w:val="20"/>
-                <w:szCs w:val="20"/>
-              </w:rPr>
-            </w:pPr>
-            <w:r>
-              <w:rPr>
-                <w:rFonts w:ascii="Arial" w:hAnsi="Arial" w:cs="Arial"/>
-                <w:i/>
-                <w:iCs/>
-                <w:color w:val="0000FF"/>
-                <w:sz w:val="20"/>
-                <w:szCs w:val="20"/>
-              </w:rPr>
-              <w:t>+ Cập nhật Checklist đầy đủ và đúng yêu cầu</w:t>
-            </w:r>
-          </w:p>
-          <w:p>
-            <w:pPr>
-              <w:spacing w:before="0" w:after="0" w:line="240" w:lineRule="auto"/>
-              <w:ind w:firstLine="0"/>
-              <w:jc w:val="left"/>
-              <w:rPr>
-                <w:rFonts w:ascii="Arial" w:hAnsi="Arial" w:cs="Arial"/>
-                <w:i/>
-                <w:iCs/>
-                <w:color w:val="0000FF"/>
-                <w:sz w:val="20"/>
-                <w:szCs w:val="20"/>
-              </w:rPr>
-            </w:pPr>
-            <w:r>
-              <w:rPr>
-                <w:rFonts w:ascii="Arial" w:hAnsi="Arial" w:cs="Arial"/>
-                <w:i/>
-                <w:iCs/>
-                <w:color w:val="0000FF"/>
-                <w:sz w:val="20"/>
-                <w:szCs w:val="20"/>
-              </w:rPr>
-              <w:t>+ Cập nhật dữ liệu kiểm thử đầy đủ và đúng yêu cầu</w:t>
-            </w:r>
-          </w:p>
-          <w:p>
-            <w:pPr>
-              <w:spacing w:before="0" w:after="0" w:line="240" w:lineRule="auto"/>
-              <w:ind w:firstLine="0"/>
-              <w:jc w:val="left"/>
-              <w:rPr>
-                <w:rFonts w:ascii="Arial" w:hAnsi="Arial" w:cs="Arial"/>
-                <w:i/>
-                <w:iCs/>
-                <w:color w:val="0000FF"/>
-                <w:sz w:val="20"/>
-                <w:szCs w:val="20"/>
-              </w:rPr>
-            </w:pPr>
-            <w:r>
-              <w:rPr>
-                <w:rFonts w:ascii="Arial" w:hAnsi="Arial" w:cs="Arial"/>
-                <w:i/>
-                <w:iCs/>
-                <w:color w:val="0000FF"/>
-                <w:sz w:val="20"/>
-                <w:szCs w:val="20"/>
-              </w:rPr>
-              <w:t>+ Thiết lập môi trường kiểm thử với tất cả nguồn lực cần thiết như công cụ và thiết bị</w:t>
-            </w:r>
-          </w:p>
-        </w:tc>
-        <w:tc>
-          <w:tcPr>
-            <w:tcW w:w="3007" w:type="dxa"/>
-            <w:tcBorders>
-              <w:top w:val="single" w:sz="4" w:space="0" w:color="000000"/>
-              <w:left w:val="nil"/>
-              <w:bottom w:val="single" w:sz="4" w:space="0" w:color="000000"/>
-              <w:right w:val="single" w:sz="4" w:space="0" w:color="000000"/>
-            </w:tcBorders>
-            <w:shd w:val="clear" w:color="FFFFFF" w:fill="FFFFFF"/>
-            <w:vAlign w:val="center"/>
-          </w:tcPr>
-          <w:p>
-            <w:pPr>
-              <w:spacing w:before="0" w:after="0" w:line="240" w:lineRule="auto"/>
-              <w:ind w:firstLine="0"/>
-              <w:jc w:val="left"/>
-              <w:rPr>
-                <w:rFonts w:ascii="Arial" w:hAnsi="Arial" w:cs="Arial"/>
-                <w:i/>
-                <w:iCs/>
-                <w:color w:val="0000FF"/>
-                <w:sz w:val="20"/>
-                <w:szCs w:val="20"/>
-              </w:rPr>
-            </w:pPr>
-            <w:r>
-              <w:rPr>
-                <w:rFonts w:ascii="Arial" w:hAnsi="Arial" w:cs="Arial"/>
-                <w:i/>
-                <w:iCs/>
-                <w:color w:val="0000FF"/>
-                <w:sz w:val="20"/>
-                <w:szCs w:val="20"/>
-              </w:rPr>
-              <w:t>+ 100% Testcases normal và abnormal đã được thực thi</w:t>
-            </w:r>
-          </w:p>
-          <w:p>
-            <w:pPr>
-              <w:spacing w:before="0" w:after="0" w:line="240" w:lineRule="auto"/>
-              <w:ind w:firstLine="0"/>
-              <w:jc w:val="left"/>
-              <w:rPr>
-                <w:rFonts w:ascii="Arial" w:hAnsi="Arial" w:cs="Arial"/>
-                <w:i/>
-                <w:iCs/>
-                <w:color w:val="0000FF"/>
-                <w:sz w:val="20"/>
-                <w:szCs w:val="20"/>
-              </w:rPr>
-            </w:pPr>
-            <w:r>
-              <w:rPr>
-                <w:rFonts w:ascii="Arial" w:hAnsi="Arial" w:cs="Arial"/>
-                <w:i/>
-                <w:iCs/>
-                <w:color w:val="0000FF"/>
-                <w:sz w:val="20"/>
-                <w:szCs w:val="20"/>
-              </w:rPr>
-              <w:t xml:space="preserve">+ </w:t>
-            </w:r>
-            <w:r>
-              <w:rPr>
-                <w:rFonts w:ascii="Arial" w:hAnsi="Arial" w:cs="Arial"/>
-                <w:i/>
-                <w:iCs/>
-                <w:color w:val="0000FF"/>
-                <w:sz w:val="20"/>
-                <w:szCs w:val="20"/>
-              </w:rPr>
-              <w:t>Tất cả các Bug có độ ưu tiên cao đều được fix và retest</w:t>
-            </w:r>
-          </w:p>
-          <w:p>
-            <w:pPr>
-              <w:spacing w:before="0" w:after="0" w:line="240" w:lineRule="auto"/>
-              <w:ind w:firstLine="0"/>
-              <w:jc w:val="left"/>
-              <w:rPr>
-                <w:rFonts w:ascii="Arial" w:hAnsi="Arial" w:cs="Arial"/>
-                <w:i/>
-                <w:iCs/>
-                <w:color w:val="0000FF"/>
-                <w:sz w:val="20"/>
-                <w:szCs w:val="20"/>
-              </w:rPr>
-            </w:pPr>
-            <w:r>
-              <w:rPr>
-                <w:rFonts w:ascii="Arial" w:hAnsi="Arial" w:cs="Arial"/>
-                <w:i/>
-                <w:iCs/>
-                <w:color w:val="0000FF"/>
-                <w:sz w:val="20"/>
-                <w:szCs w:val="20"/>
-              </w:rPr>
-              <w:t>+ Tất cả Bug chưa fix/pending được cập nhật vô tài liệu để giải quyết sau</w:t>
-            </w:r>
-          </w:p>
-        </w:tc>
-        <w:tc>
-          <w:tcPr>
-            <w:tcW w:w="2693" w:type="dxa"/>
-            <w:tcBorders>
-              <w:top w:val="single" w:sz="4" w:space="0" w:color="000000"/>
-              <w:left w:val="nil"/>
-              <w:bottom w:val="single" w:sz="4" w:space="0" w:color="000000"/>
-              <w:right w:val="single" w:sz="4" w:space="0" w:color="000000"/>
-            </w:tcBorders>
-            <w:shd w:val="clear" w:color="FFFFFF" w:fill="FFFFFF"/>
-            <w:vAlign w:val="center"/>
-          </w:tcPr>
-          <w:p>
-            <w:pPr>
-              <w:spacing w:before="0" w:after="0" w:line="240" w:lineRule="auto"/>
-              <w:ind w:firstLine="0"/>
-              <w:jc w:val="left"/>
-              <w:rPr>
-                <w:rFonts w:ascii="Arial" w:hAnsi="Arial" w:cs="Arial"/>
-                <w:i/>
-                <w:iCs/>
-                <w:color w:val="0000FF"/>
-                <w:sz w:val="20"/>
-                <w:szCs w:val="20"/>
-              </w:rPr>
-            </w:pPr>
-            <w:r>
-              <w:rPr>
-                <w:rFonts w:ascii="Arial" w:hAnsi="Arial" w:cs="Arial"/>
-                <w:i/>
-                <w:iCs/>
-                <w:color w:val="0000FF"/>
-                <w:sz w:val="20"/>
-                <w:szCs w:val="20"/>
-              </w:rPr>
-              <w:t>+ Dev không thực hiện Unit test</w:t>
-            </w:r>
-          </w:p>
-          <w:p>
-            <w:pPr>
-              <w:spacing w:before="0" w:after="0" w:line="240" w:lineRule="auto"/>
-              <w:ind w:firstLine="0"/>
-              <w:jc w:val="left"/>
-              <w:rPr>
-                <w:rFonts w:ascii="Arial" w:hAnsi="Arial" w:cs="Arial"/>
-                <w:i/>
-                <w:iCs/>
-                <w:color w:val="0000FF"/>
-                <w:sz w:val="20"/>
-                <w:szCs w:val="20"/>
-              </w:rPr>
-            </w:pPr>
-            <w:r>
-              <w:rPr>
-                <w:rFonts w:ascii="Arial" w:hAnsi="Arial" w:cs="Arial"/>
-                <w:i/>
-                <w:iCs/>
-                <w:color w:val="0000FF"/>
-                <w:sz w:val="20"/>
-                <w:szCs w:val="20"/>
-              </w:rPr>
-              <w:t>+ Số lượng bug thực tế lớn hơn dự kiến</w:t>
-            </w:r>
-          </w:p>
-          <w:p>
-            <w:pPr>
-              <w:spacing w:before="0" w:after="0" w:line="240" w:lineRule="auto"/>
-              <w:ind w:firstLine="0"/>
-              <w:jc w:val="left"/>
-              <w:rPr>
-                <w:rFonts w:ascii="Arial" w:hAnsi="Arial" w:cs="Arial"/>
-                <w:i/>
-                <w:iCs/>
-                <w:color w:val="0000FF"/>
-                <w:sz w:val="20"/>
-                <w:szCs w:val="20"/>
-              </w:rPr>
-            </w:pPr>
-            <w:r>
-              <w:rPr>
-                <w:rFonts w:ascii="Arial" w:hAnsi="Arial" w:cs="Arial"/>
-                <w:i/>
-                <w:iCs/>
-                <w:color w:val="0000FF"/>
-                <w:sz w:val="20"/>
-                <w:szCs w:val="20"/>
-              </w:rPr>
-              <w:t>+ Khách hàng hủy dự án</w:t>
-            </w:r>
-          </w:p>
-          <w:p>
-            <w:pPr>
-              <w:spacing w:before="0" w:after="0" w:line="240" w:lineRule="auto"/>
-              <w:ind w:firstLine="0"/>
-              <w:jc w:val="left"/>
-              <w:rPr>
-                <w:rFonts w:ascii="Arial" w:hAnsi="Arial" w:cs="Arial"/>
-                <w:i/>
-                <w:iCs/>
-                <w:color w:val="0000FF"/>
-                <w:sz w:val="20"/>
-                <w:szCs w:val="20"/>
-              </w:rPr>
-            </w:pPr>
-            <w:r>
-              <w:rPr>
-                <w:rFonts w:ascii="Arial" w:hAnsi="Arial" w:cs="Arial"/>
-                <w:i/>
-                <w:iCs/>
-                <w:color w:val="0000FF"/>
-                <w:sz w:val="20"/>
-                <w:szCs w:val="20"/>
-              </w:rPr>
               <w:t>+ Chậm deadlines</w:t>
             </w:r>
           </w:p>
@@ -11506,7 +12103,11 @@
         <w:t>hí, rủi ro của dự án, đội dự</w:t>
       </w:r>
       <w:r>
-        <w:t xml:space="preserve"> đã ước lượng số lượng Testcase cần thiết theo mỗi chức năng và thời gian thực hiện kiểm thử tươn</w:t>
+        <w:t xml:space="preserve"> đã ước lượng số lượng Testcase cần thiết theo mỗi chức </w:t>
+      </w:r>
+      <w:r>
+        <w:lastRenderedPageBreak/>
+        <w:t>năng và thời gian thực hiện kiểm thử tươn</w:t>
       </w:r>
       <w:r>
         <w:t>g</w:t>
@@ -11519,10 +12120,10 @@
       <w:pPr>
         <w:pStyle w:val="Gach"/>
         <w:sectPr>
-          <w:headerReference w:type="even" r:id="rId41"/>
-          <w:headerReference w:type="default" r:id="rId42"/>
-          <w:footerReference w:type="default" r:id="rId43"/>
-          <w:headerReference w:type="first" r:id="rId44"/>
+          <w:headerReference w:type="even" r:id="rId59"/>
+          <w:headerReference w:type="default" r:id="rId60"/>
+          <w:footerReference w:type="default" r:id="rId61"/>
+          <w:headerReference w:type="first" r:id="rId62"/>
           <w:pgSz w:w="11907" w:h="16840" w:code="9"/>
           <w:pgMar w:top="1418" w:right="1985" w:bottom="1418" w:left="1418" w:header="720" w:footer="720" w:gutter="0"/>
           <w:pgNumType w:start="1"/>
@@ -11592,7 +12193,7 @@
                     <pic:cNvPicPr/>
                   </pic:nvPicPr>
                   <pic:blipFill>
-                    <a:blip r:embed="rId45"/>
+                    <a:blip r:embed="rId63"/>
                     <a:stretch>
                       <a:fillRect/>
                     </a:stretch>
@@ -11672,7 +12273,7 @@
                     <pic:cNvPicPr/>
                   </pic:nvPicPr>
                   <pic:blipFill>
-                    <a:blip r:embed="rId46"/>
+                    <a:blip r:embed="rId64"/>
                     <a:stretch>
                       <a:fillRect/>
                     </a:stretch>
@@ -11733,7 +12334,7 @@
                     <pic:cNvPicPr/>
                   </pic:nvPicPr>
                   <pic:blipFill>
-                    <a:blip r:embed="rId47"/>
+                    <a:blip r:embed="rId65"/>
                     <a:stretch>
                       <a:fillRect/>
                     </a:stretch>
@@ -14076,7 +14677,6 @@
                 <w:sz w:val="20"/>
                 <w:szCs w:val="20"/>
               </w:rPr>
-              <w:lastRenderedPageBreak/>
               <w:t>12</w:t>
             </w:r>
           </w:p>
@@ -15653,7 +16253,7 @@
                     <pic:cNvPicPr/>
                   </pic:nvPicPr>
                   <pic:blipFill>
-                    <a:blip r:embed="rId48"/>
+                    <a:blip r:embed="rId66"/>
                     <a:stretch>
                       <a:fillRect/>
                     </a:stretch>
@@ -15753,7 +16353,7 @@
                     <pic:cNvPicPr/>
                   </pic:nvPicPr>
                   <pic:blipFill>
-                    <a:blip r:embed="rId49"/>
+                    <a:blip r:embed="rId67"/>
                     <a:stretch>
                       <a:fillRect/>
                     </a:stretch>
@@ -15834,7 +16434,7 @@
                     <pic:cNvPicPr/>
                   </pic:nvPicPr>
                   <pic:blipFill>
-                    <a:blip r:embed="rId50"/>
+                    <a:blip r:embed="rId68"/>
                     <a:stretch>
                       <a:fillRect/>
                     </a:stretch>
@@ -16134,7 +16734,7 @@
                     </pic:cNvPicPr>
                   </pic:nvPicPr>
                   <pic:blipFill>
-                    <a:blip r:embed="rId51" cstate="print">
+                    <a:blip r:embed="rId69" cstate="print">
                       <a:extLst>
                         <a:ext uri="{28A0092B-C50C-407E-A947-70E740481C1C}">
                           <a14:useLocalDpi xmlns:a14="http://schemas.microsoft.com/office/drawing/2010/main" val="0"/>
@@ -16175,9 +16775,52 @@
     <w:p>
       <w:pPr>
         <w:pStyle w:val="Heading3"/>
-      </w:pPr>
-      <w:r>
-        <w:t>Quá trình tạo Test cases</w:t>
+        <w:rPr>
+          <w:color w:val="FF0000"/>
+        </w:rPr>
+      </w:pPr>
+      <w:r>
+        <w:rPr>
+          <w:color w:val="FF0000"/>
+        </w:rPr>
+        <w:t>T</w:t>
+      </w:r>
+      <w:r>
+        <w:rPr>
+          <w:color w:val="FF0000"/>
+        </w:rPr>
+        <w:t>ạo Test cases</w:t>
+      </w:r>
+    </w:p>
+    <w:p>
+      <w:pPr>
+        <w:rPr>
+          <w:color w:val="FF0000"/>
+        </w:rPr>
+      </w:pPr>
+      <w:r>
+        <w:rPr>
+          <w:color w:val="FF0000"/>
+        </w:rPr>
+        <w:t>Trong phần này đưa ra tổng kết về số lượng, loại các test case cho mỗi màn hình và tổng</w:t>
+      </w:r>
+      <w:r>
+        <w:rPr>
+          <w:color w:val="FF0000"/>
+        </w:rPr>
+        <w:t xml:space="preserve"> </w:t>
+      </w:r>
+      <w:r>
+        <w:rPr>
+          <w:color w:val="FF0000"/>
+        </w:rPr>
+        <w:sym w:font="Wingdings" w:char="F0E0"/>
+      </w:r>
+      <w:r>
+        <w:rPr>
+          <w:color w:val="FF0000"/>
+        </w:rPr>
+        <w:t xml:space="preserve"> sau đó nói chi tiết về các TC thì tham khảo ở phần phụ lục</w:t>
       </w:r>
     </w:p>
     <w:p>
@@ -16227,7 +16870,7 @@
                     <pic:cNvPicPr/>
                   </pic:nvPicPr>
                   <pic:blipFill>
-                    <a:blip r:embed="rId52"/>
+                    <a:blip r:embed="rId70"/>
                     <a:stretch>
                       <a:fillRect/>
                     </a:stretch>
@@ -16301,7 +16944,7 @@
                     <pic:cNvPicPr/>
                   </pic:nvPicPr>
                   <pic:blipFill>
-                    <a:blip r:embed="rId53"/>
+                    <a:blip r:embed="rId71"/>
                     <a:stretch>
                       <a:fillRect/>
                     </a:stretch>
@@ -16376,7 +17019,7 @@
                     <pic:cNvPicPr/>
                   </pic:nvPicPr>
                   <pic:blipFill>
-                    <a:blip r:embed="rId54"/>
+                    <a:blip r:embed="rId72"/>
                     <a:stretch>
                       <a:fillRect/>
                     </a:stretch>
@@ -16453,7 +17096,7 @@
                     <pic:cNvPicPr/>
                   </pic:nvPicPr>
                   <pic:blipFill>
-                    <a:blip r:embed="rId55"/>
+                    <a:blip r:embed="rId73"/>
                     <a:stretch>
                       <a:fillRect/>
                     </a:stretch>
@@ -16533,7 +17176,7 @@
                     <pic:cNvPicPr/>
                   </pic:nvPicPr>
                   <pic:blipFill>
-                    <a:blip r:embed="rId56"/>
+                    <a:blip r:embed="rId74"/>
                     <a:stretch>
                       <a:fillRect/>
                     </a:stretch>
@@ -16608,7 +17251,7 @@
                     <pic:cNvPicPr/>
                   </pic:nvPicPr>
                   <pic:blipFill>
-                    <a:blip r:embed="rId57"/>
+                    <a:blip r:embed="rId75"/>
                     <a:stretch>
                       <a:fillRect/>
                     </a:stretch>
@@ -16676,15 +17319,23 @@
     </w:p>
     <w:p>
       <w:pPr>
-        <w:ind w:firstLine="0"/>
-      </w:pPr>
-    </w:p>
-    <w:p>
-      <w:pPr>
         <w:pStyle w:val="Heading2"/>
       </w:pPr>
       <w:r>
         <w:t>Thực hiện kiểm thử</w:t>
+      </w:r>
+    </w:p>
+    <w:p>
+      <w:pPr>
+        <w:rPr>
+          <w:color w:val="FF0000"/>
+        </w:rPr>
+      </w:pPr>
+      <w:r>
+        <w:rPr>
+          <w:color w:val="FF0000"/>
+        </w:rPr>
+        <w:t>Trong này trình bày các công việc của kiểm thử, ví dụ: tạo data test, thực hiện kiểm thử UI, chức năng ra sao?...</w:t>
       </w:r>
     </w:p>
     <w:p>
@@ -16693,7 +17344,7 @@
         <w:ind w:firstLine="0"/>
         <w:jc w:val="left"/>
         <w:sectPr>
-          <w:headerReference w:type="default" r:id="rId58"/>
+          <w:headerReference w:type="default" r:id="rId76"/>
           <w:pgSz w:w="11907" w:h="16840" w:code="9"/>
           <w:pgMar w:top="1418" w:right="1985" w:bottom="1418" w:left="1418" w:header="720" w:footer="720" w:gutter="0"/>
           <w:pgNumType w:start="1"/>
@@ -16717,7 +17368,15 @@
         <w:pStyle w:val="Heading1"/>
       </w:pPr>
       <w:r>
-        <w:t xml:space="preserve">KẾT QUẢ ĐẠT ĐƯỢC </w:t>
+        <w:t xml:space="preserve">KẾT QUẢ </w:t>
+      </w:r>
+      <w:r>
+        <w:t>KIỂM THỬ</w:t>
+      </w:r>
+      <w:bookmarkStart w:id="22" w:name="_GoBack"/>
+      <w:bookmarkEnd w:id="22"/>
+      <w:r>
+        <w:t xml:space="preserve"> </w:t>
       </w:r>
     </w:p>
     <w:p>
@@ -17541,6 +18200,9 @@
         <w:jc w:val="center"/>
       </w:pPr>
       <w:r>
+        <w:rPr>
+          <w:noProof/>
+        </w:rPr>
         <w:drawing>
           <wp:inline distT="0" distB="0" distL="0" distR="0" wp14:anchorId="65803316" wp14:editId="6254E741">
             <wp:extent cx="5837959" cy="2956560"/>
@@ -17549,7 +18211,7 @@
             <wp:cNvGraphicFramePr/>
             <a:graphic xmlns:a="http://schemas.openxmlformats.org/drawingml/2006/main">
               <a:graphicData uri="http://schemas.openxmlformats.org/drawingml/2006/chart">
-                <c:chart xmlns:c="http://schemas.openxmlformats.org/drawingml/2006/chart" xmlns:r="http://schemas.openxmlformats.org/officeDocument/2006/relationships" r:id="rId59"/>
+                <c:chart xmlns:c="http://schemas.openxmlformats.org/drawingml/2006/chart" xmlns:r="http://schemas.openxmlformats.org/officeDocument/2006/relationships" r:id="rId77"/>
               </a:graphicData>
             </a:graphic>
           </wp:inline>
@@ -18552,8 +19214,6 @@
         </w:rPr>
         <w:t>ếm khóa học”</w:t>
       </w:r>
-      <w:bookmarkStart w:id="22" w:name="_GoBack"/>
-      <w:bookmarkEnd w:id="22"/>
     </w:p>
     <w:p>
       <w:pPr>
@@ -18868,7 +19528,7 @@
         <w:spacing w:after="120" w:line="360" w:lineRule="auto"/>
         <w:ind w:left="720" w:hanging="720"/>
       </w:pPr>
-      <w:hyperlink r:id="rId60" w:history="1">
+      <w:hyperlink r:id="rId78" w:history="1">
         <w:r>
           <w:rPr>
             <w:rStyle w:val="Hyperlink"/>
@@ -18957,7 +19617,7 @@
 </file>
 
 <file path=word/endnotes.xml><?xml version="1.0" encoding="utf-8"?>
-<w:endnotes xmlns:wpc="http://schemas.microsoft.com/office/word/2010/wordprocessingCanvas" xmlns:cx="http://schemas.microsoft.com/office/drawing/2014/chartex" xmlns:mc="http://schemas.openxmlformats.org/markup-compatibility/2006" xmlns:o="urn:schemas-microsoft-com:office:office" xmlns:r="http://schemas.openxmlformats.org/officeDocument/2006/relationships" xmlns:m="http://schemas.openxmlformats.org/officeDocument/2006/math" xmlns:v="urn:schemas-microsoft-com:vml" xmlns:wp14="http://schemas.microsoft.com/office/word/2010/wordprocessingDrawing" xmlns:wp="http://schemas.openxmlformats.org/drawingml/2006/wordprocessingDrawing" xmlns:w10="urn:schemas-microsoft-com:office:word" xmlns:w="http://schemas.openxmlformats.org/wordprocessingml/2006/main" xmlns:w14="http://schemas.microsoft.com/office/word/2010/wordml" xmlns:w15="http://schemas.microsoft.com/office/word/2012/wordml" xmlns:w16se="http://schemas.microsoft.com/office/word/2015/wordml/symex" xmlns:wpg="http://schemas.microsoft.com/office/word/2010/wordprocessingGroup" xmlns:wpi="http://schemas.microsoft.com/office/word/2010/wordprocessingInk" xmlns:wne="http://schemas.microsoft.com/office/word/2006/wordml" xmlns:wps="http://schemas.microsoft.com/office/word/2010/wordprocessingShape" mc:Ignorable="w14 w15 w16se wp14">
+<w:endnotes xmlns:wpc="http://schemas.microsoft.com/office/word/2010/wordprocessingCanvas" xmlns:cx="http://schemas.microsoft.com/office/drawing/2014/chartex" xmlns:cx1="http://schemas.microsoft.com/office/drawing/2015/9/8/chartex" xmlns:cx2="http://schemas.microsoft.com/office/drawing/2015/10/21/chartex" xmlns:cx3="http://schemas.microsoft.com/office/drawing/2016/5/9/chartex" xmlns:cx4="http://schemas.microsoft.com/office/drawing/2016/5/10/chartex" xmlns:cx5="http://schemas.microsoft.com/office/drawing/2016/5/11/chartex" xmlns:cx6="http://schemas.microsoft.com/office/drawing/2016/5/12/chartex" xmlns:cx7="http://schemas.microsoft.com/office/drawing/2016/5/13/chartex" xmlns:cx8="http://schemas.microsoft.com/office/drawing/2016/5/14/chartex" xmlns:mc="http://schemas.openxmlformats.org/markup-compatibility/2006" xmlns:aink="http://schemas.microsoft.com/office/drawing/2016/ink" xmlns:am3d="http://schemas.microsoft.com/office/drawing/2017/model3d" xmlns:o="urn:schemas-microsoft-com:office:office" xmlns:r="http://schemas.openxmlformats.org/officeDocument/2006/relationships" xmlns:m="http://schemas.openxmlformats.org/officeDocument/2006/math" xmlns:v="urn:schemas-microsoft-com:vml" xmlns:wp14="http://schemas.microsoft.com/office/word/2010/wordprocessingDrawing" xmlns:wp="http://schemas.openxmlformats.org/drawingml/2006/wordprocessingDrawing" xmlns:w10="urn:schemas-microsoft-com:office:word" xmlns:w="http://schemas.openxmlformats.org/wordprocessingml/2006/main" xmlns:w14="http://schemas.microsoft.com/office/word/2010/wordml" xmlns:w15="http://schemas.microsoft.com/office/word/2012/wordml" xmlns:w16cid="http://schemas.microsoft.com/office/word/2016/wordml/cid" xmlns:w16se="http://schemas.microsoft.com/office/word/2015/wordml/symex" xmlns:wpg="http://schemas.microsoft.com/office/word/2010/wordprocessingGroup" xmlns:wpi="http://schemas.microsoft.com/office/word/2010/wordprocessingInk" xmlns:wne="http://schemas.microsoft.com/office/word/2006/wordml" xmlns:wps="http://schemas.microsoft.com/office/word/2010/wordprocessingShape" mc:Ignorable="w14 w15 w16se w16cid wp14">
   <w:endnote w:type="separator" w:id="-1">
     <w:p>
       <w:r>
@@ -18982,7 +19642,7 @@
 </file>
 
 <file path=word/footer1.xml><?xml version="1.0" encoding="utf-8"?>
-<w:ftr xmlns:wpc="http://schemas.microsoft.com/office/word/2010/wordprocessingCanvas" xmlns:cx="http://schemas.microsoft.com/office/drawing/2014/chartex" xmlns:mc="http://schemas.openxmlformats.org/markup-compatibility/2006" xmlns:o="urn:schemas-microsoft-com:office:office" xmlns:r="http://schemas.openxmlformats.org/officeDocument/2006/relationships" xmlns:m="http://schemas.openxmlformats.org/officeDocument/2006/math" xmlns:v="urn:schemas-microsoft-com:vml" xmlns:wp14="http://schemas.microsoft.com/office/word/2010/wordprocessingDrawing" xmlns:wp="http://schemas.openxmlformats.org/drawingml/2006/wordprocessingDrawing" xmlns:w10="urn:schemas-microsoft-com:office:word" xmlns:w="http://schemas.openxmlformats.org/wordprocessingml/2006/main" xmlns:w14="http://schemas.microsoft.com/office/word/2010/wordml" xmlns:w15="http://schemas.microsoft.com/office/word/2012/wordml" xmlns:w16se="http://schemas.microsoft.com/office/word/2015/wordml/symex" xmlns:wpg="http://schemas.microsoft.com/office/word/2010/wordprocessingGroup" xmlns:wpi="http://schemas.microsoft.com/office/word/2010/wordprocessingInk" xmlns:wne="http://schemas.microsoft.com/office/word/2006/wordml" xmlns:wps="http://schemas.microsoft.com/office/word/2010/wordprocessingShape" mc:Ignorable="w14 w15 w16se wp14">
+<w:ftr xmlns:wpc="http://schemas.microsoft.com/office/word/2010/wordprocessingCanvas" xmlns:cx="http://schemas.microsoft.com/office/drawing/2014/chartex" xmlns:cx1="http://schemas.microsoft.com/office/drawing/2015/9/8/chartex" xmlns:cx2="http://schemas.microsoft.com/office/drawing/2015/10/21/chartex" xmlns:cx3="http://schemas.microsoft.com/office/drawing/2016/5/9/chartex" xmlns:cx4="http://schemas.microsoft.com/office/drawing/2016/5/10/chartex" xmlns:cx5="http://schemas.microsoft.com/office/drawing/2016/5/11/chartex" xmlns:cx6="http://schemas.microsoft.com/office/drawing/2016/5/12/chartex" xmlns:cx7="http://schemas.microsoft.com/office/drawing/2016/5/13/chartex" xmlns:cx8="http://schemas.microsoft.com/office/drawing/2016/5/14/chartex" xmlns:mc="http://schemas.openxmlformats.org/markup-compatibility/2006" xmlns:aink="http://schemas.microsoft.com/office/drawing/2016/ink" xmlns:am3d="http://schemas.microsoft.com/office/drawing/2017/model3d" xmlns:o="urn:schemas-microsoft-com:office:office" xmlns:r="http://schemas.openxmlformats.org/officeDocument/2006/relationships" xmlns:m="http://schemas.openxmlformats.org/officeDocument/2006/math" xmlns:v="urn:schemas-microsoft-com:vml" xmlns:wp14="http://schemas.microsoft.com/office/word/2010/wordprocessingDrawing" xmlns:wp="http://schemas.openxmlformats.org/drawingml/2006/wordprocessingDrawing" xmlns:w10="urn:schemas-microsoft-com:office:word" xmlns:w="http://schemas.openxmlformats.org/wordprocessingml/2006/main" xmlns:w14="http://schemas.microsoft.com/office/word/2010/wordml" xmlns:w15="http://schemas.microsoft.com/office/word/2012/wordml" xmlns:w16cid="http://schemas.microsoft.com/office/word/2016/wordml/cid" xmlns:w16se="http://schemas.microsoft.com/office/word/2015/wordml/symex" xmlns:wpg="http://schemas.microsoft.com/office/word/2010/wordprocessingGroup" xmlns:wpi="http://schemas.microsoft.com/office/word/2010/wordprocessingInk" xmlns:wne="http://schemas.microsoft.com/office/word/2006/wordml" xmlns:wps="http://schemas.microsoft.com/office/word/2010/wordprocessingShape" mc:Ignorable="w14 w15 w16se w16cid wp14">
   <w:p>
     <w:pPr>
       <w:pStyle w:val="Footer"/>
@@ -18996,7 +19656,7 @@
 </file>
 
 <file path=word/footer2.xml><?xml version="1.0" encoding="utf-8"?>
-<w:ftr xmlns:wpc="http://schemas.microsoft.com/office/word/2010/wordprocessingCanvas" xmlns:cx="http://schemas.microsoft.com/office/drawing/2014/chartex" xmlns:mc="http://schemas.openxmlformats.org/markup-compatibility/2006" xmlns:o="urn:schemas-microsoft-com:office:office" xmlns:r="http://schemas.openxmlformats.org/officeDocument/2006/relationships" xmlns:m="http://schemas.openxmlformats.org/officeDocument/2006/math" xmlns:v="urn:schemas-microsoft-com:vml" xmlns:wp14="http://schemas.microsoft.com/office/word/2010/wordprocessingDrawing" xmlns:wp="http://schemas.openxmlformats.org/drawingml/2006/wordprocessingDrawing" xmlns:w10="urn:schemas-microsoft-com:office:word" xmlns:w="http://schemas.openxmlformats.org/wordprocessingml/2006/main" xmlns:w14="http://schemas.microsoft.com/office/word/2010/wordml" xmlns:w15="http://schemas.microsoft.com/office/word/2012/wordml" xmlns:w16se="http://schemas.microsoft.com/office/word/2015/wordml/symex" xmlns:wpg="http://schemas.microsoft.com/office/word/2010/wordprocessingGroup" xmlns:wpi="http://schemas.microsoft.com/office/word/2010/wordprocessingInk" xmlns:wne="http://schemas.microsoft.com/office/word/2006/wordml" xmlns:wps="http://schemas.microsoft.com/office/word/2010/wordprocessingShape" mc:Ignorable="w14 w15 w16se wp14">
+<w:ftr xmlns:wpc="http://schemas.microsoft.com/office/word/2010/wordprocessingCanvas" xmlns:cx="http://schemas.microsoft.com/office/drawing/2014/chartex" xmlns:cx1="http://schemas.microsoft.com/office/drawing/2015/9/8/chartex" xmlns:cx2="http://schemas.microsoft.com/office/drawing/2015/10/21/chartex" xmlns:cx3="http://schemas.microsoft.com/office/drawing/2016/5/9/chartex" xmlns:cx4="http://schemas.microsoft.com/office/drawing/2016/5/10/chartex" xmlns:cx5="http://schemas.microsoft.com/office/drawing/2016/5/11/chartex" xmlns:cx6="http://schemas.microsoft.com/office/drawing/2016/5/12/chartex" xmlns:cx7="http://schemas.microsoft.com/office/drawing/2016/5/13/chartex" xmlns:cx8="http://schemas.microsoft.com/office/drawing/2016/5/14/chartex" xmlns:mc="http://schemas.openxmlformats.org/markup-compatibility/2006" xmlns:aink="http://schemas.microsoft.com/office/drawing/2016/ink" xmlns:am3d="http://schemas.microsoft.com/office/drawing/2017/model3d" xmlns:o="urn:schemas-microsoft-com:office:office" xmlns:r="http://schemas.openxmlformats.org/officeDocument/2006/relationships" xmlns:m="http://schemas.openxmlformats.org/officeDocument/2006/math" xmlns:v="urn:schemas-microsoft-com:vml" xmlns:wp14="http://schemas.microsoft.com/office/word/2010/wordprocessingDrawing" xmlns:wp="http://schemas.openxmlformats.org/drawingml/2006/wordprocessingDrawing" xmlns:w10="urn:schemas-microsoft-com:office:word" xmlns:w="http://schemas.openxmlformats.org/wordprocessingml/2006/main" xmlns:w14="http://schemas.microsoft.com/office/word/2010/wordml" xmlns:w15="http://schemas.microsoft.com/office/word/2012/wordml" xmlns:w16cid="http://schemas.microsoft.com/office/word/2016/wordml/cid" xmlns:w16se="http://schemas.microsoft.com/office/word/2015/wordml/symex" xmlns:wpg="http://schemas.microsoft.com/office/word/2010/wordprocessingGroup" xmlns:wpi="http://schemas.microsoft.com/office/word/2010/wordprocessingInk" xmlns:wne="http://schemas.microsoft.com/office/word/2006/wordml" xmlns:wps="http://schemas.microsoft.com/office/word/2010/wordprocessingShape" mc:Ignorable="w14 w15 w16se w16cid wp14">
   <w:sdt>
     <w:sdtPr>
       <w:id w:val="-343247960"/>
@@ -19044,7 +19704,7 @@
 </file>
 
 <file path=word/footnotes.xml><?xml version="1.0" encoding="utf-8"?>
-<w:footnotes xmlns:wpc="http://schemas.microsoft.com/office/word/2010/wordprocessingCanvas" xmlns:cx="http://schemas.microsoft.com/office/drawing/2014/chartex" xmlns:mc="http://schemas.openxmlformats.org/markup-compatibility/2006" xmlns:o="urn:schemas-microsoft-com:office:office" xmlns:r="http://schemas.openxmlformats.org/officeDocument/2006/relationships" xmlns:m="http://schemas.openxmlformats.org/officeDocument/2006/math" xmlns:v="urn:schemas-microsoft-com:vml" xmlns:wp14="http://schemas.microsoft.com/office/word/2010/wordprocessingDrawing" xmlns:wp="http://schemas.openxmlformats.org/drawingml/2006/wordprocessingDrawing" xmlns:w10="urn:schemas-microsoft-com:office:word" xmlns:w="http://schemas.openxmlformats.org/wordprocessingml/2006/main" xmlns:w14="http://schemas.microsoft.com/office/word/2010/wordml" xmlns:w15="http://schemas.microsoft.com/office/word/2012/wordml" xmlns:w16se="http://schemas.microsoft.com/office/word/2015/wordml/symex" xmlns:wpg="http://schemas.microsoft.com/office/word/2010/wordprocessingGroup" xmlns:wpi="http://schemas.microsoft.com/office/word/2010/wordprocessingInk" xmlns:wne="http://schemas.microsoft.com/office/word/2006/wordml" xmlns:wps="http://schemas.microsoft.com/office/word/2010/wordprocessingShape" mc:Ignorable="w14 w15 w16se wp14">
+<w:footnotes xmlns:wpc="http://schemas.microsoft.com/office/word/2010/wordprocessingCanvas" xmlns:cx="http://schemas.microsoft.com/office/drawing/2014/chartex" xmlns:cx1="http://schemas.microsoft.com/office/drawing/2015/9/8/chartex" xmlns:cx2="http://schemas.microsoft.com/office/drawing/2015/10/21/chartex" xmlns:cx3="http://schemas.microsoft.com/office/drawing/2016/5/9/chartex" xmlns:cx4="http://schemas.microsoft.com/office/drawing/2016/5/10/chartex" xmlns:cx5="http://schemas.microsoft.com/office/drawing/2016/5/11/chartex" xmlns:cx6="http://schemas.microsoft.com/office/drawing/2016/5/12/chartex" xmlns:cx7="http://schemas.microsoft.com/office/drawing/2016/5/13/chartex" xmlns:cx8="http://schemas.microsoft.com/office/drawing/2016/5/14/chartex" xmlns:mc="http://schemas.openxmlformats.org/markup-compatibility/2006" xmlns:aink="http://schemas.microsoft.com/office/drawing/2016/ink" xmlns:am3d="http://schemas.microsoft.com/office/drawing/2017/model3d" xmlns:o="urn:schemas-microsoft-com:office:office" xmlns:r="http://schemas.openxmlformats.org/officeDocument/2006/relationships" xmlns:m="http://schemas.openxmlformats.org/officeDocument/2006/math" xmlns:v="urn:schemas-microsoft-com:vml" xmlns:wp14="http://schemas.microsoft.com/office/word/2010/wordprocessingDrawing" xmlns:wp="http://schemas.openxmlformats.org/drawingml/2006/wordprocessingDrawing" xmlns:w10="urn:schemas-microsoft-com:office:word" xmlns:w="http://schemas.openxmlformats.org/wordprocessingml/2006/main" xmlns:w14="http://schemas.microsoft.com/office/word/2010/wordml" xmlns:w15="http://schemas.microsoft.com/office/word/2012/wordml" xmlns:w16cid="http://schemas.microsoft.com/office/word/2016/wordml/cid" xmlns:w16se="http://schemas.microsoft.com/office/word/2015/wordml/symex" xmlns:wpg="http://schemas.microsoft.com/office/word/2010/wordprocessingGroup" xmlns:wpi="http://schemas.microsoft.com/office/word/2010/wordprocessingInk" xmlns:wne="http://schemas.microsoft.com/office/word/2006/wordml" xmlns:wps="http://schemas.microsoft.com/office/word/2010/wordprocessingShape" mc:Ignorable="w14 w15 w16se w16cid wp14">
   <w:footnote w:type="separator" w:id="-1">
     <w:p>
       <w:r>
@@ -19066,7 +19726,7 @@
 </file>
 
 <file path=word/header1.xml><?xml version="1.0" encoding="utf-8"?>
-<w:hdr xmlns:wpc="http://schemas.microsoft.com/office/word/2010/wordprocessingCanvas" xmlns:cx="http://schemas.microsoft.com/office/drawing/2014/chartex" xmlns:mc="http://schemas.openxmlformats.org/markup-compatibility/2006" xmlns:o="urn:schemas-microsoft-com:office:office" xmlns:r="http://schemas.openxmlformats.org/officeDocument/2006/relationships" xmlns:m="http://schemas.openxmlformats.org/officeDocument/2006/math" xmlns:v="urn:schemas-microsoft-com:vml" xmlns:wp14="http://schemas.microsoft.com/office/word/2010/wordprocessingDrawing" xmlns:wp="http://schemas.openxmlformats.org/drawingml/2006/wordprocessingDrawing" xmlns:w10="urn:schemas-microsoft-com:office:word" xmlns:w="http://schemas.openxmlformats.org/wordprocessingml/2006/main" xmlns:w14="http://schemas.microsoft.com/office/word/2010/wordml" xmlns:w15="http://schemas.microsoft.com/office/word/2012/wordml" xmlns:w16se="http://schemas.microsoft.com/office/word/2015/wordml/symex" xmlns:wpg="http://schemas.microsoft.com/office/word/2010/wordprocessingGroup" xmlns:wpi="http://schemas.microsoft.com/office/word/2010/wordprocessingInk" xmlns:wne="http://schemas.microsoft.com/office/word/2006/wordml" xmlns:wps="http://schemas.microsoft.com/office/word/2010/wordprocessingShape" mc:Ignorable="w14 w15 w16se wp14">
+<w:hdr xmlns:wpc="http://schemas.microsoft.com/office/word/2010/wordprocessingCanvas" xmlns:cx="http://schemas.microsoft.com/office/drawing/2014/chartex" xmlns:cx1="http://schemas.microsoft.com/office/drawing/2015/9/8/chartex" xmlns:cx2="http://schemas.microsoft.com/office/drawing/2015/10/21/chartex" xmlns:cx3="http://schemas.microsoft.com/office/drawing/2016/5/9/chartex" xmlns:cx4="http://schemas.microsoft.com/office/drawing/2016/5/10/chartex" xmlns:cx5="http://schemas.microsoft.com/office/drawing/2016/5/11/chartex" xmlns:cx6="http://schemas.microsoft.com/office/drawing/2016/5/12/chartex" xmlns:cx7="http://schemas.microsoft.com/office/drawing/2016/5/13/chartex" xmlns:cx8="http://schemas.microsoft.com/office/drawing/2016/5/14/chartex" xmlns:mc="http://schemas.openxmlformats.org/markup-compatibility/2006" xmlns:aink="http://schemas.microsoft.com/office/drawing/2016/ink" xmlns:am3d="http://schemas.microsoft.com/office/drawing/2017/model3d" xmlns:o="urn:schemas-microsoft-com:office:office" xmlns:r="http://schemas.openxmlformats.org/officeDocument/2006/relationships" xmlns:m="http://schemas.openxmlformats.org/officeDocument/2006/math" xmlns:v="urn:schemas-microsoft-com:vml" xmlns:wp14="http://schemas.microsoft.com/office/word/2010/wordprocessingDrawing" xmlns:wp="http://schemas.openxmlformats.org/drawingml/2006/wordprocessingDrawing" xmlns:w10="urn:schemas-microsoft-com:office:word" xmlns:w="http://schemas.openxmlformats.org/wordprocessingml/2006/main" xmlns:w14="http://schemas.microsoft.com/office/word/2010/wordml" xmlns:w15="http://schemas.microsoft.com/office/word/2012/wordml" xmlns:w16cid="http://schemas.microsoft.com/office/word/2016/wordml/cid" xmlns:w16se="http://schemas.microsoft.com/office/word/2015/wordml/symex" xmlns:wpg="http://schemas.microsoft.com/office/word/2010/wordprocessingGroup" xmlns:wpi="http://schemas.microsoft.com/office/word/2010/wordprocessingInk" xmlns:wne="http://schemas.microsoft.com/office/word/2006/wordml" xmlns:wps="http://schemas.microsoft.com/office/word/2010/wordprocessingShape" mc:Ignorable="w14 w15 w16se w16cid wp14">
   <w:p>
     <w:pPr>
       <w:pStyle w:val="Header"/>
@@ -19106,7 +19766,7 @@
 </file>
 
 <file path=word/header2.xml><?xml version="1.0" encoding="utf-8"?>
-<w:hdr xmlns:wpc="http://schemas.microsoft.com/office/word/2010/wordprocessingCanvas" xmlns:cx="http://schemas.microsoft.com/office/drawing/2014/chartex" xmlns:mc="http://schemas.openxmlformats.org/markup-compatibility/2006" xmlns:o="urn:schemas-microsoft-com:office:office" xmlns:r="http://schemas.openxmlformats.org/officeDocument/2006/relationships" xmlns:m="http://schemas.openxmlformats.org/officeDocument/2006/math" xmlns:v="urn:schemas-microsoft-com:vml" xmlns:wp14="http://schemas.microsoft.com/office/word/2010/wordprocessingDrawing" xmlns:wp="http://schemas.openxmlformats.org/drawingml/2006/wordprocessingDrawing" xmlns:w10="urn:schemas-microsoft-com:office:word" xmlns:w="http://schemas.openxmlformats.org/wordprocessingml/2006/main" xmlns:w14="http://schemas.microsoft.com/office/word/2010/wordml" xmlns:w15="http://schemas.microsoft.com/office/word/2012/wordml" xmlns:w16se="http://schemas.microsoft.com/office/word/2015/wordml/symex" xmlns:wpg="http://schemas.microsoft.com/office/word/2010/wordprocessingGroup" xmlns:wpi="http://schemas.microsoft.com/office/word/2010/wordprocessingInk" xmlns:wne="http://schemas.microsoft.com/office/word/2006/wordml" xmlns:wps="http://schemas.microsoft.com/office/word/2010/wordprocessingShape" mc:Ignorable="w14 w15 w16se wp14">
+<w:hdr xmlns:wpc="http://schemas.microsoft.com/office/word/2010/wordprocessingCanvas" xmlns:cx="http://schemas.microsoft.com/office/drawing/2014/chartex" xmlns:cx1="http://schemas.microsoft.com/office/drawing/2015/9/8/chartex" xmlns:cx2="http://schemas.microsoft.com/office/drawing/2015/10/21/chartex" xmlns:cx3="http://schemas.microsoft.com/office/drawing/2016/5/9/chartex" xmlns:cx4="http://schemas.microsoft.com/office/drawing/2016/5/10/chartex" xmlns:cx5="http://schemas.microsoft.com/office/drawing/2016/5/11/chartex" xmlns:cx6="http://schemas.microsoft.com/office/drawing/2016/5/12/chartex" xmlns:cx7="http://schemas.microsoft.com/office/drawing/2016/5/13/chartex" xmlns:cx8="http://schemas.microsoft.com/office/drawing/2016/5/14/chartex" xmlns:mc="http://schemas.openxmlformats.org/markup-compatibility/2006" xmlns:aink="http://schemas.microsoft.com/office/drawing/2016/ink" xmlns:am3d="http://schemas.microsoft.com/office/drawing/2017/model3d" xmlns:o="urn:schemas-microsoft-com:office:office" xmlns:r="http://schemas.openxmlformats.org/officeDocument/2006/relationships" xmlns:m="http://schemas.openxmlformats.org/officeDocument/2006/math" xmlns:v="urn:schemas-microsoft-com:vml" xmlns:wp14="http://schemas.microsoft.com/office/word/2010/wordprocessingDrawing" xmlns:wp="http://schemas.openxmlformats.org/drawingml/2006/wordprocessingDrawing" xmlns:w10="urn:schemas-microsoft-com:office:word" xmlns:w="http://schemas.openxmlformats.org/wordprocessingml/2006/main" xmlns:w14="http://schemas.microsoft.com/office/word/2010/wordml" xmlns:w15="http://schemas.microsoft.com/office/word/2012/wordml" xmlns:w16cid="http://schemas.microsoft.com/office/word/2016/wordml/cid" xmlns:w16se="http://schemas.microsoft.com/office/word/2015/wordml/symex" xmlns:wpg="http://schemas.microsoft.com/office/word/2010/wordprocessingGroup" xmlns:wpi="http://schemas.microsoft.com/office/word/2010/wordprocessingInk" xmlns:wne="http://schemas.microsoft.com/office/word/2006/wordml" xmlns:wps="http://schemas.microsoft.com/office/word/2010/wordprocessingShape" mc:Ignorable="w14 w15 w16se w16cid wp14">
   <w:p>
     <w:pPr>
       <w:pStyle w:val="Header"/>
@@ -19146,7 +19806,7 @@
 </file>
 
 <file path=word/header3.xml><?xml version="1.0" encoding="utf-8"?>
-<w:hdr xmlns:wpc="http://schemas.microsoft.com/office/word/2010/wordprocessingCanvas" xmlns:cx="http://schemas.microsoft.com/office/drawing/2014/chartex" xmlns:mc="http://schemas.openxmlformats.org/markup-compatibility/2006" xmlns:o="urn:schemas-microsoft-com:office:office" xmlns:r="http://schemas.openxmlformats.org/officeDocument/2006/relationships" xmlns:m="http://schemas.openxmlformats.org/officeDocument/2006/math" xmlns:v="urn:schemas-microsoft-com:vml" xmlns:wp14="http://schemas.microsoft.com/office/word/2010/wordprocessingDrawing" xmlns:wp="http://schemas.openxmlformats.org/drawingml/2006/wordprocessingDrawing" xmlns:w10="urn:schemas-microsoft-com:office:word" xmlns:w="http://schemas.openxmlformats.org/wordprocessingml/2006/main" xmlns:w14="http://schemas.microsoft.com/office/word/2010/wordml" xmlns:w15="http://schemas.microsoft.com/office/word/2012/wordml" xmlns:w16se="http://schemas.microsoft.com/office/word/2015/wordml/symex" xmlns:wpg="http://schemas.microsoft.com/office/word/2010/wordprocessingGroup" xmlns:wpi="http://schemas.microsoft.com/office/word/2010/wordprocessingInk" xmlns:wne="http://schemas.microsoft.com/office/word/2006/wordml" xmlns:wps="http://schemas.microsoft.com/office/word/2010/wordprocessingShape" mc:Ignorable="w14 w15 w16se wp14">
+<w:hdr xmlns:wpc="http://schemas.microsoft.com/office/word/2010/wordprocessingCanvas" xmlns:cx="http://schemas.microsoft.com/office/drawing/2014/chartex" xmlns:cx1="http://schemas.microsoft.com/office/drawing/2015/9/8/chartex" xmlns:cx2="http://schemas.microsoft.com/office/drawing/2015/10/21/chartex" xmlns:cx3="http://schemas.microsoft.com/office/drawing/2016/5/9/chartex" xmlns:cx4="http://schemas.microsoft.com/office/drawing/2016/5/10/chartex" xmlns:cx5="http://schemas.microsoft.com/office/drawing/2016/5/11/chartex" xmlns:cx6="http://schemas.microsoft.com/office/drawing/2016/5/12/chartex" xmlns:cx7="http://schemas.microsoft.com/office/drawing/2016/5/13/chartex" xmlns:cx8="http://schemas.microsoft.com/office/drawing/2016/5/14/chartex" xmlns:mc="http://schemas.openxmlformats.org/markup-compatibility/2006" xmlns:aink="http://schemas.microsoft.com/office/drawing/2016/ink" xmlns:am3d="http://schemas.microsoft.com/office/drawing/2017/model3d" xmlns:o="urn:schemas-microsoft-com:office:office" xmlns:r="http://schemas.openxmlformats.org/officeDocument/2006/relationships" xmlns:m="http://schemas.openxmlformats.org/officeDocument/2006/math" xmlns:v="urn:schemas-microsoft-com:vml" xmlns:wp14="http://schemas.microsoft.com/office/word/2010/wordprocessingDrawing" xmlns:wp="http://schemas.openxmlformats.org/drawingml/2006/wordprocessingDrawing" xmlns:w10="urn:schemas-microsoft-com:office:word" xmlns:w="http://schemas.openxmlformats.org/wordprocessingml/2006/main" xmlns:w14="http://schemas.microsoft.com/office/word/2010/wordml" xmlns:w15="http://schemas.microsoft.com/office/word/2012/wordml" xmlns:w16cid="http://schemas.microsoft.com/office/word/2016/wordml/cid" xmlns:w16se="http://schemas.microsoft.com/office/word/2015/wordml/symex" xmlns:wpg="http://schemas.microsoft.com/office/word/2010/wordprocessingGroup" xmlns:wpi="http://schemas.microsoft.com/office/word/2010/wordprocessingInk" xmlns:wne="http://schemas.microsoft.com/office/word/2006/wordml" xmlns:wps="http://schemas.microsoft.com/office/word/2010/wordprocessingShape" mc:Ignorable="w14 w15 w16se w16cid wp14">
   <w:p>
     <w:pPr>
       <w:pStyle w:val="Header"/>
@@ -19186,7 +19846,7 @@
 </file>
 
 <file path=word/header4.xml><?xml version="1.0" encoding="utf-8"?>
-<w:hdr xmlns:wpc="http://schemas.microsoft.com/office/word/2010/wordprocessingCanvas" xmlns:cx="http://schemas.microsoft.com/office/drawing/2014/chartex" xmlns:mc="http://schemas.openxmlformats.org/markup-compatibility/2006" xmlns:o="urn:schemas-microsoft-com:office:office" xmlns:r="http://schemas.openxmlformats.org/officeDocument/2006/relationships" xmlns:m="http://schemas.openxmlformats.org/officeDocument/2006/math" xmlns:v="urn:schemas-microsoft-com:vml" xmlns:wp14="http://schemas.microsoft.com/office/word/2010/wordprocessingDrawing" xmlns:wp="http://schemas.openxmlformats.org/drawingml/2006/wordprocessingDrawing" xmlns:w10="urn:schemas-microsoft-com:office:word" xmlns:w="http://schemas.openxmlformats.org/wordprocessingml/2006/main" xmlns:w14="http://schemas.microsoft.com/office/word/2010/wordml" xmlns:w15="http://schemas.microsoft.com/office/word/2012/wordml" xmlns:w16se="http://schemas.microsoft.com/office/word/2015/wordml/symex" xmlns:wpg="http://schemas.microsoft.com/office/word/2010/wordprocessingGroup" xmlns:wpi="http://schemas.microsoft.com/office/word/2010/wordprocessingInk" xmlns:wne="http://schemas.microsoft.com/office/word/2006/wordml" xmlns:wps="http://schemas.microsoft.com/office/word/2010/wordprocessingShape" mc:Ignorable="w14 w15 w16se wp14">
+<w:hdr xmlns:wpc="http://schemas.microsoft.com/office/word/2010/wordprocessingCanvas" xmlns:cx="http://schemas.microsoft.com/office/drawing/2014/chartex" xmlns:cx1="http://schemas.microsoft.com/office/drawing/2015/9/8/chartex" xmlns:cx2="http://schemas.microsoft.com/office/drawing/2015/10/21/chartex" xmlns:cx3="http://schemas.microsoft.com/office/drawing/2016/5/9/chartex" xmlns:cx4="http://schemas.microsoft.com/office/drawing/2016/5/10/chartex" xmlns:cx5="http://schemas.microsoft.com/office/drawing/2016/5/11/chartex" xmlns:cx6="http://schemas.microsoft.com/office/drawing/2016/5/12/chartex" xmlns:cx7="http://schemas.microsoft.com/office/drawing/2016/5/13/chartex" xmlns:cx8="http://schemas.microsoft.com/office/drawing/2016/5/14/chartex" xmlns:mc="http://schemas.openxmlformats.org/markup-compatibility/2006" xmlns:aink="http://schemas.microsoft.com/office/drawing/2016/ink" xmlns:am3d="http://schemas.microsoft.com/office/drawing/2017/model3d" xmlns:o="urn:schemas-microsoft-com:office:office" xmlns:r="http://schemas.openxmlformats.org/officeDocument/2006/relationships" xmlns:m="http://schemas.openxmlformats.org/officeDocument/2006/math" xmlns:v="urn:schemas-microsoft-com:vml" xmlns:wp14="http://schemas.microsoft.com/office/word/2010/wordprocessingDrawing" xmlns:wp="http://schemas.openxmlformats.org/drawingml/2006/wordprocessingDrawing" xmlns:w10="urn:schemas-microsoft-com:office:word" xmlns:w="http://schemas.openxmlformats.org/wordprocessingml/2006/main" xmlns:w14="http://schemas.microsoft.com/office/word/2010/wordml" xmlns:w15="http://schemas.microsoft.com/office/word/2012/wordml" xmlns:w16cid="http://schemas.microsoft.com/office/word/2016/wordml/cid" xmlns:w16se="http://schemas.microsoft.com/office/word/2015/wordml/symex" xmlns:wpg="http://schemas.microsoft.com/office/word/2010/wordprocessingGroup" xmlns:wpi="http://schemas.microsoft.com/office/word/2010/wordprocessingInk" xmlns:wne="http://schemas.microsoft.com/office/word/2006/wordml" xmlns:wps="http://schemas.microsoft.com/office/word/2010/wordprocessingShape" mc:Ignorable="w14 w15 w16se w16cid wp14">
   <w:p>
     <w:pPr>
       <w:pStyle w:val="Header"/>
@@ -19196,7 +19856,7 @@
 </file>
 
 <file path=word/header5.xml><?xml version="1.0" encoding="utf-8"?>
-<w:hdr xmlns:wpc="http://schemas.microsoft.com/office/word/2010/wordprocessingCanvas" xmlns:cx="http://schemas.microsoft.com/office/drawing/2014/chartex" xmlns:mc="http://schemas.openxmlformats.org/markup-compatibility/2006" xmlns:o="urn:schemas-microsoft-com:office:office" xmlns:r="http://schemas.openxmlformats.org/officeDocument/2006/relationships" xmlns:m="http://schemas.openxmlformats.org/officeDocument/2006/math" xmlns:v="urn:schemas-microsoft-com:vml" xmlns:wp14="http://schemas.microsoft.com/office/word/2010/wordprocessingDrawing" xmlns:wp="http://schemas.openxmlformats.org/drawingml/2006/wordprocessingDrawing" xmlns:w10="urn:schemas-microsoft-com:office:word" xmlns:w="http://schemas.openxmlformats.org/wordprocessingml/2006/main" xmlns:w14="http://schemas.microsoft.com/office/word/2010/wordml" xmlns:w15="http://schemas.microsoft.com/office/word/2012/wordml" xmlns:w16se="http://schemas.microsoft.com/office/word/2015/wordml/symex" xmlns:wpg="http://schemas.microsoft.com/office/word/2010/wordprocessingGroup" xmlns:wpi="http://schemas.microsoft.com/office/word/2010/wordprocessingInk" xmlns:wne="http://schemas.microsoft.com/office/word/2006/wordml" xmlns:wps="http://schemas.microsoft.com/office/word/2010/wordprocessingShape" mc:Ignorable="w14 w15 w16se wp14">
+<w:hdr xmlns:wpc="http://schemas.microsoft.com/office/word/2010/wordprocessingCanvas" xmlns:cx="http://schemas.microsoft.com/office/drawing/2014/chartex" xmlns:cx1="http://schemas.microsoft.com/office/drawing/2015/9/8/chartex" xmlns:cx2="http://schemas.microsoft.com/office/drawing/2015/10/21/chartex" xmlns:cx3="http://schemas.microsoft.com/office/drawing/2016/5/9/chartex" xmlns:cx4="http://schemas.microsoft.com/office/drawing/2016/5/10/chartex" xmlns:cx5="http://schemas.microsoft.com/office/drawing/2016/5/11/chartex" xmlns:cx6="http://schemas.microsoft.com/office/drawing/2016/5/12/chartex" xmlns:cx7="http://schemas.microsoft.com/office/drawing/2016/5/13/chartex" xmlns:cx8="http://schemas.microsoft.com/office/drawing/2016/5/14/chartex" xmlns:mc="http://schemas.openxmlformats.org/markup-compatibility/2006" xmlns:aink="http://schemas.microsoft.com/office/drawing/2016/ink" xmlns:am3d="http://schemas.microsoft.com/office/drawing/2017/model3d" xmlns:o="urn:schemas-microsoft-com:office:office" xmlns:r="http://schemas.openxmlformats.org/officeDocument/2006/relationships" xmlns:m="http://schemas.openxmlformats.org/officeDocument/2006/math" xmlns:v="urn:schemas-microsoft-com:vml" xmlns:wp14="http://schemas.microsoft.com/office/word/2010/wordprocessingDrawing" xmlns:wp="http://schemas.openxmlformats.org/drawingml/2006/wordprocessingDrawing" xmlns:w10="urn:schemas-microsoft-com:office:word" xmlns:w="http://schemas.openxmlformats.org/wordprocessingml/2006/main" xmlns:w14="http://schemas.microsoft.com/office/word/2010/wordml" xmlns:w15="http://schemas.microsoft.com/office/word/2012/wordml" xmlns:w16cid="http://schemas.microsoft.com/office/word/2016/wordml/cid" xmlns:w16se="http://schemas.microsoft.com/office/word/2015/wordml/symex" xmlns:wpg="http://schemas.microsoft.com/office/word/2010/wordprocessingGroup" xmlns:wpi="http://schemas.microsoft.com/office/word/2010/wordprocessingInk" xmlns:wne="http://schemas.microsoft.com/office/word/2006/wordml" xmlns:wps="http://schemas.microsoft.com/office/word/2010/wordprocessingShape" mc:Ignorable="w14 w15 w16se w16cid wp14">
   <w:p>
     <w:pPr>
       <w:pStyle w:val="Header"/>
@@ -19236,7 +19896,7 @@
 </file>
 
 <file path=word/header6.xml><?xml version="1.0" encoding="utf-8"?>
-<w:hdr xmlns:wpc="http://schemas.microsoft.com/office/word/2010/wordprocessingCanvas" xmlns:cx="http://schemas.microsoft.com/office/drawing/2014/chartex" xmlns:mc="http://schemas.openxmlformats.org/markup-compatibility/2006" xmlns:o="urn:schemas-microsoft-com:office:office" xmlns:r="http://schemas.openxmlformats.org/officeDocument/2006/relationships" xmlns:m="http://schemas.openxmlformats.org/officeDocument/2006/math" xmlns:v="urn:schemas-microsoft-com:vml" xmlns:wp14="http://schemas.microsoft.com/office/word/2010/wordprocessingDrawing" xmlns:wp="http://schemas.openxmlformats.org/drawingml/2006/wordprocessingDrawing" xmlns:w10="urn:schemas-microsoft-com:office:word" xmlns:w="http://schemas.openxmlformats.org/wordprocessingml/2006/main" xmlns:w14="http://schemas.microsoft.com/office/word/2010/wordml" xmlns:w15="http://schemas.microsoft.com/office/word/2012/wordml" xmlns:w16se="http://schemas.microsoft.com/office/word/2015/wordml/symex" xmlns:wpg="http://schemas.microsoft.com/office/word/2010/wordprocessingGroup" xmlns:wpi="http://schemas.microsoft.com/office/word/2010/wordprocessingInk" xmlns:wne="http://schemas.microsoft.com/office/word/2006/wordml" xmlns:wps="http://schemas.microsoft.com/office/word/2010/wordprocessingShape" mc:Ignorable="w14 w15 w16se wp14">
+<w:hdr xmlns:wpc="http://schemas.microsoft.com/office/word/2010/wordprocessingCanvas" xmlns:cx="http://schemas.microsoft.com/office/drawing/2014/chartex" xmlns:cx1="http://schemas.microsoft.com/office/drawing/2015/9/8/chartex" xmlns:cx2="http://schemas.microsoft.com/office/drawing/2015/10/21/chartex" xmlns:cx3="http://schemas.microsoft.com/office/drawing/2016/5/9/chartex" xmlns:cx4="http://schemas.microsoft.com/office/drawing/2016/5/10/chartex" xmlns:cx5="http://schemas.microsoft.com/office/drawing/2016/5/11/chartex" xmlns:cx6="http://schemas.microsoft.com/office/drawing/2016/5/12/chartex" xmlns:cx7="http://schemas.microsoft.com/office/drawing/2016/5/13/chartex" xmlns:cx8="http://schemas.microsoft.com/office/drawing/2016/5/14/chartex" xmlns:mc="http://schemas.openxmlformats.org/markup-compatibility/2006" xmlns:aink="http://schemas.microsoft.com/office/drawing/2016/ink" xmlns:am3d="http://schemas.microsoft.com/office/drawing/2017/model3d" xmlns:o="urn:schemas-microsoft-com:office:office" xmlns:r="http://schemas.openxmlformats.org/officeDocument/2006/relationships" xmlns:m="http://schemas.openxmlformats.org/officeDocument/2006/math" xmlns:v="urn:schemas-microsoft-com:vml" xmlns:wp14="http://schemas.microsoft.com/office/word/2010/wordprocessingDrawing" xmlns:wp="http://schemas.openxmlformats.org/drawingml/2006/wordprocessingDrawing" xmlns:w10="urn:schemas-microsoft-com:office:word" xmlns:w="http://schemas.openxmlformats.org/wordprocessingml/2006/main" xmlns:w14="http://schemas.microsoft.com/office/word/2010/wordml" xmlns:w15="http://schemas.microsoft.com/office/word/2012/wordml" xmlns:w16cid="http://schemas.microsoft.com/office/word/2016/wordml/cid" xmlns:w16se="http://schemas.microsoft.com/office/word/2015/wordml/symex" xmlns:wpg="http://schemas.microsoft.com/office/word/2010/wordprocessingGroup" xmlns:wpi="http://schemas.microsoft.com/office/word/2010/wordprocessingInk" xmlns:wne="http://schemas.microsoft.com/office/word/2006/wordml" xmlns:wps="http://schemas.microsoft.com/office/word/2010/wordprocessingShape" mc:Ignorable="w14 w15 w16se w16cid wp14">
   <w:p>
     <w:pPr>
       <w:pStyle w:val="Header"/>
@@ -19246,7 +19906,7 @@
 </file>
 
 <file path=word/numbering.xml><?xml version="1.0" encoding="utf-8"?>
-<w:numbering xmlns:wpc="http://schemas.microsoft.com/office/word/2010/wordprocessingCanvas" xmlns:cx="http://schemas.microsoft.com/office/drawing/2014/chartex" xmlns:mc="http://schemas.openxmlformats.org/markup-compatibility/2006" xmlns:o="urn:schemas-microsoft-com:office:office" xmlns:r="http://schemas.openxmlformats.org/officeDocument/2006/relationships" xmlns:m="http://schemas.openxmlformats.org/officeDocument/2006/math" xmlns:v="urn:schemas-microsoft-com:vml" xmlns:wp14="http://schemas.microsoft.com/office/word/2010/wordprocessingDrawing" xmlns:wp="http://schemas.openxmlformats.org/drawingml/2006/wordprocessingDrawing" xmlns:w10="urn:schemas-microsoft-com:office:word" xmlns:w="http://schemas.openxmlformats.org/wordprocessingml/2006/main" xmlns:w14="http://schemas.microsoft.com/office/word/2010/wordml" xmlns:w15="http://schemas.microsoft.com/office/word/2012/wordml" xmlns:w16se="http://schemas.microsoft.com/office/word/2015/wordml/symex" xmlns:wpg="http://schemas.microsoft.com/office/word/2010/wordprocessingGroup" xmlns:wpi="http://schemas.microsoft.com/office/word/2010/wordprocessingInk" xmlns:wne="http://schemas.microsoft.com/office/word/2006/wordml" xmlns:wps="http://schemas.microsoft.com/office/word/2010/wordprocessingShape" mc:Ignorable="w14 w15 w16se wp14">
+<w:numbering xmlns:wpc="http://schemas.microsoft.com/office/word/2010/wordprocessingCanvas" xmlns:cx="http://schemas.microsoft.com/office/drawing/2014/chartex" xmlns:cx1="http://schemas.microsoft.com/office/drawing/2015/9/8/chartex" xmlns:cx2="http://schemas.microsoft.com/office/drawing/2015/10/21/chartex" xmlns:cx3="http://schemas.microsoft.com/office/drawing/2016/5/9/chartex" xmlns:cx4="http://schemas.microsoft.com/office/drawing/2016/5/10/chartex" xmlns:cx5="http://schemas.microsoft.com/office/drawing/2016/5/11/chartex" xmlns:cx6="http://schemas.microsoft.com/office/drawing/2016/5/12/chartex" xmlns:cx7="http://schemas.microsoft.com/office/drawing/2016/5/13/chartex" xmlns:cx8="http://schemas.microsoft.com/office/drawing/2016/5/14/chartex" xmlns:mc="http://schemas.openxmlformats.org/markup-compatibility/2006" xmlns:aink="http://schemas.microsoft.com/office/drawing/2016/ink" xmlns:am3d="http://schemas.microsoft.com/office/drawing/2017/model3d" xmlns:o="urn:schemas-microsoft-com:office:office" xmlns:r="http://schemas.openxmlformats.org/officeDocument/2006/relationships" xmlns:m="http://schemas.openxmlformats.org/officeDocument/2006/math" xmlns:v="urn:schemas-microsoft-com:vml" xmlns:wp14="http://schemas.microsoft.com/office/word/2010/wordprocessingDrawing" xmlns:wp="http://schemas.openxmlformats.org/drawingml/2006/wordprocessingDrawing" xmlns:w10="urn:schemas-microsoft-com:office:word" xmlns:w="http://schemas.openxmlformats.org/wordprocessingml/2006/main" xmlns:w14="http://schemas.microsoft.com/office/word/2010/wordml" xmlns:w15="http://schemas.microsoft.com/office/word/2012/wordml" xmlns:w16cid="http://schemas.microsoft.com/office/word/2016/wordml/cid" xmlns:w16se="http://schemas.microsoft.com/office/word/2015/wordml/symex" xmlns:wpg="http://schemas.microsoft.com/office/word/2010/wordprocessingGroup" xmlns:wpi="http://schemas.microsoft.com/office/word/2010/wordprocessingInk" xmlns:wne="http://schemas.microsoft.com/office/word/2006/wordml" xmlns:wps="http://schemas.microsoft.com/office/word/2010/wordprocessingShape" mc:Ignorable="w14 w15 w16se w16cid wp14">
   <w:abstractNum w:abstractNumId="0" w15:restartNumberingAfterBreak="0">
     <w:nsid w:val="FFFFFFFE"/>
     <w:multiLevelType w:val="singleLevel"/>
@@ -21888,7 +22548,7 @@
   <w:abstractNum w:abstractNumId="24" w15:restartNumberingAfterBreak="0">
     <w:nsid w:val="344320EB"/>
     <w:multiLevelType w:val="multilevel"/>
-    <w:tmpl w:val="0BA408E8"/>
+    <w:tmpl w:val="32C041CA"/>
     <w:lvl w:ilvl="0">
       <w:start w:val="1"/>
       <w:numFmt w:val="decimal"/>
@@ -26048,12 +26708,72 @@
       </w:lvl>
     </w:lvlOverride>
   </w:num>
+  <w:num w:numId="61">
+    <w:abstractNumId w:val="24"/>
+    <w:lvlOverride w:ilvl="0">
+      <w:startOverride w:val="1"/>
+    </w:lvlOverride>
+    <w:lvlOverride w:ilvl="1">
+      <w:startOverride w:val="1"/>
+    </w:lvlOverride>
+    <w:lvlOverride w:ilvl="2">
+      <w:startOverride w:val="1"/>
+    </w:lvlOverride>
+    <w:lvlOverride w:ilvl="3">
+      <w:startOverride w:val="1"/>
+    </w:lvlOverride>
+    <w:lvlOverride w:ilvl="4">
+      <w:startOverride w:val="1"/>
+    </w:lvlOverride>
+    <w:lvlOverride w:ilvl="5">
+      <w:startOverride w:val="1"/>
+    </w:lvlOverride>
+    <w:lvlOverride w:ilvl="6">
+      <w:startOverride w:val="1"/>
+    </w:lvlOverride>
+    <w:lvlOverride w:ilvl="7">
+      <w:startOverride w:val="1"/>
+    </w:lvlOverride>
+    <w:lvlOverride w:ilvl="8">
+      <w:startOverride w:val="1"/>
+    </w:lvlOverride>
+  </w:num>
+  <w:num w:numId="62">
+    <w:abstractNumId w:val="24"/>
+    <w:lvlOverride w:ilvl="0">
+      <w:startOverride w:val="1"/>
+    </w:lvlOverride>
+    <w:lvlOverride w:ilvl="1">
+      <w:startOverride w:val="1"/>
+    </w:lvlOverride>
+    <w:lvlOverride w:ilvl="2">
+      <w:startOverride w:val="1"/>
+    </w:lvlOverride>
+    <w:lvlOverride w:ilvl="3">
+      <w:startOverride w:val="1"/>
+    </w:lvlOverride>
+    <w:lvlOverride w:ilvl="4">
+      <w:startOverride w:val="1"/>
+    </w:lvlOverride>
+    <w:lvlOverride w:ilvl="5">
+      <w:startOverride w:val="1"/>
+    </w:lvlOverride>
+    <w:lvlOverride w:ilvl="6">
+      <w:startOverride w:val="1"/>
+    </w:lvlOverride>
+    <w:lvlOverride w:ilvl="7">
+      <w:startOverride w:val="1"/>
+    </w:lvlOverride>
+    <w:lvlOverride w:ilvl="8">
+      <w:startOverride w:val="1"/>
+    </w:lvlOverride>
+  </w:num>
   <w:numIdMacAtCleanup w:val="56"/>
 </w:numbering>
 </file>
 
 <file path=word/styles.xml><?xml version="1.0" encoding="utf-8"?>
-<w:styles xmlns:mc="http://schemas.openxmlformats.org/markup-compatibility/2006" xmlns:r="http://schemas.openxmlformats.org/officeDocument/2006/relationships" xmlns:w="http://schemas.openxmlformats.org/wordprocessingml/2006/main" xmlns:w14="http://schemas.microsoft.com/office/word/2010/wordml" xmlns:w15="http://schemas.microsoft.com/office/word/2012/wordml" xmlns:w16se="http://schemas.microsoft.com/office/word/2015/wordml/symex" mc:Ignorable="w14 w15 w16se">
+<w:styles xmlns:mc="http://schemas.openxmlformats.org/markup-compatibility/2006" xmlns:r="http://schemas.openxmlformats.org/officeDocument/2006/relationships" xmlns:w="http://schemas.openxmlformats.org/wordprocessingml/2006/main" xmlns:w14="http://schemas.microsoft.com/office/word/2010/wordml" xmlns:w15="http://schemas.microsoft.com/office/word/2012/wordml" xmlns:w16cid="http://schemas.microsoft.com/office/word/2016/wordml/cid" xmlns:w16se="http://schemas.microsoft.com/office/word/2015/wordml/symex" mc:Ignorable="w14 w15 w16se w16cid">
   <w:docDefaults>
     <w:rPrDefault>
       <w:rPr>
@@ -26063,7 +26783,7 @@
     </w:rPrDefault>
     <w:pPrDefault/>
   </w:docDefaults>
-  <w:latentStyles w:defLockedState="0" w:defUIPriority="0" w:defSemiHidden="0" w:defUnhideWhenUsed="0" w:defQFormat="0" w:count="371">
+  <w:latentStyles w:defLockedState="0" w:defUIPriority="0" w:defSemiHidden="0" w:defUnhideWhenUsed="0" w:defQFormat="0" w:count="375">
     <w:lsdException w:name="Normal" w:qFormat="1"/>
     <w:lsdException w:name="heading 1" w:uiPriority="9" w:qFormat="1"/>
     <w:lsdException w:name="heading 2" w:uiPriority="9" w:qFormat="1"/>
@@ -26162,7 +26882,6 @@
     <w:lsdException w:name="HTML Sample" w:semiHidden="1" w:unhideWhenUsed="1"/>
     <w:lsdException w:name="HTML Typewriter" w:semiHidden="1" w:unhideWhenUsed="1"/>
     <w:lsdException w:name="HTML Variable" w:semiHidden="1" w:unhideWhenUsed="1"/>
-    <w:lsdException w:name="Normal Table" w:semiHidden="1" w:unhideWhenUsed="1"/>
     <w:lsdException w:name="annotation subject" w:semiHidden="1" w:unhideWhenUsed="1"/>
     <w:lsdException w:name="No List" w:semiHidden="1" w:uiPriority="99" w:unhideWhenUsed="1"/>
     <w:lsdException w:name="Outline List 1" w:semiHidden="1" w:unhideWhenUsed="1"/>
@@ -26206,10 +26925,8 @@
     <w:lsdException w:name="Table Elegant" w:semiHidden="1" w:unhideWhenUsed="1"/>
     <w:lsdException w:name="Table Professional" w:semiHidden="1" w:unhideWhenUsed="1"/>
     <w:lsdException w:name="Table Subtle 1" w:semiHidden="1" w:unhideWhenUsed="1"/>
-    <w:lsdException w:name="Table Subtle 2" w:semiHidden="1" w:unhideWhenUsed="1"/>
     <w:lsdException w:name="Table Web 1" w:semiHidden="1" w:unhideWhenUsed="1"/>
     <w:lsdException w:name="Table Web 2" w:semiHidden="1" w:unhideWhenUsed="1"/>
-    <w:lsdException w:name="Table Web 3" w:semiHidden="1" w:unhideWhenUsed="1"/>
     <w:lsdException w:name="Balloon Text" w:uiPriority="99"/>
     <w:lsdException w:name="Table Grid" w:uiPriority="59"/>
     <w:lsdException w:name="Table Theme" w:semiHidden="1" w:unhideWhenUsed="1"/>
@@ -26323,7 +27040,7 @@
     <w:lsdException w:name="Intense Reference" w:uiPriority="32" w:qFormat="1"/>
     <w:lsdException w:name="Book Title" w:uiPriority="33" w:qFormat="1"/>
     <w:lsdException w:name="Bibliography" w:semiHidden="1" w:uiPriority="37" w:unhideWhenUsed="1"/>
-    <w:lsdException w:name="TOC Heading" w:uiPriority="39" w:qFormat="1"/>
+    <w:lsdException w:name="TOC Heading" w:semiHidden="1" w:uiPriority="39" w:unhideWhenUsed="1" w:qFormat="1"/>
     <w:lsdException w:name="Plain Table 1" w:uiPriority="41"/>
     <w:lsdException w:name="Plain Table 2" w:uiPriority="42"/>
     <w:lsdException w:name="Plain Table 3" w:uiPriority="43"/>
@@ -26428,6 +27145,10 @@
     <w:lsdException w:name="List Table 5 Dark Accent 6" w:uiPriority="50"/>
     <w:lsdException w:name="List Table 6 Colorful Accent 6" w:uiPriority="51"/>
     <w:lsdException w:name="List Table 7 Colorful Accent 6" w:uiPriority="52"/>
+    <w:lsdException w:name="Mention" w:semiHidden="1" w:uiPriority="99" w:unhideWhenUsed="1"/>
+    <w:lsdException w:name="Smart Hyperlink" w:semiHidden="1" w:uiPriority="99" w:unhideWhenUsed="1"/>
+    <w:lsdException w:name="Hashtag" w:semiHidden="1" w:uiPriority="99" w:unhideWhenUsed="1"/>
+    <w:lsdException w:name="Unresolved Mention" w:semiHidden="1" w:uiPriority="99" w:unhideWhenUsed="1"/>
   </w:latentStyles>
   <w:style w:type="paragraph" w:default="1" w:styleId="Normal">
     <w:name w:val="Normal"/>
@@ -26451,7 +27172,7 @@
     <w:autoRedefine/>
     <w:uiPriority w:val="9"/>
     <w:qFormat/>
-    <w:rsid w:val="004D261C"/>
+    <w:rsid w:val="00594937"/>
     <w:pPr>
       <w:keepNext/>
       <w:keepLines/>
@@ -26467,6 +27188,7 @@
       <w:b/>
       <w:bCs/>
       <w:caps/>
+      <w:color w:val="FF0000"/>
       <w:kern w:val="32"/>
       <w:sz w:val="28"/>
       <w:szCs w:val="32"/>
@@ -26652,6 +27374,7 @@
   <w:style w:type="character" w:default="1" w:styleId="DefaultParagraphFont">
     <w:name w:val="Default Paragraph Font"/>
     <w:uiPriority w:val="1"/>
+    <w:semiHidden/>
     <w:unhideWhenUsed/>
   </w:style>
   <w:style w:type="table" w:default="1" w:styleId="TableNormal">
@@ -27430,12 +28153,13 @@
     <w:name w:val="Heading 1 Char"/>
     <w:link w:val="Heading1"/>
     <w:uiPriority w:val="9"/>
-    <w:rsid w:val="004D261C"/>
+    <w:rsid w:val="00594937"/>
     <w:rPr>
       <w:rFonts w:cs="Arial"/>
       <w:b/>
       <w:bCs/>
       <w:caps/>
+      <w:color w:val="FF0000"/>
       <w:kern w:val="32"/>
       <w:sz w:val="28"/>
       <w:szCs w:val="32"/>
@@ -29363,8 +30087,8 @@
       <w:szCs w:val="26"/>
     </w:rPr>
   </w:style>
-  <w:style w:type="character" w:customStyle="1" w:styleId="UnresolvedMention">
-    <w:name w:val="Unresolved Mention"/>
+  <w:style w:type="character" w:customStyle="1" w:styleId="UnresolvedMention1">
+    <w:name w:val="Unresolved Mention1"/>
     <w:basedOn w:val="DefaultParagraphFont"/>
     <w:uiPriority w:val="99"/>
     <w:semiHidden/>
@@ -29953,75 +30677,75 @@
               </a:defRPr>
             </a:pPr>
             <a:r>
-              <a:rPr lang="en-US" b="1" dirty="0" err="1" smtClean="0"/>
+              <a:rPr lang="en-US" b="1" dirty="0" err="1"/>
               <a:t>Kết</a:t>
             </a:r>
             <a:r>
-              <a:rPr lang="en-US" b="1" baseline="0" dirty="0" smtClean="0"/>
+              <a:rPr lang="en-US" b="1" baseline="0" dirty="0"/>
               <a:t> </a:t>
             </a:r>
             <a:r>
-              <a:rPr lang="en-US" b="1" baseline="0" dirty="0" err="1" smtClean="0"/>
+              <a:rPr lang="en-US" b="1" baseline="0" dirty="0" err="1"/>
               <a:t>quả</a:t>
             </a:r>
             <a:r>
-              <a:rPr lang="en-US" b="1" baseline="0" dirty="0" smtClean="0"/>
+              <a:rPr lang="en-US" b="1" baseline="0" dirty="0"/>
               <a:t> </a:t>
             </a:r>
             <a:r>
-              <a:rPr lang="en-US" b="1" baseline="0" dirty="0" err="1" smtClean="0"/>
+              <a:rPr lang="en-US" b="1" baseline="0" dirty="0" err="1"/>
               <a:t>kiểm</a:t>
             </a:r>
             <a:r>
-              <a:rPr lang="en-US" b="1" baseline="0" dirty="0" smtClean="0"/>
+              <a:rPr lang="en-US" b="1" baseline="0" dirty="0"/>
               <a:t> </a:t>
             </a:r>
             <a:r>
-              <a:rPr lang="en-US" b="1" baseline="0" dirty="0" err="1" smtClean="0"/>
+              <a:rPr lang="en-US" b="1" baseline="0" dirty="0" err="1"/>
               <a:t>thử</a:t>
             </a:r>
             <a:r>
-              <a:rPr lang="en-US" b="1" baseline="0" dirty="0" smtClean="0"/>
+              <a:rPr lang="en-US" b="1" baseline="0" dirty="0"/>
               <a:t> </a:t>
             </a:r>
             <a:r>
-              <a:rPr lang="en-US" b="1" baseline="0" dirty="0" err="1" smtClean="0"/>
+              <a:rPr lang="en-US" b="1" baseline="0" dirty="0" err="1"/>
               <a:t>chức</a:t>
             </a:r>
             <a:r>
-              <a:rPr lang="en-US" b="1" baseline="0" dirty="0" smtClean="0"/>
+              <a:rPr lang="en-US" b="1" baseline="0" dirty="0"/>
               <a:t> </a:t>
             </a:r>
             <a:r>
-              <a:rPr lang="en-US" b="1" baseline="0" dirty="0" err="1" smtClean="0"/>
+              <a:rPr lang="en-US" b="1" baseline="0" dirty="0" err="1"/>
               <a:t>năng</a:t>
             </a:r>
             <a:r>
-              <a:rPr lang="en-US" b="1" baseline="0" dirty="0" smtClean="0"/>
+              <a:rPr lang="en-US" b="1" baseline="0" dirty="0"/>
               <a:t> “</a:t>
             </a:r>
             <a:r>
-              <a:rPr lang="en-US" b="1" baseline="0" dirty="0" err="1" smtClean="0"/>
+              <a:rPr lang="en-US" b="1" baseline="0" dirty="0" err="1"/>
               <a:t>Quên</a:t>
             </a:r>
             <a:r>
-              <a:rPr lang="en-US" b="1" baseline="0" dirty="0" smtClean="0"/>
+              <a:rPr lang="en-US" b="1" baseline="0" dirty="0"/>
               <a:t> </a:t>
             </a:r>
             <a:r>
-              <a:rPr lang="en-US" b="1" baseline="0" dirty="0" err="1" smtClean="0"/>
+              <a:rPr lang="en-US" b="1" baseline="0" dirty="0" err="1"/>
               <a:t>mật</a:t>
             </a:r>
             <a:r>
-              <a:rPr lang="en-US" b="1" baseline="0" dirty="0" smtClean="0"/>
+              <a:rPr lang="en-US" b="1" baseline="0" dirty="0"/>
               <a:t> </a:t>
             </a:r>
             <a:r>
-              <a:rPr lang="en-US" b="1" baseline="0" dirty="0" err="1" smtClean="0"/>
+              <a:rPr lang="en-US" b="1" baseline="0" dirty="0" err="1"/>
               <a:t>khẩu</a:t>
             </a:r>
             <a:r>
-              <a:rPr lang="en-US" b="1" baseline="0" dirty="0" smtClean="0"/>
+              <a:rPr lang="en-US" b="1" baseline="0" dirty="0"/>
               <a:t>”</a:t>
             </a:r>
             <a:endParaRPr lang="en-US" b="1" dirty="0"/>
@@ -30221,7 +30945,7 @@
                       <a:t>[CATEGORY NAME]</a:t>
                     </a:fld>
                     <a:r>
-                      <a:rPr lang="en-US" baseline="0" dirty="0" smtClean="0"/>
+                      <a:rPr lang="en-US" baseline="0" dirty="0"/>
                       <a:t> </a:t>
                     </a:r>
                     <a:fld id="{6638463F-B2AE-4408-A929-1BD736CBB734}" type="PERCENTAGE">
@@ -30231,7 +30955,7 @@
                       </a:pPr>
                       <a:t>[PERCENTAGE]</a:t>
                     </a:fld>
-                    <a:endParaRPr lang="en-US" baseline="0" dirty="0" smtClean="0"/>
+                    <a:endParaRPr lang="en-US" baseline="0" dirty="0"/>
                   </a:p>
                 </c:rich>
               </c:tx>
@@ -30339,7 +31063,7 @@
                       <a:t>[CATEGORY NAME]</a:t>
                     </a:fld>
                     <a:r>
-                      <a:rPr lang="en-US" baseline="0" dirty="0" smtClean="0"/>
+                      <a:rPr lang="en-US" baseline="0" dirty="0"/>
                       <a:t> </a:t>
                     </a:r>
                     <a:fld id="{6A017D41-AF19-41B4-8518-402BAE619D17}" type="PERCENTAGE">
@@ -30349,7 +31073,7 @@
                       </a:pPr>
                       <a:t>[PERCENTAGE]</a:t>
                     </a:fld>
-                    <a:endParaRPr lang="en-US" baseline="0" dirty="0" smtClean="0"/>
+                    <a:endParaRPr lang="en-US" baseline="0" dirty="0"/>
                   </a:p>
                 </c:rich>
               </c:tx>
@@ -30440,7 +31164,7 @@
                       <a:t>[CATEGORY NAME]</a:t>
                     </a:fld>
                     <a:r>
-                      <a:rPr lang="en-US" baseline="0" dirty="0" smtClean="0"/>
+                      <a:rPr lang="en-US" baseline="0" dirty="0"/>
                       <a:t>  </a:t>
                     </a:r>
                     <a:fld id="{D1D1E6DF-090E-4153-AD0A-0304636709DB}" type="PERCENTAGE">
@@ -30448,7 +31172,7 @@
                       <a:pPr/>
                       <a:t>[PERCENTAGE]</a:t>
                     </a:fld>
-                    <a:endParaRPr lang="en-US" baseline="0" dirty="0" smtClean="0"/>
+                    <a:endParaRPr lang="en-US" baseline="0" dirty="0"/>
                   </a:p>
                 </c:rich>
               </c:tx>
@@ -31244,6 +31968,2977 @@
 </cs:chartStyle>
 </file>
 
+<file path=word/diagrams/colors1.xml><?xml version="1.0" encoding="utf-8"?>
+<dgm:colorsDef xmlns:dgm="http://schemas.openxmlformats.org/drawingml/2006/diagram" xmlns:a="http://schemas.openxmlformats.org/drawingml/2006/main" uniqueId="urn:microsoft.com/office/officeart/2005/8/colors/accent1_2">
+  <dgm:title val=""/>
+  <dgm:desc val=""/>
+  <dgm:catLst>
+    <dgm:cat type="accent1" pri="11200"/>
+  </dgm:catLst>
+  <dgm:styleLbl name="node0">
+    <dgm:fillClrLst meth="repeat">
+      <a:schemeClr val="accent1"/>
+    </dgm:fillClrLst>
+    <dgm:linClrLst meth="repeat">
+      <a:schemeClr val="lt1"/>
+    </dgm:linClrLst>
+    <dgm:effectClrLst/>
+    <dgm:txLinClrLst/>
+    <dgm:txFillClrLst/>
+    <dgm:txEffectClrLst/>
+  </dgm:styleLbl>
+  <dgm:styleLbl name="alignNode1">
+    <dgm:fillClrLst meth="repeat">
+      <a:schemeClr val="accent1"/>
+    </dgm:fillClrLst>
+    <dgm:linClrLst meth="repeat">
+      <a:schemeClr val="accent1"/>
+    </dgm:linClrLst>
+    <dgm:effectClrLst/>
+    <dgm:txLinClrLst/>
+    <dgm:txFillClrLst/>
+    <dgm:txEffectClrLst/>
+  </dgm:styleLbl>
+  <dgm:styleLbl name="node1">
+    <dgm:fillClrLst meth="repeat">
+      <a:schemeClr val="accent1"/>
+    </dgm:fillClrLst>
+    <dgm:linClrLst meth="repeat">
+      <a:schemeClr val="lt1"/>
+    </dgm:linClrLst>
+    <dgm:effectClrLst/>
+    <dgm:txLinClrLst/>
+    <dgm:txFillClrLst/>
+    <dgm:txEffectClrLst/>
+  </dgm:styleLbl>
+  <dgm:styleLbl name="lnNode1">
+    <dgm:fillClrLst meth="repeat">
+      <a:schemeClr val="accent1"/>
+    </dgm:fillClrLst>
+    <dgm:linClrLst meth="repeat">
+      <a:schemeClr val="lt1"/>
+    </dgm:linClrLst>
+    <dgm:effectClrLst/>
+    <dgm:txLinClrLst/>
+    <dgm:txFillClrLst/>
+    <dgm:txEffectClrLst/>
+  </dgm:styleLbl>
+  <dgm:styleLbl name="vennNode1">
+    <dgm:fillClrLst meth="repeat">
+      <a:schemeClr val="accent1">
+        <a:alpha val="50000"/>
+      </a:schemeClr>
+    </dgm:fillClrLst>
+    <dgm:linClrLst meth="repeat">
+      <a:schemeClr val="lt1"/>
+    </dgm:linClrLst>
+    <dgm:effectClrLst/>
+    <dgm:txLinClrLst/>
+    <dgm:txFillClrLst/>
+    <dgm:txEffectClrLst/>
+  </dgm:styleLbl>
+  <dgm:styleLbl name="node2">
+    <dgm:fillClrLst meth="repeat">
+      <a:schemeClr val="accent1"/>
+    </dgm:fillClrLst>
+    <dgm:linClrLst meth="repeat">
+      <a:schemeClr val="lt1"/>
+    </dgm:linClrLst>
+    <dgm:effectClrLst/>
+    <dgm:txLinClrLst/>
+    <dgm:txFillClrLst/>
+    <dgm:txEffectClrLst/>
+  </dgm:styleLbl>
+  <dgm:styleLbl name="node3">
+    <dgm:fillClrLst meth="repeat">
+      <a:schemeClr val="accent1"/>
+    </dgm:fillClrLst>
+    <dgm:linClrLst meth="repeat">
+      <a:schemeClr val="lt1"/>
+    </dgm:linClrLst>
+    <dgm:effectClrLst/>
+    <dgm:txLinClrLst/>
+    <dgm:txFillClrLst/>
+    <dgm:txEffectClrLst/>
+  </dgm:styleLbl>
+  <dgm:styleLbl name="node4">
+    <dgm:fillClrLst meth="repeat">
+      <a:schemeClr val="accent1"/>
+    </dgm:fillClrLst>
+    <dgm:linClrLst meth="repeat">
+      <a:schemeClr val="lt1"/>
+    </dgm:linClrLst>
+    <dgm:effectClrLst/>
+    <dgm:txLinClrLst/>
+    <dgm:txFillClrLst/>
+    <dgm:txEffectClrLst/>
+  </dgm:styleLbl>
+  <dgm:styleLbl name="fgImgPlace1">
+    <dgm:fillClrLst meth="repeat">
+      <a:schemeClr val="accent1">
+        <a:tint val="50000"/>
+      </a:schemeClr>
+    </dgm:fillClrLst>
+    <dgm:linClrLst meth="repeat">
+      <a:schemeClr val="lt1"/>
+    </dgm:linClrLst>
+    <dgm:effectClrLst/>
+    <dgm:txLinClrLst/>
+    <dgm:txFillClrLst meth="repeat">
+      <a:schemeClr val="lt1"/>
+    </dgm:txFillClrLst>
+    <dgm:txEffectClrLst/>
+  </dgm:styleLbl>
+  <dgm:styleLbl name="alignImgPlace1">
+    <dgm:fillClrLst meth="repeat">
+      <a:schemeClr val="accent1">
+        <a:tint val="50000"/>
+      </a:schemeClr>
+    </dgm:fillClrLst>
+    <dgm:linClrLst meth="repeat">
+      <a:schemeClr val="lt1"/>
+    </dgm:linClrLst>
+    <dgm:effectClrLst/>
+    <dgm:txLinClrLst/>
+    <dgm:txFillClrLst meth="repeat">
+      <a:schemeClr val="lt1"/>
+    </dgm:txFillClrLst>
+    <dgm:txEffectClrLst/>
+  </dgm:styleLbl>
+  <dgm:styleLbl name="bgImgPlace1">
+    <dgm:fillClrLst meth="repeat">
+      <a:schemeClr val="accent1">
+        <a:tint val="50000"/>
+      </a:schemeClr>
+    </dgm:fillClrLst>
+    <dgm:linClrLst meth="repeat">
+      <a:schemeClr val="lt1"/>
+    </dgm:linClrLst>
+    <dgm:effectClrLst/>
+    <dgm:txLinClrLst/>
+    <dgm:txFillClrLst meth="repeat">
+      <a:schemeClr val="lt1"/>
+    </dgm:txFillClrLst>
+    <dgm:txEffectClrLst/>
+  </dgm:styleLbl>
+  <dgm:styleLbl name="sibTrans2D1">
+    <dgm:fillClrLst meth="repeat">
+      <a:schemeClr val="accent1">
+        <a:tint val="60000"/>
+      </a:schemeClr>
+    </dgm:fillClrLst>
+    <dgm:linClrLst meth="repeat">
+      <a:schemeClr val="accent1">
+        <a:tint val="60000"/>
+      </a:schemeClr>
+    </dgm:linClrLst>
+    <dgm:effectClrLst/>
+    <dgm:txLinClrLst/>
+    <dgm:txFillClrLst/>
+    <dgm:txEffectClrLst/>
+  </dgm:styleLbl>
+  <dgm:styleLbl name="fgSibTrans2D1">
+    <dgm:fillClrLst meth="repeat">
+      <a:schemeClr val="accent1">
+        <a:tint val="60000"/>
+      </a:schemeClr>
+    </dgm:fillClrLst>
+    <dgm:linClrLst meth="repeat">
+      <a:schemeClr val="accent1">
+        <a:tint val="60000"/>
+      </a:schemeClr>
+    </dgm:linClrLst>
+    <dgm:effectClrLst/>
+    <dgm:txLinClrLst/>
+    <dgm:txFillClrLst/>
+    <dgm:txEffectClrLst/>
+  </dgm:styleLbl>
+  <dgm:styleLbl name="bgSibTrans2D1">
+    <dgm:fillClrLst meth="repeat">
+      <a:schemeClr val="accent1">
+        <a:tint val="60000"/>
+      </a:schemeClr>
+    </dgm:fillClrLst>
+    <dgm:linClrLst meth="repeat">
+      <a:schemeClr val="accent1">
+        <a:tint val="60000"/>
+      </a:schemeClr>
+    </dgm:linClrLst>
+    <dgm:effectClrLst/>
+    <dgm:txLinClrLst/>
+    <dgm:txFillClrLst/>
+    <dgm:txEffectClrLst/>
+  </dgm:styleLbl>
+  <dgm:styleLbl name="sibTrans1D1">
+    <dgm:fillClrLst meth="repeat">
+      <a:schemeClr val="accent1"/>
+    </dgm:fillClrLst>
+    <dgm:linClrLst meth="repeat">
+      <a:schemeClr val="accent1"/>
+    </dgm:linClrLst>
+    <dgm:effectClrLst/>
+    <dgm:txLinClrLst/>
+    <dgm:txFillClrLst meth="repeat">
+      <a:schemeClr val="tx1"/>
+    </dgm:txFillClrLst>
+    <dgm:txEffectClrLst/>
+  </dgm:styleLbl>
+  <dgm:styleLbl name="callout">
+    <dgm:fillClrLst meth="repeat">
+      <a:schemeClr val="accent1"/>
+    </dgm:fillClrLst>
+    <dgm:linClrLst meth="repeat">
+      <a:schemeClr val="accent1">
+        <a:tint val="50000"/>
+      </a:schemeClr>
+    </dgm:linClrLst>
+    <dgm:effectClrLst/>
+    <dgm:txLinClrLst/>
+    <dgm:txFillClrLst meth="repeat">
+      <a:schemeClr val="tx1"/>
+    </dgm:txFillClrLst>
+    <dgm:txEffectClrLst/>
+  </dgm:styleLbl>
+  <dgm:styleLbl name="asst0">
+    <dgm:fillClrLst meth="repeat">
+      <a:schemeClr val="accent1"/>
+    </dgm:fillClrLst>
+    <dgm:linClrLst meth="repeat">
+      <a:schemeClr val="lt1"/>
+    </dgm:linClrLst>
+    <dgm:effectClrLst/>
+    <dgm:txLinClrLst/>
+    <dgm:txFillClrLst/>
+    <dgm:txEffectClrLst/>
+  </dgm:styleLbl>
+  <dgm:styleLbl name="asst1">
+    <dgm:fillClrLst meth="repeat">
+      <a:schemeClr val="accent1"/>
+    </dgm:fillClrLst>
+    <dgm:linClrLst meth="repeat">
+      <a:schemeClr val="lt1"/>
+    </dgm:linClrLst>
+    <dgm:effectClrLst/>
+    <dgm:txLinClrLst/>
+    <dgm:txFillClrLst/>
+    <dgm:txEffectClrLst/>
+  </dgm:styleLbl>
+  <dgm:styleLbl name="asst2">
+    <dgm:fillClrLst meth="repeat">
+      <a:schemeClr val="accent1"/>
+    </dgm:fillClrLst>
+    <dgm:linClrLst meth="repeat">
+      <a:schemeClr val="lt1"/>
+    </dgm:linClrLst>
+    <dgm:effectClrLst/>
+    <dgm:txLinClrLst/>
+    <dgm:txFillClrLst/>
+    <dgm:txEffectClrLst/>
+  </dgm:styleLbl>
+  <dgm:styleLbl name="asst3">
+    <dgm:fillClrLst meth="repeat">
+      <a:schemeClr val="accent1"/>
+    </dgm:fillClrLst>
+    <dgm:linClrLst meth="repeat">
+      <a:schemeClr val="lt1"/>
+    </dgm:linClrLst>
+    <dgm:effectClrLst/>
+    <dgm:txLinClrLst/>
+    <dgm:txFillClrLst/>
+    <dgm:txEffectClrLst/>
+  </dgm:styleLbl>
+  <dgm:styleLbl name="asst4">
+    <dgm:fillClrLst meth="repeat">
+      <a:schemeClr val="accent1"/>
+    </dgm:fillClrLst>
+    <dgm:linClrLst meth="repeat">
+      <a:schemeClr val="lt1"/>
+    </dgm:linClrLst>
+    <dgm:effectClrLst/>
+    <dgm:txLinClrLst/>
+    <dgm:txFillClrLst/>
+    <dgm:txEffectClrLst/>
+  </dgm:styleLbl>
+  <dgm:styleLbl name="parChTrans2D1">
+    <dgm:fillClrLst meth="repeat">
+      <a:schemeClr val="accent1">
+        <a:tint val="60000"/>
+      </a:schemeClr>
+    </dgm:fillClrLst>
+    <dgm:linClrLst meth="repeat">
+      <a:schemeClr val="accent1">
+        <a:tint val="60000"/>
+      </a:schemeClr>
+    </dgm:linClrLst>
+    <dgm:effectClrLst/>
+    <dgm:txLinClrLst/>
+    <dgm:txFillClrLst meth="repeat">
+      <a:schemeClr val="lt1"/>
+    </dgm:txFillClrLst>
+    <dgm:txEffectClrLst/>
+  </dgm:styleLbl>
+  <dgm:styleLbl name="parChTrans2D2">
+    <dgm:fillClrLst meth="repeat">
+      <a:schemeClr val="accent1"/>
+    </dgm:fillClrLst>
+    <dgm:linClrLst meth="repeat">
+      <a:schemeClr val="accent1"/>
+    </dgm:linClrLst>
+    <dgm:effectClrLst/>
+    <dgm:txLinClrLst/>
+    <dgm:txFillClrLst meth="repeat">
+      <a:schemeClr val="lt1"/>
+    </dgm:txFillClrLst>
+    <dgm:txEffectClrLst/>
+  </dgm:styleLbl>
+  <dgm:styleLbl name="parChTrans2D3">
+    <dgm:fillClrLst meth="repeat">
+      <a:schemeClr val="accent1"/>
+    </dgm:fillClrLst>
+    <dgm:linClrLst meth="repeat">
+      <a:schemeClr val="accent1"/>
+    </dgm:linClrLst>
+    <dgm:effectClrLst/>
+    <dgm:txLinClrLst/>
+    <dgm:txFillClrLst meth="repeat">
+      <a:schemeClr val="lt1"/>
+    </dgm:txFillClrLst>
+    <dgm:txEffectClrLst/>
+  </dgm:styleLbl>
+  <dgm:styleLbl name="parChTrans2D4">
+    <dgm:fillClrLst meth="repeat">
+      <a:schemeClr val="accent1"/>
+    </dgm:fillClrLst>
+    <dgm:linClrLst meth="repeat">
+      <a:schemeClr val="accent1"/>
+    </dgm:linClrLst>
+    <dgm:effectClrLst/>
+    <dgm:txLinClrLst/>
+    <dgm:txFillClrLst meth="repeat">
+      <a:schemeClr val="lt1"/>
+    </dgm:txFillClrLst>
+    <dgm:txEffectClrLst/>
+  </dgm:styleLbl>
+  <dgm:styleLbl name="parChTrans1D1">
+    <dgm:fillClrLst meth="repeat">
+      <a:schemeClr val="accent1"/>
+    </dgm:fillClrLst>
+    <dgm:linClrLst meth="repeat">
+      <a:schemeClr val="accent1">
+        <a:shade val="60000"/>
+      </a:schemeClr>
+    </dgm:linClrLst>
+    <dgm:effectClrLst/>
+    <dgm:txLinClrLst/>
+    <dgm:txFillClrLst meth="repeat">
+      <a:schemeClr val="tx1"/>
+    </dgm:txFillClrLst>
+    <dgm:txEffectClrLst/>
+  </dgm:styleLbl>
+  <dgm:styleLbl name="parChTrans1D2">
+    <dgm:fillClrLst meth="repeat">
+      <a:schemeClr val="accent1"/>
+    </dgm:fillClrLst>
+    <dgm:linClrLst meth="repeat">
+      <a:schemeClr val="accent1">
+        <a:shade val="60000"/>
+      </a:schemeClr>
+    </dgm:linClrLst>
+    <dgm:effectClrLst/>
+    <dgm:txLinClrLst/>
+    <dgm:txFillClrLst meth="repeat">
+      <a:schemeClr val="tx1"/>
+    </dgm:txFillClrLst>
+    <dgm:txEffectClrLst/>
+  </dgm:styleLbl>
+  <dgm:styleLbl name="parChTrans1D3">
+    <dgm:fillClrLst meth="repeat">
+      <a:schemeClr val="accent1"/>
+    </dgm:fillClrLst>
+    <dgm:linClrLst meth="repeat">
+      <a:schemeClr val="accent1">
+        <a:shade val="80000"/>
+      </a:schemeClr>
+    </dgm:linClrLst>
+    <dgm:effectClrLst/>
+    <dgm:txLinClrLst/>
+    <dgm:txFillClrLst meth="repeat">
+      <a:schemeClr val="tx1"/>
+    </dgm:txFillClrLst>
+    <dgm:txEffectClrLst/>
+  </dgm:styleLbl>
+  <dgm:styleLbl name="parChTrans1D4">
+    <dgm:fillClrLst meth="repeat">
+      <a:schemeClr val="accent1"/>
+    </dgm:fillClrLst>
+    <dgm:linClrLst meth="repeat">
+      <a:schemeClr val="accent1">
+        <a:shade val="80000"/>
+      </a:schemeClr>
+    </dgm:linClrLst>
+    <dgm:effectClrLst/>
+    <dgm:txLinClrLst/>
+    <dgm:txFillClrLst meth="repeat">
+      <a:schemeClr val="tx1"/>
+    </dgm:txFillClrLst>
+    <dgm:txEffectClrLst/>
+  </dgm:styleLbl>
+  <dgm:styleLbl name="fgAcc1">
+    <dgm:fillClrLst meth="repeat">
+      <a:schemeClr val="lt1">
+        <a:alpha val="90000"/>
+      </a:schemeClr>
+    </dgm:fillClrLst>
+    <dgm:linClrLst meth="repeat">
+      <a:schemeClr val="accent1"/>
+    </dgm:linClrLst>
+    <dgm:effectClrLst/>
+    <dgm:txLinClrLst/>
+    <dgm:txFillClrLst meth="repeat">
+      <a:schemeClr val="dk1"/>
+    </dgm:txFillClrLst>
+    <dgm:txEffectClrLst/>
+  </dgm:styleLbl>
+  <dgm:styleLbl name="conFgAcc1">
+    <dgm:fillClrLst meth="repeat">
+      <a:schemeClr val="lt1">
+        <a:alpha val="90000"/>
+      </a:schemeClr>
+    </dgm:fillClrLst>
+    <dgm:linClrLst meth="repeat">
+      <a:schemeClr val="accent1"/>
+    </dgm:linClrLst>
+    <dgm:effectClrLst/>
+    <dgm:txLinClrLst/>
+    <dgm:txFillClrLst meth="repeat">
+      <a:schemeClr val="dk1"/>
+    </dgm:txFillClrLst>
+    <dgm:txEffectClrLst/>
+  </dgm:styleLbl>
+  <dgm:styleLbl name="alignAcc1">
+    <dgm:fillClrLst meth="repeat">
+      <a:schemeClr val="lt1">
+        <a:alpha val="90000"/>
+      </a:schemeClr>
+    </dgm:fillClrLst>
+    <dgm:linClrLst meth="repeat">
+      <a:schemeClr val="accent1"/>
+    </dgm:linClrLst>
+    <dgm:effectClrLst/>
+    <dgm:txLinClrLst/>
+    <dgm:txFillClrLst meth="repeat">
+      <a:schemeClr val="dk1"/>
+    </dgm:txFillClrLst>
+    <dgm:txEffectClrLst/>
+  </dgm:styleLbl>
+  <dgm:styleLbl name="trAlignAcc1">
+    <dgm:fillClrLst meth="repeat">
+      <a:schemeClr val="lt1">
+        <a:alpha val="40000"/>
+      </a:schemeClr>
+    </dgm:fillClrLst>
+    <dgm:linClrLst meth="repeat">
+      <a:schemeClr val="accent1"/>
+    </dgm:linClrLst>
+    <dgm:effectClrLst/>
+    <dgm:txLinClrLst/>
+    <dgm:txFillClrLst meth="repeat">
+      <a:schemeClr val="dk1"/>
+    </dgm:txFillClrLst>
+    <dgm:txEffectClrLst/>
+  </dgm:styleLbl>
+  <dgm:styleLbl name="bgAcc1">
+    <dgm:fillClrLst meth="repeat">
+      <a:schemeClr val="lt1">
+        <a:alpha val="90000"/>
+      </a:schemeClr>
+    </dgm:fillClrLst>
+    <dgm:linClrLst meth="repeat">
+      <a:schemeClr val="accent1"/>
+    </dgm:linClrLst>
+    <dgm:effectClrLst/>
+    <dgm:txLinClrLst/>
+    <dgm:txFillClrLst meth="repeat">
+      <a:schemeClr val="dk1"/>
+    </dgm:txFillClrLst>
+    <dgm:txEffectClrLst/>
+  </dgm:styleLbl>
+  <dgm:styleLbl name="solidFgAcc1">
+    <dgm:fillClrLst meth="repeat">
+      <a:schemeClr val="lt1"/>
+    </dgm:fillClrLst>
+    <dgm:linClrLst meth="repeat">
+      <a:schemeClr val="accent1"/>
+    </dgm:linClrLst>
+    <dgm:effectClrLst/>
+    <dgm:txLinClrLst/>
+    <dgm:txFillClrLst meth="repeat">
+      <a:schemeClr val="dk1"/>
+    </dgm:txFillClrLst>
+    <dgm:txEffectClrLst/>
+  </dgm:styleLbl>
+  <dgm:styleLbl name="solidAlignAcc1">
+    <dgm:fillClrLst meth="repeat">
+      <a:schemeClr val="lt1"/>
+    </dgm:fillClrLst>
+    <dgm:linClrLst meth="repeat">
+      <a:schemeClr val="accent1"/>
+    </dgm:linClrLst>
+    <dgm:effectClrLst/>
+    <dgm:txLinClrLst/>
+    <dgm:txFillClrLst meth="repeat">
+      <a:schemeClr val="dk1"/>
+    </dgm:txFillClrLst>
+    <dgm:txEffectClrLst/>
+  </dgm:styleLbl>
+  <dgm:styleLbl name="solidBgAcc1">
+    <dgm:fillClrLst meth="repeat">
+      <a:schemeClr val="lt1"/>
+    </dgm:fillClrLst>
+    <dgm:linClrLst meth="repeat">
+      <a:schemeClr val="accent1"/>
+    </dgm:linClrLst>
+    <dgm:effectClrLst/>
+    <dgm:txLinClrLst/>
+    <dgm:txFillClrLst meth="repeat">
+      <a:schemeClr val="dk1"/>
+    </dgm:txFillClrLst>
+    <dgm:txEffectClrLst/>
+  </dgm:styleLbl>
+  <dgm:styleLbl name="fgAccFollowNode1">
+    <dgm:fillClrLst meth="repeat">
+      <a:schemeClr val="accent1">
+        <a:alpha val="90000"/>
+        <a:tint val="40000"/>
+      </a:schemeClr>
+    </dgm:fillClrLst>
+    <dgm:linClrLst meth="repeat">
+      <a:schemeClr val="accent1">
+        <a:alpha val="90000"/>
+        <a:tint val="40000"/>
+      </a:schemeClr>
+    </dgm:linClrLst>
+    <dgm:effectClrLst/>
+    <dgm:txLinClrLst/>
+    <dgm:txFillClrLst meth="repeat">
+      <a:schemeClr val="dk1"/>
+    </dgm:txFillClrLst>
+    <dgm:txEffectClrLst/>
+  </dgm:styleLbl>
+  <dgm:styleLbl name="alignAccFollowNode1">
+    <dgm:fillClrLst meth="repeat">
+      <a:schemeClr val="accent1">
+        <a:alpha val="90000"/>
+        <a:tint val="40000"/>
+      </a:schemeClr>
+    </dgm:fillClrLst>
+    <dgm:linClrLst meth="repeat">
+      <a:schemeClr val="accent1">
+        <a:alpha val="90000"/>
+        <a:tint val="40000"/>
+      </a:schemeClr>
+    </dgm:linClrLst>
+    <dgm:effectClrLst/>
+    <dgm:txLinClrLst/>
+    <dgm:txFillClrLst meth="repeat">
+      <a:schemeClr val="dk1"/>
+    </dgm:txFillClrLst>
+    <dgm:txEffectClrLst/>
+  </dgm:styleLbl>
+  <dgm:styleLbl name="bgAccFollowNode1">
+    <dgm:fillClrLst meth="repeat">
+      <a:schemeClr val="accent1">
+        <a:alpha val="90000"/>
+        <a:tint val="40000"/>
+      </a:schemeClr>
+    </dgm:fillClrLst>
+    <dgm:linClrLst meth="repeat">
+      <a:schemeClr val="accent1">
+        <a:alpha val="90000"/>
+        <a:tint val="40000"/>
+      </a:schemeClr>
+    </dgm:linClrLst>
+    <dgm:effectClrLst/>
+    <dgm:txLinClrLst/>
+    <dgm:txFillClrLst meth="repeat">
+      <a:schemeClr val="dk1"/>
+    </dgm:txFillClrLst>
+    <dgm:txEffectClrLst/>
+  </dgm:styleLbl>
+  <dgm:styleLbl name="fgAcc0">
+    <dgm:fillClrLst meth="repeat">
+      <a:schemeClr val="lt1">
+        <a:alpha val="90000"/>
+      </a:schemeClr>
+    </dgm:fillClrLst>
+    <dgm:linClrLst meth="repeat">
+      <a:schemeClr val="accent1"/>
+    </dgm:linClrLst>
+    <dgm:effectClrLst/>
+    <dgm:txLinClrLst/>
+    <dgm:txFillClrLst meth="repeat">
+      <a:schemeClr val="dk1"/>
+    </dgm:txFillClrLst>
+    <dgm:txEffectClrLst/>
+  </dgm:styleLbl>
+  <dgm:styleLbl name="fgAcc2">
+    <dgm:fillClrLst meth="repeat">
+      <a:schemeClr val="lt1">
+        <a:alpha val="90000"/>
+      </a:schemeClr>
+    </dgm:fillClrLst>
+    <dgm:linClrLst meth="repeat">
+      <a:schemeClr val="accent1"/>
+    </dgm:linClrLst>
+    <dgm:effectClrLst/>
+    <dgm:txLinClrLst/>
+    <dgm:txFillClrLst meth="repeat">
+      <a:schemeClr val="dk1"/>
+    </dgm:txFillClrLst>
+    <dgm:txEffectClrLst/>
+  </dgm:styleLbl>
+  <dgm:styleLbl name="fgAcc3">
+    <dgm:fillClrLst meth="repeat">
+      <a:schemeClr val="lt1">
+        <a:alpha val="90000"/>
+      </a:schemeClr>
+    </dgm:fillClrLst>
+    <dgm:linClrLst meth="repeat">
+      <a:schemeClr val="accent1"/>
+    </dgm:linClrLst>
+    <dgm:effectClrLst/>
+    <dgm:txLinClrLst/>
+    <dgm:txFillClrLst meth="repeat">
+      <a:schemeClr val="dk1"/>
+    </dgm:txFillClrLst>
+    <dgm:txEffectClrLst/>
+  </dgm:styleLbl>
+  <dgm:styleLbl name="fgAcc4">
+    <dgm:fillClrLst meth="repeat">
+      <a:schemeClr val="lt1">
+        <a:alpha val="90000"/>
+      </a:schemeClr>
+    </dgm:fillClrLst>
+    <dgm:linClrLst meth="repeat">
+      <a:schemeClr val="accent1"/>
+    </dgm:linClrLst>
+    <dgm:effectClrLst/>
+    <dgm:txLinClrLst/>
+    <dgm:txFillClrLst meth="repeat">
+      <a:schemeClr val="dk1"/>
+    </dgm:txFillClrLst>
+    <dgm:txEffectClrLst/>
+  </dgm:styleLbl>
+  <dgm:styleLbl name="bgShp">
+    <dgm:fillClrLst meth="repeat">
+      <a:schemeClr val="accent1">
+        <a:tint val="40000"/>
+      </a:schemeClr>
+    </dgm:fillClrLst>
+    <dgm:linClrLst meth="repeat">
+      <a:schemeClr val="accent1"/>
+    </dgm:linClrLst>
+    <dgm:effectClrLst/>
+    <dgm:txLinClrLst/>
+    <dgm:txFillClrLst meth="repeat">
+      <a:schemeClr val="dk1"/>
+    </dgm:txFillClrLst>
+    <dgm:txEffectClrLst/>
+  </dgm:styleLbl>
+  <dgm:styleLbl name="dkBgShp">
+    <dgm:fillClrLst meth="repeat">
+      <a:schemeClr val="accent1">
+        <a:shade val="80000"/>
+      </a:schemeClr>
+    </dgm:fillClrLst>
+    <dgm:linClrLst meth="repeat">
+      <a:schemeClr val="accent1"/>
+    </dgm:linClrLst>
+    <dgm:effectClrLst/>
+    <dgm:txLinClrLst/>
+    <dgm:txFillClrLst meth="repeat">
+      <a:schemeClr val="lt1"/>
+    </dgm:txFillClrLst>
+    <dgm:txEffectClrLst/>
+  </dgm:styleLbl>
+  <dgm:styleLbl name="trBgShp">
+    <dgm:fillClrLst meth="repeat">
+      <a:schemeClr val="accent1">
+        <a:tint val="50000"/>
+        <a:alpha val="40000"/>
+      </a:schemeClr>
+    </dgm:fillClrLst>
+    <dgm:linClrLst meth="repeat">
+      <a:schemeClr val="accent1"/>
+    </dgm:linClrLst>
+    <dgm:effectClrLst/>
+    <dgm:txLinClrLst/>
+    <dgm:txFillClrLst meth="repeat">
+      <a:schemeClr val="lt1"/>
+    </dgm:txFillClrLst>
+    <dgm:txEffectClrLst/>
+  </dgm:styleLbl>
+  <dgm:styleLbl name="fgShp">
+    <dgm:fillClrLst meth="repeat">
+      <a:schemeClr val="accent1">
+        <a:tint val="60000"/>
+      </a:schemeClr>
+    </dgm:fillClrLst>
+    <dgm:linClrLst meth="repeat">
+      <a:schemeClr val="lt1"/>
+    </dgm:linClrLst>
+    <dgm:effectClrLst/>
+    <dgm:txLinClrLst/>
+    <dgm:txFillClrLst meth="repeat">
+      <a:schemeClr val="dk1"/>
+    </dgm:txFillClrLst>
+    <dgm:txEffectClrLst/>
+  </dgm:styleLbl>
+  <dgm:styleLbl name="revTx">
+    <dgm:fillClrLst meth="repeat">
+      <a:schemeClr val="lt1">
+        <a:alpha val="0"/>
+      </a:schemeClr>
+    </dgm:fillClrLst>
+    <dgm:linClrLst meth="repeat">
+      <a:schemeClr val="dk1">
+        <a:alpha val="0"/>
+      </a:schemeClr>
+    </dgm:linClrLst>
+    <dgm:effectClrLst/>
+    <dgm:txLinClrLst/>
+    <dgm:txFillClrLst meth="repeat">
+      <a:schemeClr val="tx1"/>
+    </dgm:txFillClrLst>
+    <dgm:txEffectClrLst/>
+  </dgm:styleLbl>
+</dgm:colorsDef>
+</file>
+
+<file path=word/diagrams/data1.xml><?xml version="1.0" encoding="utf-8"?>
+<dgm:dataModel xmlns:dgm="http://schemas.openxmlformats.org/drawingml/2006/diagram" xmlns:a="http://schemas.openxmlformats.org/drawingml/2006/main">
+  <dgm:ptLst>
+    <dgm:pt modelId="{E3F8C431-9BC8-4004-B795-934F27CBC50B}" type="doc">
+      <dgm:prSet loTypeId="urn:microsoft.com/office/officeart/2005/8/layout/process4" loCatId="process" qsTypeId="urn:microsoft.com/office/officeart/2005/8/quickstyle/simple1" qsCatId="simple" csTypeId="urn:microsoft.com/office/officeart/2005/8/colors/accent1_2" csCatId="accent1" phldr="1"/>
+      <dgm:spPr/>
+      <dgm:t>
+        <a:bodyPr/>
+        <a:lstStyle/>
+        <a:p>
+          <a:endParaRPr lang="en-US"/>
+        </a:p>
+      </dgm:t>
+    </dgm:pt>
+    <dgm:pt modelId="{910CFA0B-770F-4C83-9305-4A7292C5325B}">
+      <dgm:prSet phldrT="[Text]"/>
+      <dgm:spPr/>
+      <dgm:t>
+        <a:bodyPr/>
+        <a:lstStyle/>
+        <a:p>
+          <a:r>
+            <a:rPr lang="en-US"/>
+            <a:t>Xác định chiến lược kiểm thử</a:t>
+          </a:r>
+        </a:p>
+      </dgm:t>
+    </dgm:pt>
+    <dgm:pt modelId="{D0F22F9F-9B91-482A-84B5-4754AB49A381}" type="parTrans" cxnId="{CBC99FD9-F6A5-4AF8-B310-E65D5535F786}">
+      <dgm:prSet/>
+      <dgm:spPr/>
+      <dgm:t>
+        <a:bodyPr/>
+        <a:lstStyle/>
+        <a:p>
+          <a:endParaRPr lang="en-US"/>
+        </a:p>
+      </dgm:t>
+    </dgm:pt>
+    <dgm:pt modelId="{57A757CF-2B0D-4A0E-8750-3956CEE03B1C}" type="sibTrans" cxnId="{CBC99FD9-F6A5-4AF8-B310-E65D5535F786}">
+      <dgm:prSet/>
+      <dgm:spPr/>
+      <dgm:t>
+        <a:bodyPr/>
+        <a:lstStyle/>
+        <a:p>
+          <a:endParaRPr lang="en-US"/>
+        </a:p>
+      </dgm:t>
+    </dgm:pt>
+    <dgm:pt modelId="{42CFE6D1-AFC5-4088-ACA3-7BD3FA50E19F}">
+      <dgm:prSet phldrT="[Text]"/>
+      <dgm:spPr/>
+      <dgm:t>
+        <a:bodyPr/>
+        <a:lstStyle/>
+        <a:p>
+          <a:r>
+            <a:rPr lang="en-US"/>
+            <a:t>Xác định môi trường kiểm thử</a:t>
+          </a:r>
+        </a:p>
+      </dgm:t>
+    </dgm:pt>
+    <dgm:pt modelId="{20D5E16F-7EA5-4F60-B999-1C28D6B464AD}" type="parTrans" cxnId="{45872FCC-FB94-49F9-B1D6-90E19F80FB5C}">
+      <dgm:prSet/>
+      <dgm:spPr/>
+      <dgm:t>
+        <a:bodyPr/>
+        <a:lstStyle/>
+        <a:p>
+          <a:endParaRPr lang="en-US"/>
+        </a:p>
+      </dgm:t>
+    </dgm:pt>
+    <dgm:pt modelId="{31F311C1-3470-48BA-BC28-CB9A05C14AB1}" type="sibTrans" cxnId="{45872FCC-FB94-49F9-B1D6-90E19F80FB5C}">
+      <dgm:prSet/>
+      <dgm:spPr/>
+      <dgm:t>
+        <a:bodyPr/>
+        <a:lstStyle/>
+        <a:p>
+          <a:endParaRPr lang="en-US"/>
+        </a:p>
+      </dgm:t>
+    </dgm:pt>
+    <dgm:pt modelId="{DAA29AA9-6670-4146-A105-37495423D745}">
+      <dgm:prSet phldrT="[Text]"/>
+      <dgm:spPr/>
+      <dgm:t>
+        <a:bodyPr/>
+        <a:lstStyle/>
+        <a:p>
+          <a:r>
+            <a:rPr lang="en-US"/>
+            <a:t>Chuẩn bị dữ liệu kiểm thử</a:t>
+          </a:r>
+        </a:p>
+      </dgm:t>
+    </dgm:pt>
+    <dgm:pt modelId="{02FA5BAD-D281-4D14-B216-A14F0A01F631}" type="parTrans" cxnId="{320E73CC-E7B7-49AA-9435-B26AE1D2360F}">
+      <dgm:prSet/>
+      <dgm:spPr/>
+      <dgm:t>
+        <a:bodyPr/>
+        <a:lstStyle/>
+        <a:p>
+          <a:endParaRPr lang="en-US"/>
+        </a:p>
+      </dgm:t>
+    </dgm:pt>
+    <dgm:pt modelId="{90D96D8B-3600-4122-8517-55D29D0B037A}" type="sibTrans" cxnId="{320E73CC-E7B7-49AA-9435-B26AE1D2360F}">
+      <dgm:prSet/>
+      <dgm:spPr/>
+      <dgm:t>
+        <a:bodyPr/>
+        <a:lstStyle/>
+        <a:p>
+          <a:endParaRPr lang="en-US"/>
+        </a:p>
+      </dgm:t>
+    </dgm:pt>
+    <dgm:pt modelId="{8C509014-FA7E-4A49-A3A4-FD9FFF5397E2}">
+      <dgm:prSet phldrT="[Text]"/>
+      <dgm:spPr/>
+      <dgm:t>
+        <a:bodyPr/>
+        <a:lstStyle/>
+        <a:p>
+          <a:r>
+            <a:rPr lang="en-US"/>
+            <a:t>Quản lý...</a:t>
+          </a:r>
+        </a:p>
+      </dgm:t>
+    </dgm:pt>
+    <dgm:pt modelId="{24F73253-C71C-40D8-9DFB-3BF45DA646FD}" type="parTrans" cxnId="{F409DBC5-BD9C-4D80-A766-6A7371B2EA93}">
+      <dgm:prSet/>
+      <dgm:spPr/>
+      <dgm:t>
+        <a:bodyPr/>
+        <a:lstStyle/>
+        <a:p>
+          <a:endParaRPr lang="en-US"/>
+        </a:p>
+      </dgm:t>
+    </dgm:pt>
+    <dgm:pt modelId="{84F86CAB-6697-43E9-83DD-672893D96629}" type="sibTrans" cxnId="{F409DBC5-BD9C-4D80-A766-6A7371B2EA93}">
+      <dgm:prSet/>
+      <dgm:spPr/>
+      <dgm:t>
+        <a:bodyPr/>
+        <a:lstStyle/>
+        <a:p>
+          <a:endParaRPr lang="en-US"/>
+        </a:p>
+      </dgm:t>
+    </dgm:pt>
+    <dgm:pt modelId="{CA12EDCF-803B-40DF-AE03-94A1B53E3E3F}" type="pres">
+      <dgm:prSet presAssocID="{E3F8C431-9BC8-4004-B795-934F27CBC50B}" presName="Name0" presStyleCnt="0">
+        <dgm:presLayoutVars>
+          <dgm:dir/>
+          <dgm:animLvl val="lvl"/>
+          <dgm:resizeHandles val="exact"/>
+        </dgm:presLayoutVars>
+      </dgm:prSet>
+      <dgm:spPr/>
+    </dgm:pt>
+    <dgm:pt modelId="{E29A5E44-701D-469C-B346-AD64D41B6AA2}" type="pres">
+      <dgm:prSet presAssocID="{8C509014-FA7E-4A49-A3A4-FD9FFF5397E2}" presName="boxAndChildren" presStyleCnt="0"/>
+      <dgm:spPr/>
+    </dgm:pt>
+    <dgm:pt modelId="{FD3CA470-4D77-498C-9218-64CF9C00E4B4}" type="pres">
+      <dgm:prSet presAssocID="{8C509014-FA7E-4A49-A3A4-FD9FFF5397E2}" presName="parentTextBox" presStyleLbl="node1" presStyleIdx="0" presStyleCnt="4"/>
+      <dgm:spPr/>
+    </dgm:pt>
+    <dgm:pt modelId="{0824D7B6-42B0-4BB6-9284-BBCF48A47500}" type="pres">
+      <dgm:prSet presAssocID="{90D96D8B-3600-4122-8517-55D29D0B037A}" presName="sp" presStyleCnt="0"/>
+      <dgm:spPr/>
+    </dgm:pt>
+    <dgm:pt modelId="{838F62C4-1A5C-462F-B344-96346E464B21}" type="pres">
+      <dgm:prSet presAssocID="{DAA29AA9-6670-4146-A105-37495423D745}" presName="arrowAndChildren" presStyleCnt="0"/>
+      <dgm:spPr/>
+    </dgm:pt>
+    <dgm:pt modelId="{D478DA9B-5A0B-4617-9E44-FDF7F9986170}" type="pres">
+      <dgm:prSet presAssocID="{DAA29AA9-6670-4146-A105-37495423D745}" presName="parentTextArrow" presStyleLbl="node1" presStyleIdx="1" presStyleCnt="4"/>
+      <dgm:spPr/>
+    </dgm:pt>
+    <dgm:pt modelId="{53A33631-AD66-448B-A1CF-D4ECEB819ADA}" type="pres">
+      <dgm:prSet presAssocID="{31F311C1-3470-48BA-BC28-CB9A05C14AB1}" presName="sp" presStyleCnt="0"/>
+      <dgm:spPr/>
+    </dgm:pt>
+    <dgm:pt modelId="{14E4F8F0-7059-48A5-8539-1924E78F5F64}" type="pres">
+      <dgm:prSet presAssocID="{42CFE6D1-AFC5-4088-ACA3-7BD3FA50E19F}" presName="arrowAndChildren" presStyleCnt="0"/>
+      <dgm:spPr/>
+    </dgm:pt>
+    <dgm:pt modelId="{615F33F4-1CBA-47A9-8770-39C9F31A1C65}" type="pres">
+      <dgm:prSet presAssocID="{42CFE6D1-AFC5-4088-ACA3-7BD3FA50E19F}" presName="parentTextArrow" presStyleLbl="node1" presStyleIdx="2" presStyleCnt="4"/>
+      <dgm:spPr/>
+    </dgm:pt>
+    <dgm:pt modelId="{33E99C65-3B13-4AAA-88D8-6EA2C112E95F}" type="pres">
+      <dgm:prSet presAssocID="{57A757CF-2B0D-4A0E-8750-3956CEE03B1C}" presName="sp" presStyleCnt="0"/>
+      <dgm:spPr/>
+    </dgm:pt>
+    <dgm:pt modelId="{49799A21-44E1-443B-ABF3-E3E895D25882}" type="pres">
+      <dgm:prSet presAssocID="{910CFA0B-770F-4C83-9305-4A7292C5325B}" presName="arrowAndChildren" presStyleCnt="0"/>
+      <dgm:spPr/>
+    </dgm:pt>
+    <dgm:pt modelId="{4E885227-0740-408C-B61C-BB9FC5B3643E}" type="pres">
+      <dgm:prSet presAssocID="{910CFA0B-770F-4C83-9305-4A7292C5325B}" presName="parentTextArrow" presStyleLbl="node1" presStyleIdx="3" presStyleCnt="4"/>
+      <dgm:spPr/>
+    </dgm:pt>
+  </dgm:ptLst>
+  <dgm:cxnLst>
+    <dgm:cxn modelId="{47EE1B2F-E3C8-48C5-BA1E-874BED6D6D8D}" type="presOf" srcId="{DAA29AA9-6670-4146-A105-37495423D745}" destId="{D478DA9B-5A0B-4617-9E44-FDF7F9986170}" srcOrd="0" destOrd="0" presId="urn:microsoft.com/office/officeart/2005/8/layout/process4"/>
+    <dgm:cxn modelId="{0863225F-434B-47A1-BF94-BCFE5F61378A}" type="presOf" srcId="{42CFE6D1-AFC5-4088-ACA3-7BD3FA50E19F}" destId="{615F33F4-1CBA-47A9-8770-39C9F31A1C65}" srcOrd="0" destOrd="0" presId="urn:microsoft.com/office/officeart/2005/8/layout/process4"/>
+    <dgm:cxn modelId="{74065197-4013-4B64-9AFE-B23011E36186}" type="presOf" srcId="{E3F8C431-9BC8-4004-B795-934F27CBC50B}" destId="{CA12EDCF-803B-40DF-AE03-94A1B53E3E3F}" srcOrd="0" destOrd="0" presId="urn:microsoft.com/office/officeart/2005/8/layout/process4"/>
+    <dgm:cxn modelId="{F409DBC5-BD9C-4D80-A766-6A7371B2EA93}" srcId="{E3F8C431-9BC8-4004-B795-934F27CBC50B}" destId="{8C509014-FA7E-4A49-A3A4-FD9FFF5397E2}" srcOrd="3" destOrd="0" parTransId="{24F73253-C71C-40D8-9DFB-3BF45DA646FD}" sibTransId="{84F86CAB-6697-43E9-83DD-672893D96629}"/>
+    <dgm:cxn modelId="{45872FCC-FB94-49F9-B1D6-90E19F80FB5C}" srcId="{E3F8C431-9BC8-4004-B795-934F27CBC50B}" destId="{42CFE6D1-AFC5-4088-ACA3-7BD3FA50E19F}" srcOrd="1" destOrd="0" parTransId="{20D5E16F-7EA5-4F60-B999-1C28D6B464AD}" sibTransId="{31F311C1-3470-48BA-BC28-CB9A05C14AB1}"/>
+    <dgm:cxn modelId="{320E73CC-E7B7-49AA-9435-B26AE1D2360F}" srcId="{E3F8C431-9BC8-4004-B795-934F27CBC50B}" destId="{DAA29AA9-6670-4146-A105-37495423D745}" srcOrd="2" destOrd="0" parTransId="{02FA5BAD-D281-4D14-B216-A14F0A01F631}" sibTransId="{90D96D8B-3600-4122-8517-55D29D0B037A}"/>
+    <dgm:cxn modelId="{38E97DD2-B0D2-44E2-904F-766155955059}" type="presOf" srcId="{910CFA0B-770F-4C83-9305-4A7292C5325B}" destId="{4E885227-0740-408C-B61C-BB9FC5B3643E}" srcOrd="0" destOrd="0" presId="urn:microsoft.com/office/officeart/2005/8/layout/process4"/>
+    <dgm:cxn modelId="{CBC99FD9-F6A5-4AF8-B310-E65D5535F786}" srcId="{E3F8C431-9BC8-4004-B795-934F27CBC50B}" destId="{910CFA0B-770F-4C83-9305-4A7292C5325B}" srcOrd="0" destOrd="0" parTransId="{D0F22F9F-9B91-482A-84B5-4754AB49A381}" sibTransId="{57A757CF-2B0D-4A0E-8750-3956CEE03B1C}"/>
+    <dgm:cxn modelId="{03E88FEC-D63E-4FF8-AB28-45EFCE4A5A81}" type="presOf" srcId="{8C509014-FA7E-4A49-A3A4-FD9FFF5397E2}" destId="{FD3CA470-4D77-498C-9218-64CF9C00E4B4}" srcOrd="0" destOrd="0" presId="urn:microsoft.com/office/officeart/2005/8/layout/process4"/>
+    <dgm:cxn modelId="{F900BFE7-20A2-48D0-993A-4E842F3F9B09}" type="presParOf" srcId="{CA12EDCF-803B-40DF-AE03-94A1B53E3E3F}" destId="{E29A5E44-701D-469C-B346-AD64D41B6AA2}" srcOrd="0" destOrd="0" presId="urn:microsoft.com/office/officeart/2005/8/layout/process4"/>
+    <dgm:cxn modelId="{E0DE73E2-B318-4DCE-9A29-C79F732001AB}" type="presParOf" srcId="{E29A5E44-701D-469C-B346-AD64D41B6AA2}" destId="{FD3CA470-4D77-498C-9218-64CF9C00E4B4}" srcOrd="0" destOrd="0" presId="urn:microsoft.com/office/officeart/2005/8/layout/process4"/>
+    <dgm:cxn modelId="{91D28EDB-6D5D-4618-933D-FED5C1E8D6E0}" type="presParOf" srcId="{CA12EDCF-803B-40DF-AE03-94A1B53E3E3F}" destId="{0824D7B6-42B0-4BB6-9284-BBCF48A47500}" srcOrd="1" destOrd="0" presId="urn:microsoft.com/office/officeart/2005/8/layout/process4"/>
+    <dgm:cxn modelId="{1C80F324-4C46-44AB-BB16-B9994BE724E4}" type="presParOf" srcId="{CA12EDCF-803B-40DF-AE03-94A1B53E3E3F}" destId="{838F62C4-1A5C-462F-B344-96346E464B21}" srcOrd="2" destOrd="0" presId="urn:microsoft.com/office/officeart/2005/8/layout/process4"/>
+    <dgm:cxn modelId="{ABE741E6-866D-4E8E-BC9E-7F9CE0D630FF}" type="presParOf" srcId="{838F62C4-1A5C-462F-B344-96346E464B21}" destId="{D478DA9B-5A0B-4617-9E44-FDF7F9986170}" srcOrd="0" destOrd="0" presId="urn:microsoft.com/office/officeart/2005/8/layout/process4"/>
+    <dgm:cxn modelId="{C33C68C5-3E42-4EAA-9C14-7788C1EDCF38}" type="presParOf" srcId="{CA12EDCF-803B-40DF-AE03-94A1B53E3E3F}" destId="{53A33631-AD66-448B-A1CF-D4ECEB819ADA}" srcOrd="3" destOrd="0" presId="urn:microsoft.com/office/officeart/2005/8/layout/process4"/>
+    <dgm:cxn modelId="{041A3C72-9D20-451C-B2A9-12A54D180B1C}" type="presParOf" srcId="{CA12EDCF-803B-40DF-AE03-94A1B53E3E3F}" destId="{14E4F8F0-7059-48A5-8539-1924E78F5F64}" srcOrd="4" destOrd="0" presId="urn:microsoft.com/office/officeart/2005/8/layout/process4"/>
+    <dgm:cxn modelId="{ADC4EAF0-EF31-4753-AAB3-A788B17C12B2}" type="presParOf" srcId="{14E4F8F0-7059-48A5-8539-1924E78F5F64}" destId="{615F33F4-1CBA-47A9-8770-39C9F31A1C65}" srcOrd="0" destOrd="0" presId="urn:microsoft.com/office/officeart/2005/8/layout/process4"/>
+    <dgm:cxn modelId="{0CDDA034-ABB7-466F-8DBB-A4F2623F8C82}" type="presParOf" srcId="{CA12EDCF-803B-40DF-AE03-94A1B53E3E3F}" destId="{33E99C65-3B13-4AAA-88D8-6EA2C112E95F}" srcOrd="5" destOrd="0" presId="urn:microsoft.com/office/officeart/2005/8/layout/process4"/>
+    <dgm:cxn modelId="{A2704CD6-03B5-4E34-9A46-E37C83DF30C8}" type="presParOf" srcId="{CA12EDCF-803B-40DF-AE03-94A1B53E3E3F}" destId="{49799A21-44E1-443B-ABF3-E3E895D25882}" srcOrd="6" destOrd="0" presId="urn:microsoft.com/office/officeart/2005/8/layout/process4"/>
+    <dgm:cxn modelId="{880DC6C4-E290-43BE-B98B-7F599BF06C6B}" type="presParOf" srcId="{49799A21-44E1-443B-ABF3-E3E895D25882}" destId="{4E885227-0740-408C-B61C-BB9FC5B3643E}" srcOrd="0" destOrd="0" presId="urn:microsoft.com/office/officeart/2005/8/layout/process4"/>
+  </dgm:cxnLst>
+  <dgm:bg/>
+  <dgm:whole/>
+  <dgm:extLst>
+    <a:ext uri="http://schemas.microsoft.com/office/drawing/2008/diagram">
+      <dsp:dataModelExt xmlns:dsp="http://schemas.microsoft.com/office/drawing/2008/diagram" relId="rId57" minVer="http://schemas.openxmlformats.org/drawingml/2006/diagram"/>
+    </a:ext>
+  </dgm:extLst>
+</dgm:dataModel>
+</file>
+
+<file path=word/diagrams/drawing1.xml><?xml version="1.0" encoding="utf-8"?>
+<dsp:drawing xmlns:dgm="http://schemas.openxmlformats.org/drawingml/2006/diagram" xmlns:dsp="http://schemas.microsoft.com/office/drawing/2008/diagram" xmlns:a="http://schemas.openxmlformats.org/drawingml/2006/main">
+  <dsp:spTree>
+    <dsp:nvGrpSpPr>
+      <dsp:cNvPr id="0" name=""/>
+      <dsp:cNvGrpSpPr/>
+    </dsp:nvGrpSpPr>
+    <dsp:grpSpPr/>
+    <dsp:sp modelId="{FD3CA470-4D77-498C-9218-64CF9C00E4B4}">
+      <dsp:nvSpPr>
+        <dsp:cNvPr id="0" name=""/>
+        <dsp:cNvSpPr/>
+      </dsp:nvSpPr>
+      <dsp:spPr>
+        <a:xfrm>
+          <a:off x="0" y="2583875"/>
+          <a:ext cx="5400039" cy="565288"/>
+        </a:xfrm>
+        <a:prstGeom prst="rect">
+          <a:avLst/>
+        </a:prstGeom>
+        <a:solidFill>
+          <a:schemeClr val="accent1">
+            <a:hueOff val="0"/>
+            <a:satOff val="0"/>
+            <a:lumOff val="0"/>
+            <a:alphaOff val="0"/>
+          </a:schemeClr>
+        </a:solidFill>
+        <a:ln w="25400" cap="flat" cmpd="sng" algn="ctr">
+          <a:solidFill>
+            <a:schemeClr val="lt1">
+              <a:hueOff val="0"/>
+              <a:satOff val="0"/>
+              <a:lumOff val="0"/>
+              <a:alphaOff val="0"/>
+            </a:schemeClr>
+          </a:solidFill>
+          <a:prstDash val="solid"/>
+        </a:ln>
+        <a:effectLst/>
+      </dsp:spPr>
+      <dsp:style>
+        <a:lnRef idx="2">
+          <a:scrgbClr r="0" g="0" b="0"/>
+        </a:lnRef>
+        <a:fillRef idx="1">
+          <a:scrgbClr r="0" g="0" b="0"/>
+        </a:fillRef>
+        <a:effectRef idx="0">
+          <a:scrgbClr r="0" g="0" b="0"/>
+        </a:effectRef>
+        <a:fontRef idx="minor">
+          <a:schemeClr val="lt1"/>
+        </a:fontRef>
+      </dsp:style>
+      <dsp:txBody>
+        <a:bodyPr spcFirstLastPara="0" vert="horz" wrap="square" lIns="142240" tIns="142240" rIns="142240" bIns="142240" numCol="1" spcCol="1270" anchor="ctr" anchorCtr="0">
+          <a:noAutofit/>
+        </a:bodyPr>
+        <a:lstStyle/>
+        <a:p>
+          <a:pPr marL="0" lvl="0" indent="0" algn="ctr" defTabSz="889000">
+            <a:lnSpc>
+              <a:spcPct val="90000"/>
+            </a:lnSpc>
+            <a:spcBef>
+              <a:spcPct val="0"/>
+            </a:spcBef>
+            <a:spcAft>
+              <a:spcPct val="35000"/>
+            </a:spcAft>
+            <a:buNone/>
+          </a:pPr>
+          <a:r>
+            <a:rPr lang="en-US" sz="2000" kern="1200"/>
+            <a:t>Quản lý...</a:t>
+          </a:r>
+        </a:p>
+      </dsp:txBody>
+      <dsp:txXfrm>
+        <a:off x="0" y="2583875"/>
+        <a:ext cx="5400039" cy="565288"/>
+      </dsp:txXfrm>
+    </dsp:sp>
+    <dsp:sp modelId="{D478DA9B-5A0B-4617-9E44-FDF7F9986170}">
+      <dsp:nvSpPr>
+        <dsp:cNvPr id="0" name=""/>
+        <dsp:cNvSpPr/>
+      </dsp:nvSpPr>
+      <dsp:spPr>
+        <a:xfrm rot="10800000">
+          <a:off x="0" y="1722940"/>
+          <a:ext cx="5400039" cy="869414"/>
+        </a:xfrm>
+        <a:prstGeom prst="upArrowCallout">
+          <a:avLst/>
+        </a:prstGeom>
+        <a:solidFill>
+          <a:schemeClr val="accent1">
+            <a:hueOff val="0"/>
+            <a:satOff val="0"/>
+            <a:lumOff val="0"/>
+            <a:alphaOff val="0"/>
+          </a:schemeClr>
+        </a:solidFill>
+        <a:ln w="25400" cap="flat" cmpd="sng" algn="ctr">
+          <a:solidFill>
+            <a:schemeClr val="lt1">
+              <a:hueOff val="0"/>
+              <a:satOff val="0"/>
+              <a:lumOff val="0"/>
+              <a:alphaOff val="0"/>
+            </a:schemeClr>
+          </a:solidFill>
+          <a:prstDash val="solid"/>
+        </a:ln>
+        <a:effectLst/>
+      </dsp:spPr>
+      <dsp:style>
+        <a:lnRef idx="2">
+          <a:scrgbClr r="0" g="0" b="0"/>
+        </a:lnRef>
+        <a:fillRef idx="1">
+          <a:scrgbClr r="0" g="0" b="0"/>
+        </a:fillRef>
+        <a:effectRef idx="0">
+          <a:scrgbClr r="0" g="0" b="0"/>
+        </a:effectRef>
+        <a:fontRef idx="minor">
+          <a:schemeClr val="lt1"/>
+        </a:fontRef>
+      </dsp:style>
+      <dsp:txBody>
+        <a:bodyPr spcFirstLastPara="0" vert="horz" wrap="square" lIns="142240" tIns="142240" rIns="142240" bIns="142240" numCol="1" spcCol="1270" anchor="ctr" anchorCtr="0">
+          <a:noAutofit/>
+        </a:bodyPr>
+        <a:lstStyle/>
+        <a:p>
+          <a:pPr marL="0" lvl="0" indent="0" algn="ctr" defTabSz="889000">
+            <a:lnSpc>
+              <a:spcPct val="90000"/>
+            </a:lnSpc>
+            <a:spcBef>
+              <a:spcPct val="0"/>
+            </a:spcBef>
+            <a:spcAft>
+              <a:spcPct val="35000"/>
+            </a:spcAft>
+            <a:buNone/>
+          </a:pPr>
+          <a:r>
+            <a:rPr lang="en-US" sz="2000" kern="1200"/>
+            <a:t>Chuẩn bị dữ liệu kiểm thử</a:t>
+          </a:r>
+        </a:p>
+      </dsp:txBody>
+      <dsp:txXfrm rot="10800000">
+        <a:off x="0" y="1722940"/>
+        <a:ext cx="5400039" cy="564919"/>
+      </dsp:txXfrm>
+    </dsp:sp>
+    <dsp:sp modelId="{615F33F4-1CBA-47A9-8770-39C9F31A1C65}">
+      <dsp:nvSpPr>
+        <dsp:cNvPr id="0" name=""/>
+        <dsp:cNvSpPr/>
+      </dsp:nvSpPr>
+      <dsp:spPr>
+        <a:xfrm rot="10800000">
+          <a:off x="0" y="862005"/>
+          <a:ext cx="5400039" cy="869414"/>
+        </a:xfrm>
+        <a:prstGeom prst="upArrowCallout">
+          <a:avLst/>
+        </a:prstGeom>
+        <a:solidFill>
+          <a:schemeClr val="accent1">
+            <a:hueOff val="0"/>
+            <a:satOff val="0"/>
+            <a:lumOff val="0"/>
+            <a:alphaOff val="0"/>
+          </a:schemeClr>
+        </a:solidFill>
+        <a:ln w="25400" cap="flat" cmpd="sng" algn="ctr">
+          <a:solidFill>
+            <a:schemeClr val="lt1">
+              <a:hueOff val="0"/>
+              <a:satOff val="0"/>
+              <a:lumOff val="0"/>
+              <a:alphaOff val="0"/>
+            </a:schemeClr>
+          </a:solidFill>
+          <a:prstDash val="solid"/>
+        </a:ln>
+        <a:effectLst/>
+      </dsp:spPr>
+      <dsp:style>
+        <a:lnRef idx="2">
+          <a:scrgbClr r="0" g="0" b="0"/>
+        </a:lnRef>
+        <a:fillRef idx="1">
+          <a:scrgbClr r="0" g="0" b="0"/>
+        </a:fillRef>
+        <a:effectRef idx="0">
+          <a:scrgbClr r="0" g="0" b="0"/>
+        </a:effectRef>
+        <a:fontRef idx="minor">
+          <a:schemeClr val="lt1"/>
+        </a:fontRef>
+      </dsp:style>
+      <dsp:txBody>
+        <a:bodyPr spcFirstLastPara="0" vert="horz" wrap="square" lIns="142240" tIns="142240" rIns="142240" bIns="142240" numCol="1" spcCol="1270" anchor="ctr" anchorCtr="0">
+          <a:noAutofit/>
+        </a:bodyPr>
+        <a:lstStyle/>
+        <a:p>
+          <a:pPr marL="0" lvl="0" indent="0" algn="ctr" defTabSz="889000">
+            <a:lnSpc>
+              <a:spcPct val="90000"/>
+            </a:lnSpc>
+            <a:spcBef>
+              <a:spcPct val="0"/>
+            </a:spcBef>
+            <a:spcAft>
+              <a:spcPct val="35000"/>
+            </a:spcAft>
+            <a:buNone/>
+          </a:pPr>
+          <a:r>
+            <a:rPr lang="en-US" sz="2000" kern="1200"/>
+            <a:t>Xác định môi trường kiểm thử</a:t>
+          </a:r>
+        </a:p>
+      </dsp:txBody>
+      <dsp:txXfrm rot="10800000">
+        <a:off x="0" y="862005"/>
+        <a:ext cx="5400039" cy="564919"/>
+      </dsp:txXfrm>
+    </dsp:sp>
+    <dsp:sp modelId="{4E885227-0740-408C-B61C-BB9FC5B3643E}">
+      <dsp:nvSpPr>
+        <dsp:cNvPr id="0" name=""/>
+        <dsp:cNvSpPr/>
+      </dsp:nvSpPr>
+      <dsp:spPr>
+        <a:xfrm rot="10800000">
+          <a:off x="0" y="1070"/>
+          <a:ext cx="5400039" cy="869414"/>
+        </a:xfrm>
+        <a:prstGeom prst="upArrowCallout">
+          <a:avLst/>
+        </a:prstGeom>
+        <a:solidFill>
+          <a:schemeClr val="accent1">
+            <a:hueOff val="0"/>
+            <a:satOff val="0"/>
+            <a:lumOff val="0"/>
+            <a:alphaOff val="0"/>
+          </a:schemeClr>
+        </a:solidFill>
+        <a:ln w="25400" cap="flat" cmpd="sng" algn="ctr">
+          <a:solidFill>
+            <a:schemeClr val="lt1">
+              <a:hueOff val="0"/>
+              <a:satOff val="0"/>
+              <a:lumOff val="0"/>
+              <a:alphaOff val="0"/>
+            </a:schemeClr>
+          </a:solidFill>
+          <a:prstDash val="solid"/>
+        </a:ln>
+        <a:effectLst/>
+      </dsp:spPr>
+      <dsp:style>
+        <a:lnRef idx="2">
+          <a:scrgbClr r="0" g="0" b="0"/>
+        </a:lnRef>
+        <a:fillRef idx="1">
+          <a:scrgbClr r="0" g="0" b="0"/>
+        </a:fillRef>
+        <a:effectRef idx="0">
+          <a:scrgbClr r="0" g="0" b="0"/>
+        </a:effectRef>
+        <a:fontRef idx="minor">
+          <a:schemeClr val="lt1"/>
+        </a:fontRef>
+      </dsp:style>
+      <dsp:txBody>
+        <a:bodyPr spcFirstLastPara="0" vert="horz" wrap="square" lIns="142240" tIns="142240" rIns="142240" bIns="142240" numCol="1" spcCol="1270" anchor="ctr" anchorCtr="0">
+          <a:noAutofit/>
+        </a:bodyPr>
+        <a:lstStyle/>
+        <a:p>
+          <a:pPr marL="0" lvl="0" indent="0" algn="ctr" defTabSz="889000">
+            <a:lnSpc>
+              <a:spcPct val="90000"/>
+            </a:lnSpc>
+            <a:spcBef>
+              <a:spcPct val="0"/>
+            </a:spcBef>
+            <a:spcAft>
+              <a:spcPct val="35000"/>
+            </a:spcAft>
+            <a:buNone/>
+          </a:pPr>
+          <a:r>
+            <a:rPr lang="en-US" sz="2000" kern="1200"/>
+            <a:t>Xác định chiến lược kiểm thử</a:t>
+          </a:r>
+        </a:p>
+      </dsp:txBody>
+      <dsp:txXfrm rot="10800000">
+        <a:off x="0" y="1070"/>
+        <a:ext cx="5400039" cy="564919"/>
+      </dsp:txXfrm>
+    </dsp:sp>
+  </dsp:spTree>
+</dsp:drawing>
+</file>
+
+<file path=word/diagrams/layout1.xml><?xml version="1.0" encoding="utf-8"?>
+<dgm:layoutDef xmlns:dgm="http://schemas.openxmlformats.org/drawingml/2006/diagram" xmlns:a="http://schemas.openxmlformats.org/drawingml/2006/main" uniqueId="urn:microsoft.com/office/officeart/2005/8/layout/process4">
+  <dgm:title val=""/>
+  <dgm:desc val=""/>
+  <dgm:catLst>
+    <dgm:cat type="process" pri="16000"/>
+    <dgm:cat type="list" pri="20000"/>
+  </dgm:catLst>
+  <dgm:sampData>
+    <dgm:dataModel>
+      <dgm:ptLst>
+        <dgm:pt modelId="0" type="doc"/>
+        <dgm:pt modelId="1">
+          <dgm:prSet phldr="1"/>
+        </dgm:pt>
+        <dgm:pt modelId="11">
+          <dgm:prSet phldr="1"/>
+        </dgm:pt>
+        <dgm:pt modelId="12">
+          <dgm:prSet phldr="1"/>
+        </dgm:pt>
+        <dgm:pt modelId="2">
+          <dgm:prSet phldr="1"/>
+        </dgm:pt>
+        <dgm:pt modelId="21">
+          <dgm:prSet phldr="1"/>
+        </dgm:pt>
+        <dgm:pt modelId="22">
+          <dgm:prSet phldr="1"/>
+        </dgm:pt>
+        <dgm:pt modelId="3">
+          <dgm:prSet phldr="1"/>
+        </dgm:pt>
+        <dgm:pt modelId="31">
+          <dgm:prSet phldr="1"/>
+        </dgm:pt>
+        <dgm:pt modelId="32">
+          <dgm:prSet phldr="1"/>
+        </dgm:pt>
+      </dgm:ptLst>
+      <dgm:cxnLst>
+        <dgm:cxn modelId="4" srcId="0" destId="1" srcOrd="0" destOrd="0"/>
+        <dgm:cxn modelId="5" srcId="0" destId="2" srcOrd="1" destOrd="0"/>
+        <dgm:cxn modelId="6" srcId="0" destId="3" srcOrd="2" destOrd="0"/>
+        <dgm:cxn modelId="13" srcId="1" destId="11" srcOrd="0" destOrd="0"/>
+        <dgm:cxn modelId="14" srcId="1" destId="12" srcOrd="1" destOrd="0"/>
+        <dgm:cxn modelId="23" srcId="2" destId="21" srcOrd="0" destOrd="0"/>
+        <dgm:cxn modelId="24" srcId="2" destId="22" srcOrd="1" destOrd="0"/>
+        <dgm:cxn modelId="33" srcId="3" destId="31" srcOrd="0" destOrd="0"/>
+        <dgm:cxn modelId="34" srcId="3" destId="32" srcOrd="1" destOrd="0"/>
+      </dgm:cxnLst>
+      <dgm:bg/>
+      <dgm:whole/>
+    </dgm:dataModel>
+  </dgm:sampData>
+  <dgm:styleData>
+    <dgm:dataModel>
+      <dgm:ptLst>
+        <dgm:pt modelId="0" type="doc"/>
+        <dgm:pt modelId="1"/>
+        <dgm:pt modelId="11"/>
+        <dgm:pt modelId="2"/>
+        <dgm:pt modelId="21"/>
+      </dgm:ptLst>
+      <dgm:cxnLst>
+        <dgm:cxn modelId="4" srcId="0" destId="1" srcOrd="0" destOrd="0"/>
+        <dgm:cxn modelId="5" srcId="0" destId="2" srcOrd="1" destOrd="0"/>
+        <dgm:cxn modelId="13" srcId="1" destId="11" srcOrd="0" destOrd="0"/>
+        <dgm:cxn modelId="23" srcId="2" destId="21" srcOrd="0" destOrd="0"/>
+      </dgm:cxnLst>
+      <dgm:bg/>
+      <dgm:whole/>
+    </dgm:dataModel>
+  </dgm:styleData>
+  <dgm:clrData>
+    <dgm:dataModel>
+      <dgm:ptLst>
+        <dgm:pt modelId="0" type="doc"/>
+        <dgm:pt modelId="1"/>
+        <dgm:pt modelId="11"/>
+        <dgm:pt modelId="2"/>
+        <dgm:pt modelId="21"/>
+        <dgm:pt modelId="3"/>
+        <dgm:pt modelId="31"/>
+        <dgm:pt modelId="4"/>
+        <dgm:pt modelId="41"/>
+      </dgm:ptLst>
+      <dgm:cxnLst>
+        <dgm:cxn modelId="5" srcId="0" destId="1" srcOrd="0" destOrd="0"/>
+        <dgm:cxn modelId="6" srcId="0" destId="2" srcOrd="1" destOrd="0"/>
+        <dgm:cxn modelId="7" srcId="0" destId="3" srcOrd="2" destOrd="0"/>
+        <dgm:cxn modelId="8" srcId="0" destId="4" srcOrd="3" destOrd="0"/>
+        <dgm:cxn modelId="13" srcId="1" destId="11" srcOrd="0" destOrd="0"/>
+        <dgm:cxn modelId="23" srcId="2" destId="21" srcOrd="0" destOrd="0"/>
+        <dgm:cxn modelId="33" srcId="3" destId="31" srcOrd="0" destOrd="0"/>
+        <dgm:cxn modelId="43" srcId="4" destId="41" srcOrd="0" destOrd="0"/>
+      </dgm:cxnLst>
+      <dgm:bg/>
+      <dgm:whole/>
+    </dgm:dataModel>
+  </dgm:clrData>
+  <dgm:layoutNode name="Name0">
+    <dgm:varLst>
+      <dgm:dir/>
+      <dgm:animLvl val="lvl"/>
+      <dgm:resizeHandles val="exact"/>
+    </dgm:varLst>
+    <dgm:alg type="lin">
+      <dgm:param type="linDir" val="fromB"/>
+    </dgm:alg>
+    <dgm:shape xmlns:r="http://schemas.openxmlformats.org/officeDocument/2006/relationships" r:blip="">
+      <dgm:adjLst/>
+    </dgm:shape>
+    <dgm:presOf/>
+    <dgm:constrLst>
+      <dgm:constr type="h" for="ch" forName="boxAndChildren" refType="h"/>
+      <dgm:constr type="h" for="ch" forName="arrowAndChildren" refType="h" refFor="ch" refForName="boxAndChildren" op="equ" fact="1.538"/>
+      <dgm:constr type="w" for="ch" forName="arrowAndChildren" refType="w"/>
+      <dgm:constr type="w" for="ch" forName="boxAndChildren" refType="w"/>
+      <dgm:constr type="h" for="ch" forName="sp" refType="h" fact="-0.015"/>
+      <dgm:constr type="primFontSz" for="des" forName="parentTextBox" val="65"/>
+      <dgm:constr type="primFontSz" for="des" forName="parentTextArrow" refType="primFontSz" refFor="des" refForName="parentTextBox" op="equ"/>
+      <dgm:constr type="primFontSz" for="des" forName="childTextArrow" val="65"/>
+      <dgm:constr type="primFontSz" for="des" forName="childTextBox" refType="primFontSz" refFor="des" refForName="childTextArrow" op="equ"/>
+    </dgm:constrLst>
+    <dgm:ruleLst/>
+    <dgm:forEach name="Name1" axis="ch" ptType="node" st="-1" step="-1">
+      <dgm:choose name="Name2">
+        <dgm:if name="Name3" axis="self" ptType="node" func="revPos" op="equ" val="1">
+          <dgm:layoutNode name="boxAndChildren">
+            <dgm:alg type="composite"/>
+            <dgm:shape xmlns:r="http://schemas.openxmlformats.org/officeDocument/2006/relationships" r:blip="">
+              <dgm:adjLst/>
+            </dgm:shape>
+            <dgm:presOf/>
+            <dgm:choose name="Name4">
+              <dgm:if name="Name5" axis="ch" ptType="node" func="cnt" op="gte" val="1">
+                <dgm:constrLst>
+                  <dgm:constr type="w" for="ch" forName="parentTextBox" refType="w"/>
+                  <dgm:constr type="h" for="ch" forName="parentTextBox" refType="h" fact="0.54"/>
+                  <dgm:constr type="t" for="ch" forName="parentTextBox"/>
+                  <dgm:constr type="w" for="ch" forName="entireBox" refType="w"/>
+                  <dgm:constr type="h" for="ch" forName="entireBox" refType="h"/>
+                  <dgm:constr type="w" for="ch" forName="descendantBox" refType="w"/>
+                  <dgm:constr type="b" for="ch" forName="descendantBox" refType="h" fact="0.98"/>
+                  <dgm:constr type="h" for="ch" forName="descendantBox" refType="h" fact="0.46"/>
+                </dgm:constrLst>
+              </dgm:if>
+              <dgm:else name="Name6">
+                <dgm:constrLst>
+                  <dgm:constr type="w" for="ch" forName="parentTextBox" refType="w"/>
+                  <dgm:constr type="h" for="ch" forName="parentTextBox" refType="h"/>
+                </dgm:constrLst>
+              </dgm:else>
+            </dgm:choose>
+            <dgm:ruleLst/>
+            <dgm:layoutNode name="parentTextBox">
+              <dgm:alg type="tx"/>
+              <dgm:choose name="Name7">
+                <dgm:if name="Name8" axis="ch" ptType="node" func="cnt" op="gte" val="1">
+                  <dgm:shape xmlns:r="http://schemas.openxmlformats.org/officeDocument/2006/relationships" type="rect" r:blip="" zOrderOff="1" hideGeom="1">
+                    <dgm:adjLst/>
+                  </dgm:shape>
+                </dgm:if>
+                <dgm:else name="Name9">
+                  <dgm:shape xmlns:r="http://schemas.openxmlformats.org/officeDocument/2006/relationships" type="rect" r:blip="">
+                    <dgm:adjLst/>
+                  </dgm:shape>
+                </dgm:else>
+              </dgm:choose>
+              <dgm:presOf axis="self"/>
+              <dgm:constrLst/>
+              <dgm:ruleLst>
+                <dgm:rule type="primFontSz" val="5" fact="NaN" max="NaN"/>
+              </dgm:ruleLst>
+            </dgm:layoutNode>
+            <dgm:choose name="Name10">
+              <dgm:if name="Name11" axis="ch" ptType="node" func="cnt" op="gte" val="1">
+                <dgm:layoutNode name="entireBox">
+                  <dgm:alg type="sp"/>
+                  <dgm:shape xmlns:r="http://schemas.openxmlformats.org/officeDocument/2006/relationships" type="rect" r:blip="">
+                    <dgm:adjLst/>
+                  </dgm:shape>
+                  <dgm:presOf axis="self"/>
+                  <dgm:constrLst/>
+                  <dgm:ruleLst/>
+                </dgm:layoutNode>
+                <dgm:layoutNode name="descendantBox" styleLbl="fgAccFollowNode1">
+                  <dgm:choose name="Name12">
+                    <dgm:if name="Name13" func="var" arg="dir" op="equ" val="norm">
+                      <dgm:alg type="lin"/>
+                    </dgm:if>
+                    <dgm:else name="Name14">
+                      <dgm:alg type="lin">
+                        <dgm:param type="linDir" val="fromR"/>
+                      </dgm:alg>
+                    </dgm:else>
+                  </dgm:choose>
+                  <dgm:shape xmlns:r="http://schemas.openxmlformats.org/officeDocument/2006/relationships" r:blip="">
+                    <dgm:adjLst/>
+                  </dgm:shape>
+                  <dgm:presOf/>
+                  <dgm:constrLst>
+                    <dgm:constr type="w" for="ch" forName="childTextBox" refType="w"/>
+                    <dgm:constr type="h" for="ch" forName="childTextBox" refType="h"/>
+                  </dgm:constrLst>
+                  <dgm:ruleLst/>
+                  <dgm:forEach name="Name15" axis="ch" ptType="node">
+                    <dgm:layoutNode name="childTextBox" styleLbl="fgAccFollowNode1">
+                      <dgm:varLst>
+                        <dgm:bulletEnabled val="1"/>
+                      </dgm:varLst>
+                      <dgm:alg type="tx"/>
+                      <dgm:shape xmlns:r="http://schemas.openxmlformats.org/officeDocument/2006/relationships" type="rect" r:blip="">
+                        <dgm:adjLst/>
+                      </dgm:shape>
+                      <dgm:presOf axis="desOrSelf" ptType="node"/>
+                      <dgm:constrLst>
+                        <dgm:constr type="tMarg" refType="primFontSz" fact="0.1"/>
+                        <dgm:constr type="bMarg" refType="primFontSz" fact="0.1"/>
+                      </dgm:constrLst>
+                      <dgm:ruleLst>
+                        <dgm:rule type="primFontSz" val="5" fact="NaN" max="NaN"/>
+                      </dgm:ruleLst>
+                    </dgm:layoutNode>
+                  </dgm:forEach>
+                </dgm:layoutNode>
+              </dgm:if>
+              <dgm:else name="Name16"/>
+            </dgm:choose>
+          </dgm:layoutNode>
+        </dgm:if>
+        <dgm:else name="Name17">
+          <dgm:layoutNode name="arrowAndChildren">
+            <dgm:alg type="composite"/>
+            <dgm:shape xmlns:r="http://schemas.openxmlformats.org/officeDocument/2006/relationships" r:blip="">
+              <dgm:adjLst/>
+            </dgm:shape>
+            <dgm:presOf/>
+            <dgm:choose name="Name18">
+              <dgm:if name="Name19" axis="ch" ptType="node" func="cnt" op="gte" val="1">
+                <dgm:constrLst>
+                  <dgm:constr type="w" for="ch" forName="parentTextArrow" refType="w"/>
+                  <dgm:constr type="t" for="ch" forName="parentTextArrow"/>
+                  <dgm:constr type="h" for="ch" forName="parentTextArrow" refType="h" fact="0.351"/>
+                  <dgm:constr type="w" for="ch" forName="arrow" refType="w"/>
+                  <dgm:constr type="h" for="ch" forName="arrow" refType="h"/>
+                  <dgm:constr type="w" for="ch" forName="descendantArrow" refType="w"/>
+                  <dgm:constr type="b" for="ch" forName="descendantArrow" refType="h" fact="0.65"/>
+                  <dgm:constr type="h" for="ch" forName="descendantArrow" refType="h" fact="0.299"/>
+                </dgm:constrLst>
+              </dgm:if>
+              <dgm:else name="Name20">
+                <dgm:constrLst>
+                  <dgm:constr type="w" for="ch" forName="parentTextArrow" refType="w"/>
+                  <dgm:constr type="h" for="ch" forName="parentTextArrow" refType="h"/>
+                </dgm:constrLst>
+              </dgm:else>
+            </dgm:choose>
+            <dgm:ruleLst/>
+            <dgm:layoutNode name="parentTextArrow">
+              <dgm:alg type="tx"/>
+              <dgm:choose name="Name21">
+                <dgm:if name="Name22" axis="ch" ptType="node" func="cnt" op="gte" val="1">
+                  <dgm:shape xmlns:r="http://schemas.openxmlformats.org/officeDocument/2006/relationships" type="rect" r:blip="" zOrderOff="1" hideGeom="1">
+                    <dgm:adjLst/>
+                  </dgm:shape>
+                </dgm:if>
+                <dgm:else name="Name23">
+                  <dgm:shape xmlns:r="http://schemas.openxmlformats.org/officeDocument/2006/relationships" rot="180" type="upArrowCallout" r:blip="">
+                    <dgm:adjLst/>
+                  </dgm:shape>
+                </dgm:else>
+              </dgm:choose>
+              <dgm:presOf axis="self"/>
+              <dgm:constrLst/>
+              <dgm:ruleLst>
+                <dgm:rule type="primFontSz" val="5" fact="NaN" max="NaN"/>
+              </dgm:ruleLst>
+            </dgm:layoutNode>
+            <dgm:choose name="Name24">
+              <dgm:if name="Name25" axis="ch" ptType="node" func="cnt" op="gte" val="1">
+                <dgm:layoutNode name="arrow">
+                  <dgm:alg type="sp"/>
+                  <dgm:shape xmlns:r="http://schemas.openxmlformats.org/officeDocument/2006/relationships" rot="180" type="upArrowCallout" r:blip="">
+                    <dgm:adjLst/>
+                  </dgm:shape>
+                  <dgm:presOf axis="self"/>
+                  <dgm:constrLst/>
+                  <dgm:ruleLst/>
+                </dgm:layoutNode>
+                <dgm:layoutNode name="descendantArrow">
+                  <dgm:choose name="Name26">
+                    <dgm:if name="Name27" func="var" arg="dir" op="equ" val="norm">
+                      <dgm:alg type="lin"/>
+                    </dgm:if>
+                    <dgm:else name="Name28">
+                      <dgm:alg type="lin">
+                        <dgm:param type="linDir" val="fromR"/>
+                      </dgm:alg>
+                    </dgm:else>
+                  </dgm:choose>
+                  <dgm:shape xmlns:r="http://schemas.openxmlformats.org/officeDocument/2006/relationships" r:blip="">
+                    <dgm:adjLst/>
+                  </dgm:shape>
+                  <dgm:presOf/>
+                  <dgm:constrLst>
+                    <dgm:constr type="w" for="ch" forName="childTextArrow" refType="w"/>
+                    <dgm:constr type="h" for="ch" forName="childTextArrow" refType="h"/>
+                  </dgm:constrLst>
+                  <dgm:ruleLst/>
+                  <dgm:forEach name="Name29" axis="ch" ptType="node">
+                    <dgm:layoutNode name="childTextArrow" styleLbl="fgAccFollowNode1">
+                      <dgm:varLst>
+                        <dgm:bulletEnabled val="1"/>
+                      </dgm:varLst>
+                      <dgm:alg type="tx"/>
+                      <dgm:shape xmlns:r="http://schemas.openxmlformats.org/officeDocument/2006/relationships" type="rect" r:blip="">
+                        <dgm:adjLst/>
+                      </dgm:shape>
+                      <dgm:presOf axis="desOrSelf" ptType="node"/>
+                      <dgm:constrLst>
+                        <dgm:constr type="tMarg" refType="primFontSz" fact="0.1"/>
+                        <dgm:constr type="bMarg" refType="primFontSz" fact="0.1"/>
+                      </dgm:constrLst>
+                      <dgm:ruleLst>
+                        <dgm:rule type="primFontSz" val="5" fact="NaN" max="NaN"/>
+                      </dgm:ruleLst>
+                    </dgm:layoutNode>
+                  </dgm:forEach>
+                </dgm:layoutNode>
+              </dgm:if>
+              <dgm:else name="Name30"/>
+            </dgm:choose>
+          </dgm:layoutNode>
+        </dgm:else>
+      </dgm:choose>
+      <dgm:forEach name="Name31" axis="precedSib" ptType="sibTrans" st="-1" cnt="1">
+        <dgm:layoutNode name="sp">
+          <dgm:alg type="sp"/>
+          <dgm:shape xmlns:r="http://schemas.openxmlformats.org/officeDocument/2006/relationships" r:blip="">
+            <dgm:adjLst/>
+          </dgm:shape>
+          <dgm:presOf axis="self"/>
+          <dgm:constrLst/>
+          <dgm:ruleLst/>
+        </dgm:layoutNode>
+      </dgm:forEach>
+    </dgm:forEach>
+  </dgm:layoutNode>
+</dgm:layoutDef>
+</file>
+
+<file path=word/diagrams/quickStyle1.xml><?xml version="1.0" encoding="utf-8"?>
+<dgm:styleDef xmlns:dgm="http://schemas.openxmlformats.org/drawingml/2006/diagram" xmlns:a="http://schemas.openxmlformats.org/drawingml/2006/main" uniqueId="urn:microsoft.com/office/officeart/2005/8/quickstyle/simple1">
+  <dgm:title val=""/>
+  <dgm:desc val=""/>
+  <dgm:catLst>
+    <dgm:cat type="simple" pri="10100"/>
+  </dgm:catLst>
+  <dgm:scene3d>
+    <a:camera prst="orthographicFront"/>
+    <a:lightRig rig="threePt" dir="t"/>
+  </dgm:scene3d>
+  <dgm:styleLbl name="node0">
+    <dgm:scene3d>
+      <a:camera prst="orthographicFront"/>
+      <a:lightRig rig="threePt" dir="t"/>
+    </dgm:scene3d>
+    <dgm:sp3d/>
+    <dgm:txPr/>
+    <dgm:style>
+      <a:lnRef idx="2">
+        <a:scrgbClr r="0" g="0" b="0"/>
+      </a:lnRef>
+      <a:fillRef idx="1">
+        <a:scrgbClr r="0" g="0" b="0"/>
+      </a:fillRef>
+      <a:effectRef idx="0">
+        <a:scrgbClr r="0" g="0" b="0"/>
+      </a:effectRef>
+      <a:fontRef idx="minor">
+        <a:schemeClr val="lt1"/>
+      </a:fontRef>
+    </dgm:style>
+  </dgm:styleLbl>
+  <dgm:styleLbl name="lnNode1">
+    <dgm:scene3d>
+      <a:camera prst="orthographicFront"/>
+      <a:lightRig rig="threePt" dir="t"/>
+    </dgm:scene3d>
+    <dgm:sp3d/>
+    <dgm:txPr/>
+    <dgm:style>
+      <a:lnRef idx="2">
+        <a:scrgbClr r="0" g="0" b="0"/>
+      </a:lnRef>
+      <a:fillRef idx="1">
+        <a:scrgbClr r="0" g="0" b="0"/>
+      </a:fillRef>
+      <a:effectRef idx="0">
+        <a:scrgbClr r="0" g="0" b="0"/>
+      </a:effectRef>
+      <a:fontRef idx="minor">
+        <a:schemeClr val="lt1"/>
+      </a:fontRef>
+    </dgm:style>
+  </dgm:styleLbl>
+  <dgm:styleLbl name="vennNode1">
+    <dgm:scene3d>
+      <a:camera prst="orthographicFront"/>
+      <a:lightRig rig="threePt" dir="t"/>
+    </dgm:scene3d>
+    <dgm:sp3d/>
+    <dgm:txPr/>
+    <dgm:style>
+      <a:lnRef idx="2">
+        <a:scrgbClr r="0" g="0" b="0"/>
+      </a:lnRef>
+      <a:fillRef idx="1">
+        <a:scrgbClr r="0" g="0" b="0"/>
+      </a:fillRef>
+      <a:effectRef idx="0">
+        <a:scrgbClr r="0" g="0" b="0"/>
+      </a:effectRef>
+      <a:fontRef idx="minor">
+        <a:schemeClr val="tx1"/>
+      </a:fontRef>
+    </dgm:style>
+  </dgm:styleLbl>
+  <dgm:styleLbl name="alignNode1">
+    <dgm:scene3d>
+      <a:camera prst="orthographicFront"/>
+      <a:lightRig rig="threePt" dir="t"/>
+    </dgm:scene3d>
+    <dgm:sp3d/>
+    <dgm:txPr/>
+    <dgm:style>
+      <a:lnRef idx="2">
+        <a:scrgbClr r="0" g="0" b="0"/>
+      </a:lnRef>
+      <a:fillRef idx="1">
+        <a:scrgbClr r="0" g="0" b="0"/>
+      </a:fillRef>
+      <a:effectRef idx="0">
+        <a:scrgbClr r="0" g="0" b="0"/>
+      </a:effectRef>
+      <a:fontRef idx="minor">
+        <a:schemeClr val="lt1"/>
+      </a:fontRef>
+    </dgm:style>
+  </dgm:styleLbl>
+  <dgm:styleLbl name="node1">
+    <dgm:scene3d>
+      <a:camera prst="orthographicFront"/>
+      <a:lightRig rig="threePt" dir="t"/>
+    </dgm:scene3d>
+    <dgm:sp3d/>
+    <dgm:txPr/>
+    <dgm:style>
+      <a:lnRef idx="2">
+        <a:scrgbClr r="0" g="0" b="0"/>
+      </a:lnRef>
+      <a:fillRef idx="1">
+        <a:scrgbClr r="0" g="0" b="0"/>
+      </a:fillRef>
+      <a:effectRef idx="0">
+        <a:scrgbClr r="0" g="0" b="0"/>
+      </a:effectRef>
+      <a:fontRef idx="minor">
+        <a:schemeClr val="lt1"/>
+      </a:fontRef>
+    </dgm:style>
+  </dgm:styleLbl>
+  <dgm:styleLbl name="node2">
+    <dgm:scene3d>
+      <a:camera prst="orthographicFront"/>
+      <a:lightRig rig="threePt" dir="t"/>
+    </dgm:scene3d>
+    <dgm:sp3d/>
+    <dgm:txPr/>
+    <dgm:style>
+      <a:lnRef idx="2">
+        <a:scrgbClr r="0" g="0" b="0"/>
+      </a:lnRef>
+      <a:fillRef idx="1">
+        <a:scrgbClr r="0" g="0" b="0"/>
+      </a:fillRef>
+      <a:effectRef idx="0">
+        <a:scrgbClr r="0" g="0" b="0"/>
+      </a:effectRef>
+      <a:fontRef idx="minor">
+        <a:schemeClr val="lt1"/>
+      </a:fontRef>
+    </dgm:style>
+  </dgm:styleLbl>
+  <dgm:styleLbl name="node3">
+    <dgm:scene3d>
+      <a:camera prst="orthographicFront"/>
+      <a:lightRig rig="threePt" dir="t"/>
+    </dgm:scene3d>
+    <dgm:sp3d/>
+    <dgm:txPr/>
+    <dgm:style>
+      <a:lnRef idx="2">
+        <a:scrgbClr r="0" g="0" b="0"/>
+      </a:lnRef>
+      <a:fillRef idx="1">
+        <a:scrgbClr r="0" g="0" b="0"/>
+      </a:fillRef>
+      <a:effectRef idx="0">
+        <a:scrgbClr r="0" g="0" b="0"/>
+      </a:effectRef>
+      <a:fontRef idx="minor">
+        <a:schemeClr val="lt1"/>
+      </a:fontRef>
+    </dgm:style>
+  </dgm:styleLbl>
+  <dgm:styleLbl name="node4">
+    <dgm:scene3d>
+      <a:camera prst="orthographicFront"/>
+      <a:lightRig rig="threePt" dir="t"/>
+    </dgm:scene3d>
+    <dgm:sp3d/>
+    <dgm:txPr/>
+    <dgm:style>
+      <a:lnRef idx="2">
+        <a:scrgbClr r="0" g="0" b="0"/>
+      </a:lnRef>
+      <a:fillRef idx="1">
+        <a:scrgbClr r="0" g="0" b="0"/>
+      </a:fillRef>
+      <a:effectRef idx="0">
+        <a:scrgbClr r="0" g="0" b="0"/>
+      </a:effectRef>
+      <a:fontRef idx="minor">
+        <a:schemeClr val="lt1"/>
+      </a:fontRef>
+    </dgm:style>
+  </dgm:styleLbl>
+  <dgm:styleLbl name="fgImgPlace1">
+    <dgm:scene3d>
+      <a:camera prst="orthographicFront"/>
+      <a:lightRig rig="threePt" dir="t"/>
+    </dgm:scene3d>
+    <dgm:sp3d/>
+    <dgm:txPr/>
+    <dgm:style>
+      <a:lnRef idx="2">
+        <a:scrgbClr r="0" g="0" b="0"/>
+      </a:lnRef>
+      <a:fillRef idx="1">
+        <a:scrgbClr r="0" g="0" b="0"/>
+      </a:fillRef>
+      <a:effectRef idx="0">
+        <a:scrgbClr r="0" g="0" b="0"/>
+      </a:effectRef>
+      <a:fontRef idx="minor"/>
+    </dgm:style>
+  </dgm:styleLbl>
+  <dgm:styleLbl name="alignImgPlace1">
+    <dgm:scene3d>
+      <a:camera prst="orthographicFront"/>
+      <a:lightRig rig="threePt" dir="t"/>
+    </dgm:scene3d>
+    <dgm:sp3d/>
+    <dgm:txPr/>
+    <dgm:style>
+      <a:lnRef idx="2">
+        <a:scrgbClr r="0" g="0" b="0"/>
+      </a:lnRef>
+      <a:fillRef idx="1">
+        <a:scrgbClr r="0" g="0" b="0"/>
+      </a:fillRef>
+      <a:effectRef idx="0">
+        <a:scrgbClr r="0" g="0" b="0"/>
+      </a:effectRef>
+      <a:fontRef idx="minor"/>
+    </dgm:style>
+  </dgm:styleLbl>
+  <dgm:styleLbl name="bgImgPlace1">
+    <dgm:scene3d>
+      <a:camera prst="orthographicFront"/>
+      <a:lightRig rig="threePt" dir="t"/>
+    </dgm:scene3d>
+    <dgm:sp3d/>
+    <dgm:txPr/>
+    <dgm:style>
+      <a:lnRef idx="2">
+        <a:scrgbClr r="0" g="0" b="0"/>
+      </a:lnRef>
+      <a:fillRef idx="1">
+        <a:scrgbClr r="0" g="0" b="0"/>
+      </a:fillRef>
+      <a:effectRef idx="0">
+        <a:scrgbClr r="0" g="0" b="0"/>
+      </a:effectRef>
+      <a:fontRef idx="minor"/>
+    </dgm:style>
+  </dgm:styleLbl>
+  <dgm:styleLbl name="sibTrans2D1">
+    <dgm:scene3d>
+      <a:camera prst="orthographicFront"/>
+      <a:lightRig rig="threePt" dir="t"/>
+    </dgm:scene3d>
+    <dgm:sp3d/>
+    <dgm:txPr/>
+    <dgm:style>
+      <a:lnRef idx="0">
+        <a:scrgbClr r="0" g="0" b="0"/>
+      </a:lnRef>
+      <a:fillRef idx="1">
+        <a:scrgbClr r="0" g="0" b="0"/>
+      </a:fillRef>
+      <a:effectRef idx="0">
+        <a:scrgbClr r="0" g="0" b="0"/>
+      </a:effectRef>
+      <a:fontRef idx="minor">
+        <a:schemeClr val="lt1"/>
+      </a:fontRef>
+    </dgm:style>
+  </dgm:styleLbl>
+  <dgm:styleLbl name="fgSibTrans2D1">
+    <dgm:scene3d>
+      <a:camera prst="orthographicFront"/>
+      <a:lightRig rig="threePt" dir="t"/>
+    </dgm:scene3d>
+    <dgm:sp3d/>
+    <dgm:txPr/>
+    <dgm:style>
+      <a:lnRef idx="0">
+        <a:scrgbClr r="0" g="0" b="0"/>
+      </a:lnRef>
+      <a:fillRef idx="1">
+        <a:scrgbClr r="0" g="0" b="0"/>
+      </a:fillRef>
+      <a:effectRef idx="0">
+        <a:scrgbClr r="0" g="0" b="0"/>
+      </a:effectRef>
+      <a:fontRef idx="minor">
+        <a:schemeClr val="lt1"/>
+      </a:fontRef>
+    </dgm:style>
+  </dgm:styleLbl>
+  <dgm:styleLbl name="bgSibTrans2D1">
+    <dgm:scene3d>
+      <a:camera prst="orthographicFront"/>
+      <a:lightRig rig="threePt" dir="t"/>
+    </dgm:scene3d>
+    <dgm:sp3d/>
+    <dgm:txPr/>
+    <dgm:style>
+      <a:lnRef idx="0">
+        <a:scrgbClr r="0" g="0" b="0"/>
+      </a:lnRef>
+      <a:fillRef idx="1">
+        <a:scrgbClr r="0" g="0" b="0"/>
+      </a:fillRef>
+      <a:effectRef idx="0">
+        <a:scrgbClr r="0" g="0" b="0"/>
+      </a:effectRef>
+      <a:fontRef idx="minor">
+        <a:schemeClr val="lt1"/>
+      </a:fontRef>
+    </dgm:style>
+  </dgm:styleLbl>
+  <dgm:styleLbl name="sibTrans1D1">
+    <dgm:scene3d>
+      <a:camera prst="orthographicFront"/>
+      <a:lightRig rig="threePt" dir="t"/>
+    </dgm:scene3d>
+    <dgm:sp3d/>
+    <dgm:txPr/>
+    <dgm:style>
+      <a:lnRef idx="1">
+        <a:scrgbClr r="0" g="0" b="0"/>
+      </a:lnRef>
+      <a:fillRef idx="0">
+        <a:scrgbClr r="0" g="0" b="0"/>
+      </a:fillRef>
+      <a:effectRef idx="0">
+        <a:scrgbClr r="0" g="0" b="0"/>
+      </a:effectRef>
+      <a:fontRef idx="minor"/>
+    </dgm:style>
+  </dgm:styleLbl>
+  <dgm:styleLbl name="callout">
+    <dgm:scene3d>
+      <a:camera prst="orthographicFront"/>
+      <a:lightRig rig="threePt" dir="t"/>
+    </dgm:scene3d>
+    <dgm:sp3d/>
+    <dgm:txPr/>
+    <dgm:style>
+      <a:lnRef idx="2">
+        <a:scrgbClr r="0" g="0" b="0"/>
+      </a:lnRef>
+      <a:fillRef idx="1">
+        <a:scrgbClr r="0" g="0" b="0"/>
+      </a:fillRef>
+      <a:effectRef idx="0">
+        <a:scrgbClr r="0" g="0" b="0"/>
+      </a:effectRef>
+      <a:fontRef idx="minor"/>
+    </dgm:style>
+  </dgm:styleLbl>
+  <dgm:styleLbl name="asst0">
+    <dgm:scene3d>
+      <a:camera prst="orthographicFront"/>
+      <a:lightRig rig="threePt" dir="t"/>
+    </dgm:scene3d>
+    <dgm:sp3d/>
+    <dgm:txPr/>
+    <dgm:style>
+      <a:lnRef idx="2">
+        <a:scrgbClr r="0" g="0" b="0"/>
+      </a:lnRef>
+      <a:fillRef idx="1">
+        <a:scrgbClr r="0" g="0" b="0"/>
+      </a:fillRef>
+      <a:effectRef idx="0">
+        <a:scrgbClr r="0" g="0" b="0"/>
+      </a:effectRef>
+      <a:fontRef idx="minor">
+        <a:schemeClr val="lt1"/>
+      </a:fontRef>
+    </dgm:style>
+  </dgm:styleLbl>
+  <dgm:styleLbl name="asst1">
+    <dgm:scene3d>
+      <a:camera prst="orthographicFront"/>
+      <a:lightRig rig="threePt" dir="t"/>
+    </dgm:scene3d>
+    <dgm:sp3d/>
+    <dgm:txPr/>
+    <dgm:style>
+      <a:lnRef idx="2">
+        <a:scrgbClr r="0" g="0" b="0"/>
+      </a:lnRef>
+      <a:fillRef idx="1">
+        <a:scrgbClr r="0" g="0" b="0"/>
+      </a:fillRef>
+      <a:effectRef idx="0">
+        <a:scrgbClr r="0" g="0" b="0"/>
+      </a:effectRef>
+      <a:fontRef idx="minor">
+        <a:schemeClr val="lt1"/>
+      </a:fontRef>
+    </dgm:style>
+  </dgm:styleLbl>
+  <dgm:styleLbl name="asst2">
+    <dgm:scene3d>
+      <a:camera prst="orthographicFront"/>
+      <a:lightRig rig="threePt" dir="t"/>
+    </dgm:scene3d>
+    <dgm:sp3d/>
+    <dgm:txPr/>
+    <dgm:style>
+      <a:lnRef idx="2">
+        <a:scrgbClr r="0" g="0" b="0"/>
+      </a:lnRef>
+      <a:fillRef idx="1">
+        <a:scrgbClr r="0" g="0" b="0"/>
+      </a:fillRef>
+      <a:effectRef idx="0">
+        <a:scrgbClr r="0" g="0" b="0"/>
+      </a:effectRef>
+      <a:fontRef idx="minor">
+        <a:schemeClr val="lt1"/>
+      </a:fontRef>
+    </dgm:style>
+  </dgm:styleLbl>
+  <dgm:styleLbl name="asst3">
+    <dgm:scene3d>
+      <a:camera prst="orthographicFront"/>
+      <a:lightRig rig="threePt" dir="t"/>
+    </dgm:scene3d>
+    <dgm:sp3d/>
+    <dgm:txPr/>
+    <dgm:style>
+      <a:lnRef idx="2">
+        <a:scrgbClr r="0" g="0" b="0"/>
+      </a:lnRef>
+      <a:fillRef idx="1">
+        <a:scrgbClr r="0" g="0" b="0"/>
+      </a:fillRef>
+      <a:effectRef idx="0">
+        <a:scrgbClr r="0" g="0" b="0"/>
+      </a:effectRef>
+      <a:fontRef idx="minor">
+        <a:schemeClr val="lt1"/>
+      </a:fontRef>
+    </dgm:style>
+  </dgm:styleLbl>
+  <dgm:styleLbl name="asst4">
+    <dgm:scene3d>
+      <a:camera prst="orthographicFront"/>
+      <a:lightRig rig="threePt" dir="t"/>
+    </dgm:scene3d>
+    <dgm:sp3d/>
+    <dgm:txPr/>
+    <dgm:style>
+      <a:lnRef idx="2">
+        <a:scrgbClr r="0" g="0" b="0"/>
+      </a:lnRef>
+      <a:fillRef idx="1">
+        <a:scrgbClr r="0" g="0" b="0"/>
+      </a:fillRef>
+      <a:effectRef idx="0">
+        <a:scrgbClr r="0" g="0" b="0"/>
+      </a:effectRef>
+      <a:fontRef idx="minor">
+        <a:schemeClr val="lt1"/>
+      </a:fontRef>
+    </dgm:style>
+  </dgm:styleLbl>
+  <dgm:styleLbl name="parChTrans2D1">
+    <dgm:scene3d>
+      <a:camera prst="orthographicFront"/>
+      <a:lightRig rig="threePt" dir="t"/>
+    </dgm:scene3d>
+    <dgm:sp3d/>
+    <dgm:txPr/>
+    <dgm:style>
+      <a:lnRef idx="2">
+        <a:scrgbClr r="0" g="0" b="0"/>
+      </a:lnRef>
+      <a:fillRef idx="1">
+        <a:scrgbClr r="0" g="0" b="0"/>
+      </a:fillRef>
+      <a:effectRef idx="0">
+        <a:scrgbClr r="0" g="0" b="0"/>
+      </a:effectRef>
+      <a:fontRef idx="minor">
+        <a:schemeClr val="lt1"/>
+      </a:fontRef>
+    </dgm:style>
+  </dgm:styleLbl>
+  <dgm:styleLbl name="parChTrans2D2">
+    <dgm:scene3d>
+      <a:camera prst="orthographicFront"/>
+      <a:lightRig rig="threePt" dir="t"/>
+    </dgm:scene3d>
+    <dgm:sp3d/>
+    <dgm:txPr/>
+    <dgm:style>
+      <a:lnRef idx="2">
+        <a:scrgbClr r="0" g="0" b="0"/>
+      </a:lnRef>
+      <a:fillRef idx="1">
+        <a:scrgbClr r="0" g="0" b="0"/>
+      </a:fillRef>
+      <a:effectRef idx="0">
+        <a:scrgbClr r="0" g="0" b="0"/>
+      </a:effectRef>
+      <a:fontRef idx="minor">
+        <a:schemeClr val="lt1"/>
+      </a:fontRef>
+    </dgm:style>
+  </dgm:styleLbl>
+  <dgm:styleLbl name="parChTrans2D3">
+    <dgm:scene3d>
+      <a:camera prst="orthographicFront"/>
+      <a:lightRig rig="threePt" dir="t"/>
+    </dgm:scene3d>
+    <dgm:sp3d/>
+    <dgm:txPr/>
+    <dgm:style>
+      <a:lnRef idx="2">
+        <a:scrgbClr r="0" g="0" b="0"/>
+      </a:lnRef>
+      <a:fillRef idx="1">
+        <a:scrgbClr r="0" g="0" b="0"/>
+      </a:fillRef>
+      <a:effectRef idx="0">
+        <a:scrgbClr r="0" g="0" b="0"/>
+      </a:effectRef>
+      <a:fontRef idx="minor">
+        <a:schemeClr val="lt1"/>
+      </a:fontRef>
+    </dgm:style>
+  </dgm:styleLbl>
+  <dgm:styleLbl name="parChTrans2D4">
+    <dgm:scene3d>
+      <a:camera prst="orthographicFront"/>
+      <a:lightRig rig="threePt" dir="t"/>
+    </dgm:scene3d>
+    <dgm:sp3d/>
+    <dgm:txPr/>
+    <dgm:style>
+      <a:lnRef idx="2">
+        <a:scrgbClr r="0" g="0" b="0"/>
+      </a:lnRef>
+      <a:fillRef idx="1">
+        <a:scrgbClr r="0" g="0" b="0"/>
+      </a:fillRef>
+      <a:effectRef idx="0">
+        <a:scrgbClr r="0" g="0" b="0"/>
+      </a:effectRef>
+      <a:fontRef idx="minor">
+        <a:schemeClr val="lt1"/>
+      </a:fontRef>
+    </dgm:style>
+  </dgm:styleLbl>
+  <dgm:styleLbl name="parChTrans1D1">
+    <dgm:scene3d>
+      <a:camera prst="orthographicFront"/>
+      <a:lightRig rig="threePt" dir="t"/>
+    </dgm:scene3d>
+    <dgm:sp3d/>
+    <dgm:txPr/>
+    <dgm:style>
+      <a:lnRef idx="2">
+        <a:scrgbClr r="0" g="0" b="0"/>
+      </a:lnRef>
+      <a:fillRef idx="0">
+        <a:scrgbClr r="0" g="0" b="0"/>
+      </a:fillRef>
+      <a:effectRef idx="0">
+        <a:scrgbClr r="0" g="0" b="0"/>
+      </a:effectRef>
+      <a:fontRef idx="minor"/>
+    </dgm:style>
+  </dgm:styleLbl>
+  <dgm:styleLbl name="parChTrans1D2">
+    <dgm:scene3d>
+      <a:camera prst="orthographicFront"/>
+      <a:lightRig rig="threePt" dir="t"/>
+    </dgm:scene3d>
+    <dgm:sp3d/>
+    <dgm:txPr/>
+    <dgm:style>
+      <a:lnRef idx="2">
+        <a:scrgbClr r="0" g="0" b="0"/>
+      </a:lnRef>
+      <a:fillRef idx="0">
+        <a:scrgbClr r="0" g="0" b="0"/>
+      </a:fillRef>
+      <a:effectRef idx="0">
+        <a:scrgbClr r="0" g="0" b="0"/>
+      </a:effectRef>
+      <a:fontRef idx="minor"/>
+    </dgm:style>
+  </dgm:styleLbl>
+  <dgm:styleLbl name="parChTrans1D3">
+    <dgm:scene3d>
+      <a:camera prst="orthographicFront"/>
+      <a:lightRig rig="threePt" dir="t"/>
+    </dgm:scene3d>
+    <dgm:sp3d/>
+    <dgm:txPr/>
+    <dgm:style>
+      <a:lnRef idx="2">
+        <a:scrgbClr r="0" g="0" b="0"/>
+      </a:lnRef>
+      <a:fillRef idx="0">
+        <a:scrgbClr r="0" g="0" b="0"/>
+      </a:fillRef>
+      <a:effectRef idx="0">
+        <a:scrgbClr r="0" g="0" b="0"/>
+      </a:effectRef>
+      <a:fontRef idx="minor"/>
+    </dgm:style>
+  </dgm:styleLbl>
+  <dgm:styleLbl name="parChTrans1D4">
+    <dgm:scene3d>
+      <a:camera prst="orthographicFront"/>
+      <a:lightRig rig="threePt" dir="t"/>
+    </dgm:scene3d>
+    <dgm:sp3d/>
+    <dgm:txPr/>
+    <dgm:style>
+      <a:lnRef idx="2">
+        <a:scrgbClr r="0" g="0" b="0"/>
+      </a:lnRef>
+      <a:fillRef idx="0">
+        <a:scrgbClr r="0" g="0" b="0"/>
+      </a:fillRef>
+      <a:effectRef idx="0">
+        <a:scrgbClr r="0" g="0" b="0"/>
+      </a:effectRef>
+      <a:fontRef idx="minor"/>
+    </dgm:style>
+  </dgm:styleLbl>
+  <dgm:styleLbl name="fgAcc1">
+    <dgm:scene3d>
+      <a:camera prst="orthographicFront"/>
+      <a:lightRig rig="threePt" dir="t"/>
+    </dgm:scene3d>
+    <dgm:sp3d/>
+    <dgm:txPr/>
+    <dgm:style>
+      <a:lnRef idx="2">
+        <a:scrgbClr r="0" g="0" b="0"/>
+      </a:lnRef>
+      <a:fillRef idx="1">
+        <a:scrgbClr r="0" g="0" b="0"/>
+      </a:fillRef>
+      <a:effectRef idx="0">
+        <a:scrgbClr r="0" g="0" b="0"/>
+      </a:effectRef>
+      <a:fontRef idx="minor"/>
+    </dgm:style>
+  </dgm:styleLbl>
+  <dgm:styleLbl name="conFgAcc1">
+    <dgm:scene3d>
+      <a:camera prst="orthographicFront"/>
+      <a:lightRig rig="threePt" dir="t"/>
+    </dgm:scene3d>
+    <dgm:sp3d/>
+    <dgm:txPr/>
+    <dgm:style>
+      <a:lnRef idx="2">
+        <a:scrgbClr r="0" g="0" b="0"/>
+      </a:lnRef>
+      <a:fillRef idx="1">
+        <a:scrgbClr r="0" g="0" b="0"/>
+      </a:fillRef>
+      <a:effectRef idx="0">
+        <a:scrgbClr r="0" g="0" b="0"/>
+      </a:effectRef>
+      <a:fontRef idx="minor"/>
+    </dgm:style>
+  </dgm:styleLbl>
+  <dgm:styleLbl name="alignAcc1">
+    <dgm:scene3d>
+      <a:camera prst="orthographicFront"/>
+      <a:lightRig rig="threePt" dir="t"/>
+    </dgm:scene3d>
+    <dgm:sp3d/>
+    <dgm:txPr/>
+    <dgm:style>
+      <a:lnRef idx="2">
+        <a:scrgbClr r="0" g="0" b="0"/>
+      </a:lnRef>
+      <a:fillRef idx="1">
+        <a:scrgbClr r="0" g="0" b="0"/>
+      </a:fillRef>
+      <a:effectRef idx="0">
+        <a:scrgbClr r="0" g="0" b="0"/>
+      </a:effectRef>
+      <a:fontRef idx="minor"/>
+    </dgm:style>
+  </dgm:styleLbl>
+  <dgm:styleLbl name="trAlignAcc1">
+    <dgm:scene3d>
+      <a:camera prst="orthographicFront"/>
+      <a:lightRig rig="threePt" dir="t"/>
+    </dgm:scene3d>
+    <dgm:sp3d/>
+    <dgm:txPr/>
+    <dgm:style>
+      <a:lnRef idx="1">
+        <a:scrgbClr r="0" g="0" b="0"/>
+      </a:lnRef>
+      <a:fillRef idx="1">
+        <a:scrgbClr r="0" g="0" b="0"/>
+      </a:fillRef>
+      <a:effectRef idx="0">
+        <a:scrgbClr r="0" g="0" b="0"/>
+      </a:effectRef>
+      <a:fontRef idx="minor"/>
+    </dgm:style>
+  </dgm:styleLbl>
+  <dgm:styleLbl name="bgAcc1">
+    <dgm:scene3d>
+      <a:camera prst="orthographicFront"/>
+      <a:lightRig rig="threePt" dir="t"/>
+    </dgm:scene3d>
+    <dgm:sp3d/>
+    <dgm:txPr/>
+    <dgm:style>
+      <a:lnRef idx="2">
+        <a:scrgbClr r="0" g="0" b="0"/>
+      </a:lnRef>
+      <a:fillRef idx="1">
+        <a:scrgbClr r="0" g="0" b="0"/>
+      </a:fillRef>
+      <a:effectRef idx="0">
+        <a:scrgbClr r="0" g="0" b="0"/>
+      </a:effectRef>
+      <a:fontRef idx="minor"/>
+    </dgm:style>
+  </dgm:styleLbl>
+  <dgm:styleLbl name="solidFgAcc1">
+    <dgm:scene3d>
+      <a:camera prst="orthographicFront"/>
+      <a:lightRig rig="threePt" dir="t"/>
+    </dgm:scene3d>
+    <dgm:sp3d/>
+    <dgm:txPr/>
+    <dgm:style>
+      <a:lnRef idx="2">
+        <a:scrgbClr r="0" g="0" b="0"/>
+      </a:lnRef>
+      <a:fillRef idx="1">
+        <a:scrgbClr r="0" g="0" b="0"/>
+      </a:fillRef>
+      <a:effectRef idx="0">
+        <a:scrgbClr r="0" g="0" b="0"/>
+      </a:effectRef>
+      <a:fontRef idx="minor"/>
+    </dgm:style>
+  </dgm:styleLbl>
+  <dgm:styleLbl name="solidAlignAcc1">
+    <dgm:scene3d>
+      <a:camera prst="orthographicFront"/>
+      <a:lightRig rig="threePt" dir="t"/>
+    </dgm:scene3d>
+    <dgm:sp3d/>
+    <dgm:txPr/>
+    <dgm:style>
+      <a:lnRef idx="2">
+        <a:scrgbClr r="0" g="0" b="0"/>
+      </a:lnRef>
+      <a:fillRef idx="1">
+        <a:scrgbClr r="0" g="0" b="0"/>
+      </a:fillRef>
+      <a:effectRef idx="0">
+        <a:scrgbClr r="0" g="0" b="0"/>
+      </a:effectRef>
+      <a:fontRef idx="minor"/>
+    </dgm:style>
+  </dgm:styleLbl>
+  <dgm:styleLbl name="solidBgAcc1">
+    <dgm:scene3d>
+      <a:camera prst="orthographicFront"/>
+      <a:lightRig rig="threePt" dir="t"/>
+    </dgm:scene3d>
+    <dgm:sp3d/>
+    <dgm:txPr/>
+    <dgm:style>
+      <a:lnRef idx="2">
+        <a:scrgbClr r="0" g="0" b="0"/>
+      </a:lnRef>
+      <a:fillRef idx="1">
+        <a:scrgbClr r="0" g="0" b="0"/>
+      </a:fillRef>
+      <a:effectRef idx="0">
+        <a:scrgbClr r="0" g="0" b="0"/>
+      </a:effectRef>
+      <a:fontRef idx="minor"/>
+    </dgm:style>
+  </dgm:styleLbl>
+  <dgm:styleLbl name="fgAccFollowNode1">
+    <dgm:scene3d>
+      <a:camera prst="orthographicFront"/>
+      <a:lightRig rig="threePt" dir="t"/>
+    </dgm:scene3d>
+    <dgm:sp3d/>
+    <dgm:txPr/>
+    <dgm:style>
+      <a:lnRef idx="2">
+        <a:scrgbClr r="0" g="0" b="0"/>
+      </a:lnRef>
+      <a:fillRef idx="1">
+        <a:scrgbClr r="0" g="0" b="0"/>
+      </a:fillRef>
+      <a:effectRef idx="0">
+        <a:scrgbClr r="0" g="0" b="0"/>
+      </a:effectRef>
+      <a:fontRef idx="minor"/>
+    </dgm:style>
+  </dgm:styleLbl>
+  <dgm:styleLbl name="alignAccFollowNode1">
+    <dgm:scene3d>
+      <a:camera prst="orthographicFront"/>
+      <a:lightRig rig="threePt" dir="t"/>
+    </dgm:scene3d>
+    <dgm:sp3d/>
+    <dgm:txPr/>
+    <dgm:style>
+      <a:lnRef idx="2">
+        <a:scrgbClr r="0" g="0" b="0"/>
+      </a:lnRef>
+      <a:fillRef idx="1">
+        <a:scrgbClr r="0" g="0" b="0"/>
+      </a:fillRef>
+      <a:effectRef idx="0">
+        <a:scrgbClr r="0" g="0" b="0"/>
+      </a:effectRef>
+      <a:fontRef idx="minor"/>
+    </dgm:style>
+  </dgm:styleLbl>
+  <dgm:styleLbl name="bgAccFollowNode1">
+    <dgm:scene3d>
+      <a:camera prst="orthographicFront"/>
+      <a:lightRig rig="threePt" dir="t"/>
+    </dgm:scene3d>
+    <dgm:sp3d/>
+    <dgm:txPr/>
+    <dgm:style>
+      <a:lnRef idx="2">
+        <a:scrgbClr r="0" g="0" b="0"/>
+      </a:lnRef>
+      <a:fillRef idx="1">
+        <a:scrgbClr r="0" g="0" b="0"/>
+      </a:fillRef>
+      <a:effectRef idx="0">
+        <a:scrgbClr r="0" g="0" b="0"/>
+      </a:effectRef>
+      <a:fontRef idx="minor"/>
+    </dgm:style>
+  </dgm:styleLbl>
+  <dgm:styleLbl name="fgAcc0">
+    <dgm:scene3d>
+      <a:camera prst="orthographicFront"/>
+      <a:lightRig rig="threePt" dir="t"/>
+    </dgm:scene3d>
+    <dgm:sp3d/>
+    <dgm:txPr/>
+    <dgm:style>
+      <a:lnRef idx="2">
+        <a:scrgbClr r="0" g="0" b="0"/>
+      </a:lnRef>
+      <a:fillRef idx="1">
+        <a:scrgbClr r="0" g="0" b="0"/>
+      </a:fillRef>
+      <a:effectRef idx="0">
+        <a:scrgbClr r="0" g="0" b="0"/>
+      </a:effectRef>
+      <a:fontRef idx="minor"/>
+    </dgm:style>
+  </dgm:styleLbl>
+  <dgm:styleLbl name="fgAcc2">
+    <dgm:scene3d>
+      <a:camera prst="orthographicFront"/>
+      <a:lightRig rig="threePt" dir="t"/>
+    </dgm:scene3d>
+    <dgm:sp3d/>
+    <dgm:txPr/>
+    <dgm:style>
+      <a:lnRef idx="2">
+        <a:scrgbClr r="0" g="0" b="0"/>
+      </a:lnRef>
+      <a:fillRef idx="1">
+        <a:scrgbClr r="0" g="0" b="0"/>
+      </a:fillRef>
+      <a:effectRef idx="0">
+        <a:scrgbClr r="0" g="0" b="0"/>
+      </a:effectRef>
+      <a:fontRef idx="minor"/>
+    </dgm:style>
+  </dgm:styleLbl>
+  <dgm:styleLbl name="fgAcc3">
+    <dgm:scene3d>
+      <a:camera prst="orthographicFront"/>
+      <a:lightRig rig="threePt" dir="t"/>
+    </dgm:scene3d>
+    <dgm:sp3d/>
+    <dgm:txPr/>
+    <dgm:style>
+      <a:lnRef idx="2">
+        <a:scrgbClr r="0" g="0" b="0"/>
+      </a:lnRef>
+      <a:fillRef idx="1">
+        <a:scrgbClr r="0" g="0" b="0"/>
+      </a:fillRef>
+      <a:effectRef idx="0">
+        <a:scrgbClr r="0" g="0" b="0"/>
+      </a:effectRef>
+      <a:fontRef idx="minor"/>
+    </dgm:style>
+  </dgm:styleLbl>
+  <dgm:styleLbl name="fgAcc4">
+    <dgm:scene3d>
+      <a:camera prst="orthographicFront"/>
+      <a:lightRig rig="threePt" dir="t"/>
+    </dgm:scene3d>
+    <dgm:sp3d/>
+    <dgm:txPr/>
+    <dgm:style>
+      <a:lnRef idx="2">
+        <a:scrgbClr r="0" g="0" b="0"/>
+      </a:lnRef>
+      <a:fillRef idx="1">
+        <a:scrgbClr r="0" g="0" b="0"/>
+      </a:fillRef>
+      <a:effectRef idx="0">
+        <a:scrgbClr r="0" g="0" b="0"/>
+      </a:effectRef>
+      <a:fontRef idx="minor"/>
+    </dgm:style>
+  </dgm:styleLbl>
+  <dgm:styleLbl name="bgShp">
+    <dgm:scene3d>
+      <a:camera prst="orthographicFront"/>
+      <a:lightRig rig="threePt" dir="t"/>
+    </dgm:scene3d>
+    <dgm:sp3d/>
+    <dgm:txPr/>
+    <dgm:style>
+      <a:lnRef idx="0">
+        <a:scrgbClr r="0" g="0" b="0"/>
+      </a:lnRef>
+      <a:fillRef idx="1">
+        <a:scrgbClr r="0" g="0" b="0"/>
+      </a:fillRef>
+      <a:effectRef idx="0">
+        <a:scrgbClr r="0" g="0" b="0"/>
+      </a:effectRef>
+      <a:fontRef idx="minor"/>
+    </dgm:style>
+  </dgm:styleLbl>
+  <dgm:styleLbl name="dkBgShp">
+    <dgm:scene3d>
+      <a:camera prst="orthographicFront"/>
+      <a:lightRig rig="threePt" dir="t"/>
+    </dgm:scene3d>
+    <dgm:sp3d/>
+    <dgm:txPr/>
+    <dgm:style>
+      <a:lnRef idx="0">
+        <a:scrgbClr r="0" g="0" b="0"/>
+      </a:lnRef>
+      <a:fillRef idx="1">
+        <a:scrgbClr r="0" g="0" b="0"/>
+      </a:fillRef>
+      <a:effectRef idx="0">
+        <a:scrgbClr r="0" g="0" b="0"/>
+      </a:effectRef>
+      <a:fontRef idx="minor"/>
+    </dgm:style>
+  </dgm:styleLbl>
+  <dgm:styleLbl name="trBgShp">
+    <dgm:scene3d>
+      <a:camera prst="orthographicFront"/>
+      <a:lightRig rig="threePt" dir="t"/>
+    </dgm:scene3d>
+    <dgm:sp3d/>
+    <dgm:txPr/>
+    <dgm:style>
+      <a:lnRef idx="0">
+        <a:scrgbClr r="0" g="0" b="0"/>
+      </a:lnRef>
+      <a:fillRef idx="1">
+        <a:scrgbClr r="0" g="0" b="0"/>
+      </a:fillRef>
+      <a:effectRef idx="0">
+        <a:scrgbClr r="0" g="0" b="0"/>
+      </a:effectRef>
+      <a:fontRef idx="minor"/>
+    </dgm:style>
+  </dgm:styleLbl>
+  <dgm:styleLbl name="fgShp">
+    <dgm:scene3d>
+      <a:camera prst="orthographicFront"/>
+      <a:lightRig rig="threePt" dir="t"/>
+    </dgm:scene3d>
+    <dgm:sp3d/>
+    <dgm:txPr/>
+    <dgm:style>
+      <a:lnRef idx="2">
+        <a:scrgbClr r="0" g="0" b="0"/>
+      </a:lnRef>
+      <a:fillRef idx="1">
+        <a:scrgbClr r="0" g="0" b="0"/>
+      </a:fillRef>
+      <a:effectRef idx="0">
+        <a:scrgbClr r="0" g="0" b="0"/>
+      </a:effectRef>
+      <a:fontRef idx="minor"/>
+    </dgm:style>
+  </dgm:styleLbl>
+  <dgm:styleLbl name="revTx">
+    <dgm:scene3d>
+      <a:camera prst="orthographicFront"/>
+      <a:lightRig rig="threePt" dir="t"/>
+    </dgm:scene3d>
+    <dgm:sp3d/>
+    <dgm:txPr/>
+    <dgm:style>
+      <a:lnRef idx="0">
+        <a:scrgbClr r="0" g="0" b="0"/>
+      </a:lnRef>
+      <a:fillRef idx="0">
+        <a:scrgbClr r="0" g="0" b="0"/>
+      </a:fillRef>
+      <a:effectRef idx="0">
+        <a:scrgbClr r="0" g="0" b="0"/>
+      </a:effectRef>
+      <a:fontRef idx="minor"/>
+    </dgm:style>
+  </dgm:styleLbl>
+</dgm:styleDef>
+</file>
+
+<file path=word/ink/ink1.xml><?xml version="1.0" encoding="utf-8"?>
+<inkml:ink xmlns:inkml="http://www.w3.org/2003/InkML">
+  <inkml:definitions>
+    <inkml:context xml:id="ctx0">
+      <inkml:inkSource xml:id="inkSrc0">
+        <inkml:traceFormat>
+          <inkml:channel name="X" type="integer" min="-2.14748E9" max="2.14748E9" units="cm"/>
+          <inkml:channel name="Y" type="integer" min="-2.14748E9" max="2.14748E9" units="cm"/>
+        </inkml:traceFormat>
+        <inkml:channelProperties>
+          <inkml:channelProperty channel="X" name="resolution" value="1000" units="1/cm"/>
+          <inkml:channelProperty channel="Y" name="resolution" value="1000" units="1/cm"/>
+        </inkml:channelProperties>
+      </inkml:inkSource>
+      <inkml:timestamp xml:id="ts0" timeString="2022-05-28T00:26:06.316"/>
+    </inkml:context>
+    <inkml:brush xml:id="br0">
+      <inkml:brushProperty name="width" value="0.025" units="cm"/>
+      <inkml:brushProperty name="height" value="0.025" units="cm"/>
+      <inkml:brushProperty name="color" value="#E71224"/>
+      <inkml:brushProperty name="ignorePressure" value="1"/>
+    </inkml:brush>
+  </inkml:definitions>
+  <inkml:trace contextRef="#ctx0" brushRef="#br0">2404 532,'-34'81,"25"-66,-13 20,-1-2,-2 0,-2-2,-1-1,-3 1,1-8,0-1,-2-2,0-1,-1-2,-1-1,0-1,-1-2,-1-2,0-1,-4-1,-123 29,-1-7,-31-3,52-16,1-6,-78-8,75 0,-73-2,197 1,-1-2,1-1,1 0,-1-2,1 0,0-1,1-1,0-1,1-1,0 0,1-2,-10-9,10 6,0-1,2-1,0-1,1 0,1-1,1 0,1-1,1 0,1-1,1 0,1 0,1-1,1 0,-2-21,4 22,-1-1,1 0,1-1,0 1,2-1,1 0,2 1,0 0,1-1,1 1,5-11,-4 18,2 0,0 1,0 0,2 0,0 1,0 0,2 1,0 0,0 1,1 0,1 1,0 0,1 1,0 1,2 0,15-7,1 2,0 2,1 1,0 1,1 2,1 1,35-2,255-6,-316 16,773 13,-627 1,-1 8,21 11,-153-28,-1 1,0 1,0 0,0 2,-1 1,-1 0,1 2,-2 0,0 1,0 1,10 12,-23-18,-1 1,0 0,-1 0,0 0,-1 0,0 1,0 0,-1 0,0-1,-1 1,0 0,0 0,-1 1,-1-1,0 0,0 1,0 9,0-8,0 0,-1 1,-1-1,0-1,-1 1,0 0,-1-1,0 0,-1 0,0 0,0-1,-1 0,-5 5,7-7</inkml:trace>
+</inkml:ink>
+</file>
+
+<file path=word/ink/ink10.xml><?xml version="1.0" encoding="utf-8"?>
+<inkml:ink xmlns:inkml="http://www.w3.org/2003/InkML">
+  <inkml:definitions>
+    <inkml:context xml:id="ctx0">
+      <inkml:inkSource xml:id="inkSrc0">
+        <inkml:traceFormat>
+          <inkml:channel name="X" type="integer" min="-2.14748E9" max="2.14748E9" units="cm"/>
+          <inkml:channel name="Y" type="integer" min="-2.14748E9" max="2.14748E9" units="cm"/>
+        </inkml:traceFormat>
+        <inkml:channelProperties>
+          <inkml:channelProperty channel="X" name="resolution" value="1000" units="1/cm"/>
+          <inkml:channelProperty channel="Y" name="resolution" value="1000" units="1/cm"/>
+        </inkml:channelProperties>
+      </inkml:inkSource>
+      <inkml:timestamp xml:id="ts0" timeString="2022-05-28T00:31:34.627"/>
+    </inkml:context>
+    <inkml:brush xml:id="br0">
+      <inkml:brushProperty name="width" value="0.025" units="cm"/>
+      <inkml:brushProperty name="height" value="0.025" units="cm"/>
+      <inkml:brushProperty name="color" value="#E71224"/>
+      <inkml:brushProperty name="ignorePressure" value="1"/>
+    </inkml:brush>
+  </inkml:definitions>
+  <inkml:trace contextRef="#ctx0" brushRef="#br0">318 862</inkml:trace>
+  <inkml:trace contextRef="#ctx0" brushRef="#br0" timeOffset="2472.088">1127 91,'-134'30,"-393"93,499-119,1 2,0 1,0 1,1 1,-1 2,2 0,0 2,0 1,2 0,-1 2,2 1,-3 4,11-5,0 2,1 0,1 1,1 0,1 0,0 1,2 1,0 0,1 0,1 0,1 1,1-1,1 1,1 0,1 1,1 11,-1-17,-3 34,2 1,3-1,1 1,3-1,2 0,3 0,1-1,8 18,13 7,3-1,4-1,2-2,4-3,2-1,3-2,4-2,1-3,4-3,2-2,14 7,3-3,4-3,2-4,2-3,2-4,19 3,-33-17,0-4,2-3,1-4,0-3,1-3,1-4,48 0,592-13,-593-2,-2-5,1-6,-2-5,0-5,5-8,-5-2,-2-6,-2-6,-2-4,-2-6,-3-4,-3-5,-2-5,-4-5,-76 54,-2-1,0-2,-1 0,-2-1,-1-2,-1 0,-1-1,-2-1,-1 0,-1-1,-2-1,-1-1,6-29,-16 54,7-16,-1 0,-1 0,-1 0,-2-1,0 0,-2 0,-1 0,-1 0,-1 0,-1 1,-1-1,-2 0,-5-17,-5 10,-1 0,-2 0,-2 2,0 0,-2 2,-1 0,-2 2,0 0,-2 2,-1 1,-1 1,0 1,-3 1,-59-35,-3 4,-2 5,-88-31,1 10,-3 8,-2 8,-3 8,-66-1,112 23,-259-39,-166 5,367 54,51-13,-90 16,139 14,-11 10,25 19,76-34</inkml:trace>
+</inkml:ink>
+</file>
+
+<file path=word/ink/ink2.xml><?xml version="1.0" encoding="utf-8"?>
+<inkml:ink xmlns:inkml="http://www.w3.org/2003/InkML">
+  <inkml:definitions>
+    <inkml:context xml:id="ctx0">
+      <inkml:inkSource xml:id="inkSrc0">
+        <inkml:traceFormat>
+          <inkml:channel name="X" type="integer" min="-2.14748E9" max="2.14748E9" units="cm"/>
+          <inkml:channel name="Y" type="integer" min="-2.14748E9" max="2.14748E9" units="cm"/>
+        </inkml:traceFormat>
+        <inkml:channelProperties>
+          <inkml:channelProperty channel="X" name="resolution" value="1000" units="1/cm"/>
+          <inkml:channelProperty channel="Y" name="resolution" value="1000" units="1/cm"/>
+        </inkml:channelProperties>
+      </inkml:inkSource>
+      <inkml:timestamp xml:id="ts0" timeString="2022-05-28T00:26:03.808"/>
+    </inkml:context>
+    <inkml:brush xml:id="br0">
+      <inkml:brushProperty name="width" value="0.025" units="cm"/>
+      <inkml:brushProperty name="height" value="0.025" units="cm"/>
+      <inkml:brushProperty name="color" value="#E71224"/>
+      <inkml:brushProperty name="ignorePressure" value="1"/>
+    </inkml:brush>
+  </inkml:definitions>
+  <inkml:trace contextRef="#ctx0" brushRef="#br0">1758 955,'-28'18,"-41"34,-2-4,-2-3,-2-3,-2-3,-1-4,-2-3,-23 3,48-22,-1-3,0-2,-1-2,0-3,1-3,-49-5,105 5,-25 0,0 0,1-2,-1-1,1 0,-1-2,1-1,1-1,-1-1,1-1,1-1,0-1,0-1,1-1,0-1,1 0,1-2,1 0,-16-18,8 3,1-2,2 0,1-2,2 0,1-2,2 0,2-1,1 0,2-2,-2-16,7 9,3 0,2-1,2 1,3-11,-1 41,0 0,2 1,0-1,1 1,0 0,1 1,1-1,1 1,0 1,1-1,0 1,1 1,1 0,0 0,6-4,13-9,0 2,2 1,1 1,0 1,2 2,0 2,21-7,-37 17,5-3,0 1,1 1,0 1,1 2,-1 0,24-1,203-9,-228 15,12-1,0 1,0 2,0 1,0 2,-1 1,1 2,9 5,-25-5,0 0,-1 2,0 0,0 1,-1 1,-1 0,0 2,-1 0,0 1,-1 0,5 8,22 28,134 183,-166-219,-1 1,0 0,-2 0,0 1,-1 0,0 0,-1 1,-2-1,1 1,-2 0,0 0,-2 1,1 2,0-10,-1-1,1 1,-2-1,1 1,-1-1,-1 1,0-1,-1 0,0 1,0-1,-1-1,0 1,-1-1,-5 9,-74 83,75-92</inkml:trace>
+</inkml:ink>
+</file>
+
+<file path=word/ink/ink3.xml><?xml version="1.0" encoding="utf-8"?>
+<inkml:ink xmlns:inkml="http://www.w3.org/2003/InkML">
+  <inkml:definitions>
+    <inkml:context xml:id="ctx0">
+      <inkml:inkSource xml:id="inkSrc0">
+        <inkml:traceFormat>
+          <inkml:channel name="X" type="integer" min="-2.14748E9" max="2.14748E9" units="cm"/>
+          <inkml:channel name="Y" type="integer" min="-2.14748E9" max="2.14748E9" units="cm"/>
+        </inkml:traceFormat>
+        <inkml:channelProperties>
+          <inkml:channelProperty channel="X" name="resolution" value="1000" units="1/cm"/>
+          <inkml:channelProperty channel="Y" name="resolution" value="1000" units="1/cm"/>
+        </inkml:channelProperties>
+      </inkml:inkSource>
+      <inkml:timestamp xml:id="ts0" timeString="2022-05-28T00:24:59.059"/>
+    </inkml:context>
+    <inkml:brush xml:id="br0">
+      <inkml:brushProperty name="width" value="0.025" units="cm"/>
+      <inkml:brushProperty name="height" value="0.025" units="cm"/>
+      <inkml:brushProperty name="color" value="#E71224"/>
+      <inkml:brushProperty name="ignorePressure" value="1"/>
+    </inkml:brush>
+  </inkml:definitions>
+  <inkml:trace contextRef="#ctx0" brushRef="#br0">1563 112,'-1057'1,"1043"-1,-43 0,0 2,1 2,-1 4,1 1,52-8,1-1,-1 1,1 0,-1 0,1 0,0 1,-1-1,1 1,0 0,0 0,0 0,0 0,1 0,-1 1,1-1,-1 1,1 0,0 0,0-1,0 1,0 1,0-1,0 1,-73 149,60-114,3 0,1 1,1 0,3 1,1 0,2 0,2 1,2-1,2 0,1 1,-3-24,1 1,0-1,1 0,2 0,-1 0,2 0,1 0,0-1,1 0,0 0,2-1,0 0,1 0,0-1,1 0,9 8,19 9,1-1,1-1,2-3,1-1,1-3,1-1,45 14,4-7,1-5,0-4,2-4,1-5,-1-3,1-5,76-9,-98 6,41 1,28 0,102-14,-221 11,0-2,0-1,-1-1,0-1,0-1,0-1,-1-2,-1 0,0-2,0 0,-2-2,1 0,-2-2,0 0,-1-2,-1 0,-1-1,-1-1,0 0,-2-1,0-1,-2-1,0 0,3-11,-1-9,-2-1,-2 0,-2-1,-2 0,-2 0,-2-1,-2-16,-1 42,-2 0,0 0,-1 1,-2-1,0 1,0 0,-2 0,-1 1,0 0,-2 0,0 1,-1 0,0 1,-2 0,0 1,-1 0,-9-7,-33-21,-1 2,-3 2,-1 3,-2 3,-8-1,36 22,-1 1,-1 2,0 1,-1 2,0 2,0 1,0 2,0 1,0 3,-8 1,-49-1,81-1,-1 2,0-1,0 2,1 0,0 1,0 0,0 1,-12 7,-28 11,-36 15,75-31</inkml:trace>
+</inkml:ink>
+</file>
+
+<file path=word/ink/ink4.xml><?xml version="1.0" encoding="utf-8"?>
+<inkml:ink xmlns:inkml="http://www.w3.org/2003/InkML">
+  <inkml:definitions>
+    <inkml:context xml:id="ctx0">
+      <inkml:inkSource xml:id="inkSrc0">
+        <inkml:traceFormat>
+          <inkml:channel name="X" type="integer" min="-2.14748E9" max="2.14748E9" units="cm"/>
+          <inkml:channel name="Y" type="integer" min="-2.14748E9" max="2.14748E9" units="cm"/>
+        </inkml:traceFormat>
+        <inkml:channelProperties>
+          <inkml:channelProperty channel="X" name="resolution" value="1000" units="1/cm"/>
+          <inkml:channelProperty channel="Y" name="resolution" value="1000" units="1/cm"/>
+        </inkml:channelProperties>
+      </inkml:inkSource>
+      <inkml:timestamp xml:id="ts0" timeString="2022-05-28T00:24:55.841"/>
+    </inkml:context>
+    <inkml:brush xml:id="br0">
+      <inkml:brushProperty name="width" value="0.025" units="cm"/>
+      <inkml:brushProperty name="height" value="0.025" units="cm"/>
+      <inkml:brushProperty name="color" value="#E71224"/>
+      <inkml:brushProperty name="ignorePressure" value="1"/>
+    </inkml:brush>
+  </inkml:definitions>
+  <inkml:trace contextRef="#ctx0" brushRef="#br0">654 1,'-88'29,"60"-16,-70 34,3 5,-7 9,99-59,-24 15,1 0,0 2,1 0,1 2,2 1,0 0,1 2,15-15,0-1,1 1,0 0,1 0,0 1,0 0,1-1,0 1,1 0,0 0,1 1,0-1,1 0,0 0,0 1,1-1,0 0,1 0,0 0,1 0,0 0,0 0,1-1,1 0,-1 1,1-2,3 5,3 2,0 0,1-1,1 0,0-1,1 0,0-1,1-1,0 0,1-1,0-1,1 0,1 0,116 53,103 32,-153-76,1-3,0-4,1-4,0-4,21-4,33 4,-56-1,506 0,-437-13,-1-8,73-20,-198 33,0-1,-1 0,0-2,0-1,-1-2,-1 0,19-13,-34 20,0-2,0 1,-1-1,0 0,0-1,-1 0,0 0,0-1,-1 0,0 0,-1 0,0-1,0 0,-1 0,0 0,-1-1,0 1,-1-1,0 1,0-10,-1 13,-1 0,0-1,0 1,-1 0,0 0,0-1,0 1,-1 0,0 0,-1 1,1-1,-1 0,-1 1,1-1,-1 1,0 0,-1 0,-3-3,-18-16,-1 2,-1 1,-1 1,-1 2,0 1,-1 1,-1 2,-19-6,3-1,-19-9,-2 3,-1 3,-1 3,-1 3,-11 1,-547-65,600 80,-236-1,171 12,-78-2,-7-66,114 43,60 16</inkml:trace>
+</inkml:ink>
+</file>
+
+<file path=word/ink/ink5.xml><?xml version="1.0" encoding="utf-8"?>
+<inkml:ink xmlns:inkml="http://www.w3.org/2003/InkML">
+  <inkml:definitions>
+    <inkml:context xml:id="ctx0">
+      <inkml:inkSource xml:id="inkSrc0">
+        <inkml:traceFormat>
+          <inkml:channel name="X" type="integer" min="-2.14748E9" max="2.14748E9" units="cm"/>
+          <inkml:channel name="Y" type="integer" min="-2.14748E9" max="2.14748E9" units="cm"/>
+        </inkml:traceFormat>
+        <inkml:channelProperties>
+          <inkml:channelProperty channel="X" name="resolution" value="1000" units="1/cm"/>
+          <inkml:channelProperty channel="Y" name="resolution" value="1000" units="1/cm"/>
+        </inkml:channelProperties>
+      </inkml:inkSource>
+      <inkml:timestamp xml:id="ts0" timeString="2022-05-28T00:26:15.475"/>
+    </inkml:context>
+    <inkml:brush xml:id="br0">
+      <inkml:brushProperty name="width" value="0.025" units="cm"/>
+      <inkml:brushProperty name="height" value="0.025" units="cm"/>
+      <inkml:brushProperty name="color" value="#E71224"/>
+      <inkml:brushProperty name="ignorePressure" value="1"/>
+    </inkml:brush>
+  </inkml:definitions>
+  <inkml:trace contextRef="#ctx0" brushRef="#br0">7 0,'0'6,"0"3,0 6,0 3,-3 1,0-3</inkml:trace>
+</inkml:ink>
+</file>
+
+<file path=word/ink/ink6.xml><?xml version="1.0" encoding="utf-8"?>
+<inkml:ink xmlns:inkml="http://www.w3.org/2003/InkML">
+  <inkml:definitions>
+    <inkml:context xml:id="ctx0">
+      <inkml:inkSource xml:id="inkSrc0">
+        <inkml:traceFormat>
+          <inkml:channel name="X" type="integer" min="-2.14748E9" max="2.14748E9" units="cm"/>
+          <inkml:channel name="Y" type="integer" min="-2.14748E9" max="2.14748E9" units="cm"/>
+        </inkml:traceFormat>
+        <inkml:channelProperties>
+          <inkml:channelProperty channel="X" name="resolution" value="1000" units="1/cm"/>
+          <inkml:channelProperty channel="Y" name="resolution" value="1000" units="1/cm"/>
+        </inkml:channelProperties>
+      </inkml:inkSource>
+      <inkml:timestamp xml:id="ts0" timeString="2022-05-28T00:26:13.589"/>
+    </inkml:context>
+    <inkml:brush xml:id="br0">
+      <inkml:brushProperty name="width" value="0.025" units="cm"/>
+      <inkml:brushProperty name="height" value="0.025" units="cm"/>
+      <inkml:brushProperty name="color" value="#E71224"/>
+      <inkml:brushProperty name="ignorePressure" value="1"/>
+    </inkml:brush>
+  </inkml:definitions>
+  <inkml:trace contextRef="#ctx0" brushRef="#br0">212 1,'0'0</inkml:trace>
+  <inkml:trace contextRef="#ctx0" brushRef="#br0" timeOffset="506.468">1 61,'0'0</inkml:trace>
+</inkml:ink>
+</file>
+
+<file path=word/ink/ink7.xml><?xml version="1.0" encoding="utf-8"?>
+<inkml:ink xmlns:inkml="http://www.w3.org/2003/InkML">
+  <inkml:definitions>
+    <inkml:context xml:id="ctx0">
+      <inkml:inkSource xml:id="inkSrc0">
+        <inkml:traceFormat>
+          <inkml:channel name="X" type="integer" min="-2.14748E9" max="2.14748E9" units="cm"/>
+          <inkml:channel name="Y" type="integer" min="-2.14748E9" max="2.14748E9" units="cm"/>
+        </inkml:traceFormat>
+        <inkml:channelProperties>
+          <inkml:channelProperty channel="X" name="resolution" value="1000" units="1/cm"/>
+          <inkml:channelProperty channel="Y" name="resolution" value="1000" units="1/cm"/>
+        </inkml:channelProperties>
+      </inkml:inkSource>
+      <inkml:timestamp xml:id="ts0" timeString="2022-05-28T00:31:44.443"/>
+    </inkml:context>
+    <inkml:brush xml:id="br0">
+      <inkml:brushProperty name="width" value="0.025" units="cm"/>
+      <inkml:brushProperty name="height" value="0.025" units="cm"/>
+      <inkml:brushProperty name="color" value="#E71224"/>
+      <inkml:brushProperty name="ignorePressure" value="1"/>
+    </inkml:brush>
+  </inkml:definitions>
+  <inkml:trace contextRef="#ctx0" brushRef="#br0">0 1,'0'0</inkml:trace>
+</inkml:ink>
+</file>
+
+<file path=word/ink/ink8.xml><?xml version="1.0" encoding="utf-8"?>
+<inkml:ink xmlns:inkml="http://www.w3.org/2003/InkML">
+  <inkml:definitions>
+    <inkml:context xml:id="ctx0">
+      <inkml:inkSource xml:id="inkSrc0">
+        <inkml:traceFormat>
+          <inkml:channel name="X" type="integer" min="-2.14748E9" max="2.14748E9" units="cm"/>
+          <inkml:channel name="Y" type="integer" min="-2.14748E9" max="2.14748E9" units="cm"/>
+        </inkml:traceFormat>
+        <inkml:channelProperties>
+          <inkml:channelProperty channel="X" name="resolution" value="1000" units="1/cm"/>
+          <inkml:channelProperty channel="Y" name="resolution" value="1000" units="1/cm"/>
+        </inkml:channelProperties>
+      </inkml:inkSource>
+      <inkml:timestamp xml:id="ts0" timeString="2022-05-28T00:31:43.821"/>
+    </inkml:context>
+    <inkml:brush xml:id="br0">
+      <inkml:brushProperty name="width" value="0.025" units="cm"/>
+      <inkml:brushProperty name="height" value="0.025" units="cm"/>
+      <inkml:brushProperty name="color" value="#E71224"/>
+      <inkml:brushProperty name="ignorePressure" value="1"/>
+    </inkml:brush>
+  </inkml:definitions>
+  <inkml:trace contextRef="#ctx0" brushRef="#br0">0 1,'0'0</inkml:trace>
+</inkml:ink>
+</file>
+
+<file path=word/ink/ink9.xml><?xml version="1.0" encoding="utf-8"?>
+<inkml:ink xmlns:inkml="http://www.w3.org/2003/InkML">
+  <inkml:definitions>
+    <inkml:context xml:id="ctx0">
+      <inkml:inkSource xml:id="inkSrc0">
+        <inkml:traceFormat>
+          <inkml:channel name="X" type="integer" min="-2.14748E9" max="2.14748E9" units="cm"/>
+          <inkml:channel name="Y" type="integer" min="-2.14748E9" max="2.14748E9" units="cm"/>
+        </inkml:traceFormat>
+        <inkml:channelProperties>
+          <inkml:channelProperty channel="X" name="resolution" value="1000" units="1/cm"/>
+          <inkml:channelProperty channel="Y" name="resolution" value="1000" units="1/cm"/>
+        </inkml:channelProperties>
+      </inkml:inkSource>
+      <inkml:timestamp xml:id="ts0" timeString="2022-05-28T00:31:42.386"/>
+    </inkml:context>
+    <inkml:brush xml:id="br0">
+      <inkml:brushProperty name="width" value="0.025" units="cm"/>
+      <inkml:brushProperty name="height" value="0.025" units="cm"/>
+      <inkml:brushProperty name="color" value="#E71224"/>
+      <inkml:brushProperty name="ignorePressure" value="1"/>
+    </inkml:brush>
+  </inkml:definitions>
+  <inkml:trace contextRef="#ctx0" brushRef="#br0">0 0,'0'0</inkml:trace>
+</inkml:ink>
+</file>
+
 <file path=word/theme/theme1.xml><?xml version="1.0" encoding="utf-8"?>
 <a:theme xmlns:a="http://schemas.openxmlformats.org/drawingml/2006/main" name="Office Theme">
   <a:themeElements>
@@ -31534,7 +35229,7 @@
 </file>
 
 <file path=customXml/itemProps1.xml><?xml version="1.0" encoding="utf-8"?>
-<ds:datastoreItem xmlns:ds="http://schemas.openxmlformats.org/officeDocument/2006/customXml" ds:itemID="{5973A5C1-BEE4-4EAF-9449-A146BCB02EE9}">
+<ds:datastoreItem xmlns:ds="http://schemas.openxmlformats.org/officeDocument/2006/customXml" ds:itemID="{ACB62D2F-053F-4409-A216-D4A6F00AF38E}">
   <ds:schemaRefs>
     <ds:schemaRef ds:uri="http://schemas.openxmlformats.org/officeDocument/2006/bibliography"/>
   </ds:schemaRefs>
